--- a/CrossApp帮助文档/API文档/CAObject/CAResponder/CAView/CATabBar.docx
+++ b/CrossApp帮助文档/API文档/CAObject/CAResponder/CAView/CATabBar.docx
@@ -5,9 +5,15 @@
     <w:p>
       <w:pPr>
         <w:pStyle w:val="4"/>
+        <w:rPr>
+          <w:rFonts w:asciiTheme="minorHAnsi" w:hAnsiTheme="minorHAnsi"/>
+        </w:rPr>
       </w:pPr>
       <w:proofErr w:type="spellStart"/>
       <w:r>
+        <w:rPr>
+          <w:rFonts w:asciiTheme="minorHAnsi" w:hAnsiTheme="minorHAnsi"/>
+        </w:rPr>
         <w:t>CATabBar</w:t>
       </w:r>
       <w:proofErr w:type="spellEnd"/>
@@ -15,23 +21,66 @@
     <w:p>
       <w:pPr>
         <w:pStyle w:val="6"/>
-      </w:pPr>
-      <w:r>
-        <w:rPr>
-          <w:rFonts w:hint="eastAsia"/>
+        <w:rPr>
+          <w:rFonts w:asciiTheme="minorHAnsi" w:hAnsiTheme="minorHAnsi"/>
+        </w:rPr>
+      </w:pPr>
+      <w:r>
+        <w:rPr>
+          <w:rFonts w:asciiTheme="minorHAnsi" w:hAnsiTheme="minorHAnsi"/>
         </w:rPr>
         <w:t>类说明</w:t>
       </w:r>
     </w:p>
     <w:p>
+      <w:pPr>
+        <w:rPr>
+          <w:rFonts w:hint="eastAsia"/>
+        </w:rPr>
+      </w:pPr>
       <w:r>
         <w:tab/>
       </w:r>
+      <w:r>
+        <w:t>功能</w:t>
+      </w:r>
+      <w:r>
+        <w:t>选择</w:t>
+      </w:r>
+      <w:r>
+        <w:t>视图</w:t>
+      </w:r>
+      <w:r>
+        <w:rPr>
+          <w:rFonts w:hint="eastAsia"/>
+        </w:rPr>
+        <w:t>控件</w:t>
+      </w:r>
+      <w:r>
+        <w:rPr>
+          <w:rFonts w:hint="eastAsia"/>
+        </w:rPr>
+        <w:t>，对应着试图管理器</w:t>
+      </w:r>
       <w:proofErr w:type="spellStart"/>
       <w:r>
         <w:rPr>
           <w:rFonts w:hint="eastAsia"/>
         </w:rPr>
+        <w:t>tabBarController</w:t>
+      </w:r>
+      <w:proofErr w:type="spellEnd"/>
+      <w:r>
+        <w:rPr>
+          <w:rFonts w:hint="eastAsia"/>
+        </w:rPr>
+        <w:t>，通常</w:t>
+      </w:r>
+      <w:proofErr w:type="spellStart"/>
+      <w:r>
+        <w:rPr>
+          <w:rFonts w:hint="eastAsia"/>
+        </w:rPr>
         <w:t>tabBar</w:t>
       </w:r>
       <w:proofErr w:type="spellEnd"/>
@@ -39,61 +88,39 @@
         <w:rPr>
           <w:rFonts w:hint="eastAsia"/>
         </w:rPr>
-        <w:t>控件，</w:t>
-      </w:r>
-      <w:r>
-        <w:rPr>
-          <w:rFonts w:hint="eastAsia"/>
-        </w:rPr>
-        <w:t>通常用于</w:t>
-      </w:r>
-      <w:r>
-        <w:rPr>
-          <w:rFonts w:hint="eastAsia"/>
-        </w:rPr>
-        <w:t>实现</w:t>
-      </w:r>
-      <w:r>
-        <w:rPr>
-          <w:rFonts w:hint="eastAsia"/>
-        </w:rPr>
-        <w:t>App</w:t>
-      </w:r>
-      <w:r>
-        <w:rPr>
-          <w:rFonts w:hint="eastAsia"/>
-        </w:rPr>
-        <w:t>中</w:t>
-      </w:r>
-      <w:r>
-        <w:rPr>
-          <w:rFonts w:hint="eastAsia"/>
-        </w:rPr>
-        <w:t>底部的</w:t>
-      </w:r>
-      <w:r>
-        <w:rPr>
-          <w:rFonts w:hint="eastAsia"/>
-        </w:rPr>
-        <w:t>功能</w:t>
-      </w:r>
-      <w:r>
-        <w:rPr>
-          <w:rFonts w:hint="eastAsia"/>
-        </w:rPr>
-        <w:t>选择</w:t>
-      </w:r>
-      <w:r>
-        <w:rPr>
-          <w:rFonts w:hint="eastAsia"/>
-        </w:rPr>
-        <w:t>视图</w:t>
-      </w:r>
-      <w:r>
-        <w:rPr>
-          <w:rFonts w:hint="eastAsia"/>
-        </w:rPr>
-        <w:t>。</w:t>
+        <w:t>不会单独使用，而是作为</w:t>
+      </w:r>
+      <w:r>
+        <w:fldChar w:fldCharType="begin"/>
+      </w:r>
+      <w:r>
+        <w:instrText xml:space="preserve"> HYPERLINK "../CAViewController/CATabBarController.docx" </w:instrText>
+      </w:r>
+      <w:r>
+        <w:fldChar w:fldCharType="separate"/>
+      </w:r>
+      <w:r>
+        <w:rPr>
+          <w:rStyle w:val="a5"/>
+          <w:rFonts w:hint="eastAsia"/>
+        </w:rPr>
+        <w:t>CAT</w:t>
+      </w:r>
+      <w:r>
+        <w:rPr>
+          <w:rStyle w:val="a5"/>
+          <w:rFonts w:hint="eastAsia"/>
+        </w:rPr>
+        <w:t>abBarController</w:t>
+      </w:r>
+      <w:r>
+        <w:fldChar w:fldCharType="end"/>
+      </w:r>
+      <w:r>
+        <w:rPr>
+          <w:rFonts w:hint="eastAsia"/>
+        </w:rPr>
+        <w:t>的内置控件，交由</w:t>
       </w:r>
       <w:proofErr w:type="spellStart"/>
       <w:r>
@@ -102,47 +129,122 @@
         </w:rPr>
         <w:t>tabBar</w:t>
       </w:r>
+      <w:r>
+        <w:rPr>
+          <w:rFonts w:hint="eastAsia"/>
+        </w:rPr>
+        <w:t>Controller</w:t>
+      </w:r>
       <w:proofErr w:type="spellEnd"/>
       <w:r>
         <w:rPr>
           <w:rFonts w:hint="eastAsia"/>
         </w:rPr>
+        <w:t>管理。</w:t>
+      </w:r>
+      <w:proofErr w:type="spellStart"/>
+      <w:r>
+        <w:t>tabBar</w:t>
+      </w:r>
+      <w:proofErr w:type="spellEnd"/>
+      <w:r>
         <w:t>的</w:t>
       </w:r>
       <w:r>
-        <w:rPr>
-          <w:rFonts w:hint="eastAsia"/>
-        </w:rPr>
         <w:t>frame</w:t>
       </w:r>
       <w:r>
-        <w:rPr>
-          <w:rFonts w:hint="eastAsia"/>
-        </w:rPr>
         <w:t>通常不需要自己设定，程序会根据</w:t>
       </w:r>
       <w:proofErr w:type="spellStart"/>
       <w:r>
-        <w:rPr>
-          <w:rFonts w:hint="eastAsia"/>
-        </w:rPr>
         <w:t>tabBar</w:t>
       </w:r>
       <w:proofErr w:type="spellEnd"/>
       <w:r>
-        <w:rPr>
-          <w:rFonts w:hint="eastAsia"/>
-        </w:rPr>
         <w:t>的默认值，自动在不同设备上进行适配。</w:t>
       </w:r>
     </w:p>
     <w:p>
       <w:pPr>
         <w:pStyle w:val="6"/>
-      </w:pPr>
-      <w:r>
-        <w:rPr>
-          <w:rFonts w:hint="eastAsia"/>
+        <w:rPr>
+          <w:rFonts w:hint="eastAsia"/>
+        </w:rPr>
+      </w:pPr>
+      <w:r>
+        <w:rPr>
+          <w:rFonts w:hint="eastAsia"/>
+        </w:rPr>
+        <w:t>效果图</w:t>
+      </w:r>
+    </w:p>
+    <w:p>
+      <w:r>
+        <w:rPr>
+          <w:rFonts w:hint="eastAsia"/>
+          <w:noProof/>
+        </w:rPr>
+        <w:drawing>
+          <wp:inline distT="0" distB="0" distL="0" distR="0">
+            <wp:extent cx="5271770" cy="763270"/>
+            <wp:effectExtent l="0" t="0" r="5080" b="0"/>
+            <wp:docPr id="6" name="图片 6" descr="C:\Users\zhongcong\Desktop\QQ截图20140925145039.png"/>
+            <wp:cNvGraphicFramePr>
+              <a:graphicFrameLocks xmlns:a="http://schemas.openxmlformats.org/drawingml/2006/main" noChangeAspect="1"/>
+            </wp:cNvGraphicFramePr>
+            <a:graphic xmlns:a="http://schemas.openxmlformats.org/drawingml/2006/main">
+              <a:graphicData uri="http://schemas.openxmlformats.org/drawingml/2006/picture">
+                <pic:pic xmlns:pic="http://schemas.openxmlformats.org/drawingml/2006/picture">
+                  <pic:nvPicPr>
+                    <pic:cNvPr id="0" name="Picture 2" descr="C:\Users\zhongcong\Desktop\QQ截图20140925145039.png"/>
+                    <pic:cNvPicPr>
+                      <a:picLocks noChangeAspect="1" noChangeArrowheads="1"/>
+                    </pic:cNvPicPr>
+                  </pic:nvPicPr>
+                  <pic:blipFill>
+                    <a:blip r:embed="rId7">
+                      <a:extLst>
+                        <a:ext uri="{28A0092B-C50C-407E-A947-70E740481C1C}">
+                          <a14:useLocalDpi xmlns:a14="http://schemas.microsoft.com/office/drawing/2010/main" val="0"/>
+                        </a:ext>
+                      </a:extLst>
+                    </a:blip>
+                    <a:srcRect/>
+                    <a:stretch>
+                      <a:fillRect/>
+                    </a:stretch>
+                  </pic:blipFill>
+                  <pic:spPr bwMode="auto">
+                    <a:xfrm>
+                      <a:off x="0" y="0"/>
+                      <a:ext cx="5271770" cy="763270"/>
+                    </a:xfrm>
+                    <a:prstGeom prst="rect">
+                      <a:avLst/>
+                    </a:prstGeom>
+                    <a:noFill/>
+                    <a:ln>
+                      <a:noFill/>
+                    </a:ln>
+                  </pic:spPr>
+                </pic:pic>
+              </a:graphicData>
+            </a:graphic>
+          </wp:inline>
+        </w:drawing>
+      </w:r>
+    </w:p>
+    <w:p>
+      <w:pPr>
+        <w:pStyle w:val="6"/>
+        <w:rPr>
+          <w:rFonts w:asciiTheme="minorHAnsi" w:hAnsiTheme="minorHAnsi"/>
+        </w:rPr>
+      </w:pPr>
+      <w:r>
+        <w:rPr>
+          <w:rFonts w:asciiTheme="minorHAnsi" w:hAnsiTheme="minorHAnsi"/>
         </w:rPr>
         <w:t>基类</w:t>
       </w:r>
@@ -156,7 +258,7 @@
       <w:r>
         <w:tab/>
       </w:r>
-      <w:hyperlink r:id="rId7" w:history="1">
+      <w:hyperlink r:id="rId8" w:history="1">
         <w:r>
           <w:rPr>
             <w:rStyle w:val="a5"/>
@@ -166,7 +268,6 @@
         <w:r>
           <w:rPr>
             <w:rStyle w:val="a5"/>
-            <w:rFonts w:hint="eastAsia"/>
           </w:rPr>
           <w:t>View</w:t>
         </w:r>
@@ -177,6 +278,7 @@
         <w:pStyle w:val="6"/>
         <w:rPr>
           <w:rStyle w:val="a5"/>
+          <w:rFonts w:asciiTheme="minorHAnsi" w:hAnsiTheme="minorHAnsi"/>
           <w:color w:val="000000" w:themeColor="text1"/>
           <w:u w:val="none"/>
         </w:rPr>
@@ -184,12 +286,14 @@
       <w:r>
         <w:rPr>
           <w:rStyle w:val="a5"/>
-          <w:rFonts w:hint="eastAsia"/>
+          <w:rFonts w:asciiTheme="minorHAnsi" w:hAnsiTheme="minorHAnsi"/>
           <w:color w:val="000000" w:themeColor="text1"/>
           <w:u w:val="none"/>
         </w:rPr>
         <w:t>属性</w:t>
       </w:r>
+      <w:bookmarkStart w:id="0" w:name="_GoBack"/>
+      <w:bookmarkEnd w:id="0"/>
     </w:p>
     <w:tbl>
       <w:tblPr>
@@ -223,9 +327,6 @@
               <w:jc w:val="center"/>
             </w:pPr>
             <w:r>
-              <w:rPr>
-                <w:rFonts w:hint="eastAsia"/>
-              </w:rPr>
               <w:t>访问修饰符</w:t>
             </w:r>
           </w:p>
@@ -241,9 +342,6 @@
               <w:cnfStyle w:val="100000000000" w:firstRow="1" w:lastRow="0" w:firstColumn="0" w:lastColumn="0" w:oddVBand="0" w:evenVBand="0" w:oddHBand="0" w:evenHBand="0" w:firstRowFirstColumn="0" w:firstRowLastColumn="0" w:lastRowFirstColumn="0" w:lastRowLastColumn="0"/>
             </w:pPr>
             <w:r>
-              <w:rPr>
-                <w:rFonts w:hint="eastAsia"/>
-              </w:rPr>
               <w:t>属性名</w:t>
             </w:r>
           </w:p>
@@ -259,9 +357,6 @@
               <w:cnfStyle w:val="100000000000" w:firstRow="1" w:lastRow="0" w:firstColumn="0" w:lastColumn="0" w:oddVBand="0" w:evenVBand="0" w:oddHBand="0" w:evenHBand="0" w:firstRowFirstColumn="0" w:firstRowLastColumn="0" w:lastRowFirstColumn="0" w:lastRowLastColumn="0"/>
             </w:pPr>
             <w:r>
-              <w:rPr>
-                <w:rFonts w:hint="eastAsia"/>
-              </w:rPr>
               <w:t>说明</w:t>
             </w:r>
           </w:p>
@@ -291,10 +386,9 @@
             </w:pPr>
             <w:r>
               <w:rPr>
-                <w:rFonts w:hint="eastAsia"/>
-                <w:b w:val="0"/>
-              </w:rPr>
-              <w:t>private</w:t>
+                <w:b w:val="0"/>
+              </w:rPr>
+              <w:t>protected</w:t>
             </w:r>
           </w:p>
         </w:tc>
@@ -315,7 +409,6 @@
               <w:r>
                 <w:rPr>
                   <w:rStyle w:val="a5"/>
-                  <w:rFonts w:hint="eastAsia"/>
                 </w:rPr>
                 <w:t>BackGroundImage</w:t>
               </w:r>
@@ -338,16 +431,10 @@
             </w:pPr>
             <w:proofErr w:type="spellStart"/>
             <w:r>
-              <w:rPr>
-                <w:rFonts w:hint="eastAsia"/>
-              </w:rPr>
               <w:t>tabBar</w:t>
             </w:r>
             <w:proofErr w:type="spellEnd"/>
             <w:r>
-              <w:rPr>
-                <w:rFonts w:hint="eastAsia"/>
-              </w:rPr>
               <w:t>的背景图片</w:t>
             </w:r>
           </w:p>
@@ -365,13 +452,15 @@
           <w:p>
             <w:pPr>
               <w:jc w:val="center"/>
-            </w:pPr>
-            <w:r>
-              <w:rPr>
-                <w:rFonts w:hint="eastAsia"/>
-                <w:b w:val="0"/>
-              </w:rPr>
-              <w:t>private</w:t>
+              <w:rPr>
+                <w:b w:val="0"/>
+              </w:rPr>
+            </w:pPr>
+            <w:r>
+              <w:rPr>
+                <w:b w:val="0"/>
+              </w:rPr>
+              <w:t>protected</w:t>
             </w:r>
           </w:p>
         </w:tc>
@@ -384,12 +473,85 @@
               <w:jc w:val="center"/>
               <w:cnfStyle w:val="000000000000" w:firstRow="0" w:lastRow="0" w:firstColumn="0" w:lastColumn="0" w:oddVBand="0" w:evenVBand="0" w:oddHBand="0" w:evenHBand="0" w:firstRowFirstColumn="0" w:firstRowLastColumn="0" w:lastRowFirstColumn="0" w:lastRowLastColumn="0"/>
             </w:pPr>
-            <w:hyperlink w:anchor="SelectedBackGroundImage" w:history="1">
+            <w:hyperlink w:anchor="BackGroundView" w:history="1">
+              <w:r>
+                <w:rPr>
+                  <w:rStyle w:val="a5"/>
+                </w:rPr>
+                <w:t>BackGround</w:t>
+              </w:r>
               <w:r>
                 <w:rPr>
                   <w:rStyle w:val="a5"/>
                   <w:rFonts w:hint="eastAsia"/>
                 </w:rPr>
+                <w:t>View</w:t>
+              </w:r>
+            </w:hyperlink>
+          </w:p>
+        </w:tc>
+        <w:tc>
+          <w:tcPr>
+            <w:tcW w:w="2841" w:type="dxa"/>
+          </w:tcPr>
+          <w:p>
+            <w:pPr>
+              <w:jc w:val="center"/>
+              <w:cnfStyle w:val="000000000000" w:firstRow="0" w:lastRow="0" w:firstColumn="0" w:lastColumn="0" w:oddVBand="0" w:evenVBand="0" w:oddHBand="0" w:evenHBand="0" w:firstRowFirstColumn="0" w:firstRowLastColumn="0" w:lastRowFirstColumn="0" w:lastRowLastColumn="0"/>
+            </w:pPr>
+            <w:proofErr w:type="spellStart"/>
+            <w:r>
+              <w:t>tabBar</w:t>
+            </w:r>
+            <w:proofErr w:type="spellEnd"/>
+            <w:r>
+              <w:t>的背景</w:t>
+            </w:r>
+            <w:r>
+              <w:rPr>
+                <w:rFonts w:hint="eastAsia"/>
+              </w:rPr>
+              <w:t>视图</w:t>
+            </w:r>
+          </w:p>
+        </w:tc>
+      </w:tr>
+      <w:tr>
+        <w:trPr>
+          <w:cnfStyle w:val="000000100000" w:firstRow="0" w:lastRow="0" w:firstColumn="0" w:lastColumn="0" w:oddVBand="0" w:evenVBand="0" w:oddHBand="1" w:evenHBand="0" w:firstRowFirstColumn="0" w:firstRowLastColumn="0" w:lastRowFirstColumn="0" w:lastRowLastColumn="0"/>
+          <w:jc w:val="center"/>
+        </w:trPr>
+        <w:tc>
+          <w:tcPr>
+            <w:cnfStyle w:val="001000000000" w:firstRow="0" w:lastRow="0" w:firstColumn="1" w:lastColumn="0" w:oddVBand="0" w:evenVBand="0" w:oddHBand="0" w:evenHBand="0" w:firstRowFirstColumn="0" w:firstRowLastColumn="0" w:lastRowFirstColumn="0" w:lastRowLastColumn="0"/>
+            <w:tcW w:w="2840" w:type="dxa"/>
+          </w:tcPr>
+          <w:p>
+            <w:pPr>
+              <w:jc w:val="center"/>
+            </w:pPr>
+            <w:r>
+              <w:rPr>
+                <w:b w:val="0"/>
+              </w:rPr>
+              <w:t>protected</w:t>
+            </w:r>
+          </w:p>
+        </w:tc>
+        <w:tc>
+          <w:tcPr>
+            <w:tcW w:w="2841" w:type="dxa"/>
+          </w:tcPr>
+          <w:p>
+            <w:pPr>
+              <w:jc w:val="center"/>
+              <w:cnfStyle w:val="000000100000" w:firstRow="0" w:lastRow="0" w:firstColumn="0" w:lastColumn="0" w:oddVBand="0" w:evenVBand="0" w:oddHBand="1" w:evenHBand="0" w:firstRowFirstColumn="0" w:firstRowLastColumn="0" w:lastRowFirstColumn="0" w:lastRowLastColumn="0"/>
+            </w:pPr>
+            <w:hyperlink w:anchor="SelectedBackGroundImage" w:history="1">
+              <w:r>
+                <w:rPr>
+                  <w:rStyle w:val="a5"/>
+                </w:rPr>
                 <w:t>SelectedBackGroundImage</w:t>
               </w:r>
             </w:hyperlink>
@@ -402,13 +564,78 @@
           <w:p>
             <w:pPr>
               <w:jc w:val="center"/>
+              <w:cnfStyle w:val="000000100000" w:firstRow="0" w:lastRow="0" w:firstColumn="0" w:lastColumn="0" w:oddVBand="0" w:evenVBand="0" w:oddHBand="1" w:evenHBand="0" w:firstRowFirstColumn="0" w:firstRowLastColumn="0" w:lastRowFirstColumn="0" w:lastRowLastColumn="0"/>
+            </w:pPr>
+            <w:r>
+              <w:t>选中子项时的背景图片</w:t>
+            </w:r>
+          </w:p>
+        </w:tc>
+      </w:tr>
+      <w:tr>
+        <w:trPr>
+          <w:jc w:val="center"/>
+        </w:trPr>
+        <w:tc>
+          <w:tcPr>
+            <w:cnfStyle w:val="001000000000" w:firstRow="0" w:lastRow="0" w:firstColumn="1" w:lastColumn="0" w:oddVBand="0" w:evenVBand="0" w:oddHBand="0" w:evenHBand="0" w:firstRowFirstColumn="0" w:firstRowLastColumn="0" w:lastRowFirstColumn="0" w:lastRowLastColumn="0"/>
+            <w:tcW w:w="2840" w:type="dxa"/>
+          </w:tcPr>
+          <w:p>
+            <w:pPr>
+              <w:jc w:val="center"/>
+            </w:pPr>
+            <w:r>
+              <w:rPr>
+                <w:b w:val="0"/>
+              </w:rPr>
+              <w:t>protected</w:t>
+            </w:r>
+          </w:p>
+        </w:tc>
+        <w:tc>
+          <w:tcPr>
+            <w:tcW w:w="2841" w:type="dxa"/>
+          </w:tcPr>
+          <w:p>
+            <w:pPr>
+              <w:jc w:val="center"/>
               <w:cnfStyle w:val="000000000000" w:firstRow="0" w:lastRow="0" w:firstColumn="0" w:lastColumn="0" w:oddVBand="0" w:evenVBand="0" w:oddHBand="0" w:evenHBand="0" w:firstRowFirstColumn="0" w:firstRowLastColumn="0" w:lastRowFirstColumn="0" w:lastRowLastColumn="0"/>
             </w:pPr>
+            <w:hyperlink w:anchor="SelectedBackGroundView" w:history="1">
+              <w:r>
+                <w:rPr>
+                  <w:rStyle w:val="a5"/>
+                </w:rPr>
+                <w:t>SelectedBackGround</w:t>
+              </w:r>
+              <w:r>
+                <w:rPr>
+                  <w:rStyle w:val="a5"/>
+                  <w:rFonts w:hint="eastAsia"/>
+                </w:rPr>
+                <w:t>View</w:t>
+              </w:r>
+            </w:hyperlink>
+          </w:p>
+        </w:tc>
+        <w:tc>
+          <w:tcPr>
+            <w:tcW w:w="2841" w:type="dxa"/>
+          </w:tcPr>
+          <w:p>
+            <w:pPr>
+              <w:jc w:val="center"/>
+              <w:cnfStyle w:val="000000000000" w:firstRow="0" w:lastRow="0" w:firstColumn="0" w:lastColumn="0" w:oddVBand="0" w:evenVBand="0" w:oddHBand="0" w:evenHBand="0" w:firstRowFirstColumn="0" w:firstRowLastColumn="0" w:lastRowFirstColumn="0" w:lastRowLastColumn="0"/>
+            </w:pPr>
+            <w:r>
+              <w:t>选中子项时的背景</w:t>
+            </w:r>
             <w:r>
               <w:rPr>
                 <w:rFonts w:hint="eastAsia"/>
               </w:rPr>
-              <w:t>选中子项时的背景图片</w:t>
+              <w:t>视图</w:t>
             </w:r>
           </w:p>
         </w:tc>
@@ -434,10 +661,9 @@
             </w:pPr>
             <w:r>
               <w:rPr>
-                <w:rFonts w:hint="eastAsia"/>
-                <w:b w:val="0"/>
-              </w:rPr>
-              <w:t>private</w:t>
+                <w:b w:val="0"/>
+              </w:rPr>
+              <w:t>protected</w:t>
             </w:r>
           </w:p>
         </w:tc>
@@ -479,11 +705,19 @@
               <w:cnfStyle w:val="000000100000" w:firstRow="0" w:lastRow="0" w:firstColumn="0" w:lastColumn="0" w:oddVBand="0" w:evenVBand="0" w:oddHBand="1" w:evenHBand="0" w:firstRowFirstColumn="0" w:firstRowLastColumn="0" w:lastRowFirstColumn="0" w:lastRowLastColumn="0"/>
             </w:pPr>
             <w:r>
+              <w:t>子项被选中时的指示</w:t>
+            </w:r>
+            <w:proofErr w:type="gramStart"/>
+            <w:r>
+              <w:t>条</w:t>
+            </w:r>
+            <w:r>
               <w:rPr>
                 <w:rFonts w:hint="eastAsia"/>
               </w:rPr>
-              <w:t>子项被选中时的指示条</w:t>
-            </w:r>
+              <w:t>图片</w:t>
+            </w:r>
+            <w:proofErr w:type="gramEnd"/>
           </w:p>
         </w:tc>
       </w:tr>
@@ -499,13 +733,9 @@
           <w:p>
             <w:pPr>
               <w:jc w:val="center"/>
-              <w:rPr>
-                <w:b w:val="0"/>
-              </w:rPr>
-            </w:pPr>
-            <w:r>
-              <w:rPr>
-                <w:rFonts w:hint="eastAsia"/>
+            </w:pPr>
+            <w:r>
+              <w:rPr>
                 <w:b w:val="0"/>
               </w:rPr>
               <w:t>protected</w:t>
@@ -521,13 +751,19 @@
               <w:jc w:val="center"/>
               <w:cnfStyle w:val="000000000000" w:firstRow="0" w:lastRow="0" w:firstColumn="0" w:lastColumn="0" w:oddVBand="0" w:evenVBand="0" w:oddHBand="0" w:evenHBand="0" w:firstRowFirstColumn="0" w:firstRowLastColumn="0" w:lastRowFirstColumn="0" w:lastRowLastColumn="0"/>
             </w:pPr>
-            <w:hyperlink w:anchor="MaxShowCount" w:history="1">
+            <w:hyperlink w:anchor="SelectedIndicatorView" w:history="1">
+              <w:r>
+                <w:rPr>
+                  <w:rStyle w:val="a5"/>
+                </w:rPr>
+                <w:t>SelectedIndicator</w:t>
+              </w:r>
               <w:r>
                 <w:rPr>
                   <w:rStyle w:val="a5"/>
                   <w:rFonts w:hint="eastAsia"/>
                 </w:rPr>
-                <w:t>MaxShowCount</w:t>
+                <w:t>View</w:t>
               </w:r>
             </w:hyperlink>
           </w:p>
@@ -541,19 +777,14 @@
               <w:jc w:val="center"/>
               <w:cnfStyle w:val="000000000000" w:firstRow="0" w:lastRow="0" w:firstColumn="0" w:lastColumn="0" w:oddVBand="0" w:evenVBand="0" w:oddHBand="0" w:evenHBand="0" w:firstRowFirstColumn="0" w:firstRowLastColumn="0" w:lastRowFirstColumn="0" w:lastRowLastColumn="0"/>
             </w:pPr>
-            <w:proofErr w:type="spellStart"/>
+            <w:r>
+              <w:t>子项被选中时的指示条</w:t>
+            </w:r>
             <w:r>
               <w:rPr>
                 <w:rFonts w:hint="eastAsia"/>
               </w:rPr>
-              <w:t>tabBar</w:t>
-            </w:r>
-            <w:proofErr w:type="spellEnd"/>
-            <w:r>
-              <w:rPr>
-                <w:rFonts w:hint="eastAsia"/>
-              </w:rPr>
-              <w:t>最大显示子项的数量</w:t>
+              <w:t>视图</w:t>
             </w:r>
           </w:p>
         </w:tc>
@@ -577,7 +808,6 @@
             </w:pPr>
             <w:r>
               <w:rPr>
-                <w:rFonts w:hint="eastAsia"/>
                 <w:b w:val="0"/>
               </w:rPr>
               <w:t>protected</w:t>
@@ -593,13 +823,12 @@
               <w:jc w:val="center"/>
               <w:cnfStyle w:val="000000100000" w:firstRow="0" w:lastRow="0" w:firstColumn="0" w:lastColumn="0" w:oddVBand="0" w:evenVBand="0" w:oddHBand="1" w:evenHBand="0" w:firstRowFirstColumn="0" w:firstRowLastColumn="0" w:lastRowFirstColumn="0" w:lastRowLastColumn="0"/>
             </w:pPr>
-            <w:hyperlink w:anchor="Delegate" w:history="1">
+            <w:hyperlink w:anchor="MaxShowCount" w:history="1">
               <w:r>
                 <w:rPr>
                   <w:rStyle w:val="a5"/>
-                  <w:rFonts w:hint="eastAsia"/>
                 </w:rPr>
-                <w:t>Delegate</w:t>
+                <w:t>MaxShowCount</w:t>
               </w:r>
             </w:hyperlink>
           </w:p>
@@ -613,11 +842,13 @@
               <w:jc w:val="center"/>
               <w:cnfStyle w:val="000000100000" w:firstRow="0" w:lastRow="0" w:firstColumn="0" w:lastColumn="0" w:oddVBand="0" w:evenVBand="0" w:oddHBand="1" w:evenHBand="0" w:firstRowFirstColumn="0" w:firstRowLastColumn="0" w:lastRowFirstColumn="0" w:lastRowLastColumn="0"/>
             </w:pPr>
-            <w:r>
-              <w:rPr>
-                <w:rFonts w:hint="eastAsia"/>
-              </w:rPr>
-              <w:t>代理</w:t>
+            <w:proofErr w:type="spellStart"/>
+            <w:r>
+              <w:t>tabBar</w:t>
+            </w:r>
+            <w:proofErr w:type="spellEnd"/>
+            <w:r>
+              <w:t>最大显示子项的数量</w:t>
             </w:r>
           </w:p>
         </w:tc>
@@ -634,10 +865,12 @@
           <w:p>
             <w:pPr>
               <w:jc w:val="center"/>
-            </w:pPr>
-            <w:r>
-              <w:rPr>
-                <w:rFonts w:hint="eastAsia"/>
+              <w:rPr>
+                <w:b w:val="0"/>
+              </w:rPr>
+            </w:pPr>
+            <w:r>
+              <w:rPr>
                 <w:b w:val="0"/>
               </w:rPr>
               <w:t>protected</w:t>
@@ -653,13 +886,12 @@
               <w:jc w:val="center"/>
               <w:cnfStyle w:val="000000000000" w:firstRow="0" w:lastRow="0" w:firstColumn="0" w:lastColumn="0" w:oddVBand="0" w:evenVBand="0" w:oddHBand="0" w:evenHBand="0" w:firstRowFirstColumn="0" w:firstRowLastColumn="0" w:lastRowFirstColumn="0" w:lastRowLastColumn="0"/>
             </w:pPr>
-            <w:hyperlink w:anchor="TitleColorForNormal" w:history="1">
+            <w:hyperlink w:anchor="Delegate" w:history="1">
               <w:r>
                 <w:rPr>
                   <w:rStyle w:val="a5"/>
-                  <w:rFonts w:hint="eastAsia"/>
                 </w:rPr>
-                <w:t>TitleColorForNormal</w:t>
+                <w:t>Delegate</w:t>
               </w:r>
             </w:hyperlink>
           </w:p>
@@ -674,10 +906,7 @@
               <w:cnfStyle w:val="000000000000" w:firstRow="0" w:lastRow="0" w:firstColumn="0" w:lastColumn="0" w:oddVBand="0" w:evenVBand="0" w:oddHBand="0" w:evenHBand="0" w:firstRowFirstColumn="0" w:firstRowLastColumn="0" w:lastRowFirstColumn="0" w:lastRowLastColumn="0"/>
             </w:pPr>
             <w:r>
-              <w:rPr>
-                <w:rFonts w:hint="eastAsia"/>
-              </w:rPr>
-              <w:t>正常状态下的标题颜色</w:t>
+              <w:t>代理</w:t>
             </w:r>
           </w:p>
         </w:tc>
@@ -695,13 +924,9 @@
           <w:p>
             <w:pPr>
               <w:jc w:val="center"/>
-              <w:rPr>
-                <w:b w:val="0"/>
-              </w:rPr>
-            </w:pPr>
-            <w:r>
-              <w:rPr>
-                <w:rFonts w:hint="eastAsia"/>
+            </w:pPr>
+            <w:r>
+              <w:rPr>
                 <w:b w:val="0"/>
               </w:rPr>
               <w:t>protected</w:t>
@@ -717,13 +942,12 @@
               <w:jc w:val="center"/>
               <w:cnfStyle w:val="000000100000" w:firstRow="0" w:lastRow="0" w:firstColumn="0" w:lastColumn="0" w:oddVBand="0" w:evenVBand="0" w:oddHBand="1" w:evenHBand="0" w:firstRowFirstColumn="0" w:firstRowLastColumn="0" w:lastRowFirstColumn="0" w:lastRowLastColumn="0"/>
             </w:pPr>
-            <w:hyperlink w:anchor="TitleColorForSelected" w:history="1">
+            <w:hyperlink w:anchor="TitleColorForNormal" w:history="1">
               <w:r>
                 <w:rPr>
                   <w:rStyle w:val="a5"/>
-                  <w:rFonts w:hint="eastAsia"/>
                 </w:rPr>
-                <w:t>TitleColorForSelected</w:t>
+                <w:t>TitleColorForNormal</w:t>
               </w:r>
             </w:hyperlink>
           </w:p>
@@ -738,10 +962,7 @@
               <w:cnfStyle w:val="000000100000" w:firstRow="0" w:lastRow="0" w:firstColumn="0" w:lastColumn="0" w:oddVBand="0" w:evenVBand="0" w:oddHBand="1" w:evenHBand="0" w:firstRowFirstColumn="0" w:firstRowLastColumn="0" w:lastRowFirstColumn="0" w:lastRowLastColumn="0"/>
             </w:pPr>
             <w:r>
-              <w:rPr>
-                <w:rFonts w:hint="eastAsia"/>
-              </w:rPr>
-              <w:t>选中状态下的标题颜色</w:t>
+              <w:t>正常状态下的标题颜色</w:t>
             </w:r>
           </w:p>
         </w:tc>
@@ -758,10 +979,12 @@
           <w:p>
             <w:pPr>
               <w:jc w:val="center"/>
-            </w:pPr>
-            <w:r>
-              <w:rPr>
-                <w:rFonts w:hint="eastAsia"/>
+              <w:rPr>
+                <w:b w:val="0"/>
+              </w:rPr>
+            </w:pPr>
+            <w:r>
+              <w:rPr>
                 <w:b w:val="0"/>
               </w:rPr>
               <w:t>protected</w:t>
@@ -777,13 +1000,12 @@
               <w:jc w:val="center"/>
               <w:cnfStyle w:val="000000000000" w:firstRow="0" w:lastRow="0" w:firstColumn="0" w:lastColumn="0" w:oddVBand="0" w:evenVBand="0" w:oddHBand="0" w:evenHBand="0" w:firstRowFirstColumn="0" w:firstRowLastColumn="0" w:lastRowFirstColumn="0" w:lastRowLastColumn="0"/>
             </w:pPr>
-            <w:hyperlink w:anchor="Items" w:history="1">
+            <w:hyperlink w:anchor="TitleColorForSelected" w:history="1">
               <w:r>
                 <w:rPr>
                   <w:rStyle w:val="a5"/>
-                  <w:rFonts w:hint="eastAsia"/>
                 </w:rPr>
-                <w:t>Items</w:t>
+                <w:t>TitleColorForSelected</w:t>
               </w:r>
             </w:hyperlink>
           </w:p>
@@ -798,10 +1020,7 @@
               <w:cnfStyle w:val="000000000000" w:firstRow="0" w:lastRow="0" w:firstColumn="0" w:lastColumn="0" w:oddVBand="0" w:evenVBand="0" w:oddHBand="0" w:evenHBand="0" w:firstRowFirstColumn="0" w:firstRowLastColumn="0" w:lastRowFirstColumn="0" w:lastRowLastColumn="0"/>
             </w:pPr>
             <w:r>
-              <w:rPr>
-                <w:rFonts w:hint="eastAsia"/>
-              </w:rPr>
-              <w:t>子项数组</w:t>
+              <w:t>选中状态下的标题颜色</w:t>
             </w:r>
           </w:p>
         </w:tc>
@@ -819,13 +1038,9 @@
           <w:p>
             <w:pPr>
               <w:jc w:val="center"/>
-              <w:rPr>
-                <w:b w:val="0"/>
-              </w:rPr>
-            </w:pPr>
-            <w:r>
-              <w:rPr>
-                <w:rFonts w:hint="eastAsia"/>
+            </w:pPr>
+            <w:r>
+              <w:rPr>
                 <w:b w:val="0"/>
               </w:rPr>
               <w:t>protected</w:t>
@@ -840,12 +1055,69 @@
             <w:pPr>
               <w:jc w:val="center"/>
               <w:cnfStyle w:val="000000100000" w:firstRow="0" w:lastRow="0" w:firstColumn="0" w:lastColumn="0" w:oddVBand="0" w:evenVBand="0" w:oddHBand="1" w:evenHBand="0" w:firstRowFirstColumn="0" w:firstRowLastColumn="0" w:lastRowFirstColumn="0" w:lastRowLastColumn="0"/>
+            </w:pPr>
+            <w:hyperlink w:anchor="Items" w:history="1">
+              <w:r>
+                <w:rPr>
+                  <w:rStyle w:val="a5"/>
+                </w:rPr>
+                <w:t>Items</w:t>
+              </w:r>
+            </w:hyperlink>
+          </w:p>
+        </w:tc>
+        <w:tc>
+          <w:tcPr>
+            <w:tcW w:w="2841" w:type="dxa"/>
+          </w:tcPr>
+          <w:p>
+            <w:pPr>
+              <w:jc w:val="center"/>
+              <w:cnfStyle w:val="000000100000" w:firstRow="0" w:lastRow="0" w:firstColumn="0" w:lastColumn="0" w:oddVBand="0" w:evenVBand="0" w:oddHBand="1" w:evenHBand="0" w:firstRowFirstColumn="0" w:firstRowLastColumn="0" w:lastRowFirstColumn="0" w:lastRowLastColumn="0"/>
+            </w:pPr>
+            <w:r>
+              <w:t>子项数组</w:t>
+            </w:r>
+          </w:p>
+        </w:tc>
+      </w:tr>
+      <w:tr>
+        <w:trPr>
+          <w:jc w:val="center"/>
+        </w:trPr>
+        <w:tc>
+          <w:tcPr>
+            <w:cnfStyle w:val="001000000000" w:firstRow="0" w:lastRow="0" w:firstColumn="1" w:lastColumn="0" w:oddVBand="0" w:evenVBand="0" w:oddHBand="0" w:evenHBand="0" w:firstRowFirstColumn="0" w:firstRowLastColumn="0" w:lastRowFirstColumn="0" w:lastRowLastColumn="0"/>
+            <w:tcW w:w="2840" w:type="dxa"/>
+          </w:tcPr>
+          <w:p>
+            <w:pPr>
+              <w:jc w:val="center"/>
+              <w:rPr>
+                <w:b w:val="0"/>
+              </w:rPr>
+            </w:pPr>
+            <w:r>
+              <w:rPr>
+                <w:b w:val="0"/>
+              </w:rPr>
+              <w:t>protected</w:t>
+            </w:r>
+          </w:p>
+        </w:tc>
+        <w:tc>
+          <w:tcPr>
+            <w:tcW w:w="2841" w:type="dxa"/>
+          </w:tcPr>
+          <w:p>
+            <w:pPr>
+              <w:jc w:val="center"/>
+              <w:cnfStyle w:val="000000000000" w:firstRow="0" w:lastRow="0" w:firstColumn="0" w:lastColumn="0" w:oddVBand="0" w:evenVBand="0" w:oddHBand="0" w:evenHBand="0" w:firstRowFirstColumn="0" w:firstRowLastColumn="0" w:lastRowFirstColumn="0" w:lastRowLastColumn="0"/>
             </w:pPr>
             <w:hyperlink w:anchor="SelectedIndex" w:history="1">
               <w:r>
                 <w:rPr>
                   <w:rStyle w:val="a5"/>
-                  <w:rFonts w:hint="eastAsia"/>
                 </w:rPr>
                 <w:t>SelectedIndex</w:t>
               </w:r>
@@ -859,12 +1131,9 @@
           <w:p>
             <w:pPr>
               <w:jc w:val="center"/>
-              <w:cnfStyle w:val="000000100000" w:firstRow="0" w:lastRow="0" w:firstColumn="0" w:lastColumn="0" w:oddVBand="0" w:evenVBand="0" w:oddHBand="1" w:evenHBand="0" w:firstRowFirstColumn="0" w:firstRowLastColumn="0" w:lastRowFirstColumn="0" w:lastRowLastColumn="0"/>
-            </w:pPr>
-            <w:r>
-              <w:rPr>
-                <w:rFonts w:hint="eastAsia"/>
-              </w:rPr>
+              <w:cnfStyle w:val="000000000000" w:firstRow="0" w:lastRow="0" w:firstColumn="0" w:lastColumn="0" w:oddVBand="0" w:evenVBand="0" w:oddHBand="0" w:evenHBand="0" w:firstRowFirstColumn="0" w:firstRowLastColumn="0" w:lastRowFirstColumn="0" w:lastRowLastColumn="0"/>
+            </w:pPr>
+            <w:r>
               <w:t>选中项的索引值</w:t>
             </w:r>
           </w:p>
@@ -874,10 +1143,13 @@
     <w:p>
       <w:pPr>
         <w:pStyle w:val="6"/>
-      </w:pPr>
-      <w:r>
-        <w:rPr>
-          <w:rFonts w:hint="eastAsia"/>
+        <w:rPr>
+          <w:rFonts w:asciiTheme="minorHAnsi" w:hAnsiTheme="minorHAnsi"/>
+        </w:rPr>
+      </w:pPr>
+      <w:r>
+        <w:rPr>
+          <w:rFonts w:asciiTheme="minorHAnsi" w:hAnsiTheme="minorHAnsi"/>
         </w:rPr>
         <w:t>方法</w:t>
       </w:r>
@@ -912,9 +1184,6 @@
               <w:jc w:val="center"/>
             </w:pPr>
             <w:r>
-              <w:rPr>
-                <w:rFonts w:hint="eastAsia"/>
-              </w:rPr>
               <w:t>访问修饰符</w:t>
             </w:r>
           </w:p>
@@ -930,9 +1199,6 @@
               <w:cnfStyle w:val="100000000000" w:firstRow="1" w:lastRow="0" w:firstColumn="0" w:lastColumn="0" w:oddVBand="0" w:evenVBand="0" w:oddHBand="0" w:evenHBand="0" w:firstRowFirstColumn="0" w:firstRowLastColumn="0" w:lastRowFirstColumn="0" w:lastRowLastColumn="0"/>
             </w:pPr>
             <w:r>
-              <w:rPr>
-                <w:rFonts w:hint="eastAsia"/>
-              </w:rPr>
               <w:t>方法名</w:t>
             </w:r>
           </w:p>
@@ -948,9 +1214,6 @@
               <w:cnfStyle w:val="100000000000" w:firstRow="1" w:lastRow="0" w:firstColumn="0" w:lastColumn="0" w:oddVBand="0" w:evenVBand="0" w:oddHBand="0" w:evenHBand="0" w:firstRowFirstColumn="0" w:firstRowLastColumn="0" w:lastRowFirstColumn="0" w:lastRowLastColumn="0"/>
             </w:pPr>
             <w:r>
-              <w:rPr>
-                <w:rFonts w:hint="eastAsia"/>
-              </w:rPr>
               <w:t>说明</w:t>
             </w:r>
           </w:p>
@@ -964,22 +1227,13 @@
           <w:tcPr>
             <w:cnfStyle w:val="001000000000" w:firstRow="0" w:lastRow="0" w:firstColumn="1" w:lastColumn="0" w:oddVBand="0" w:evenVBand="0" w:oddHBand="0" w:evenHBand="0" w:firstRowFirstColumn="0" w:firstRowLastColumn="0" w:lastRowFirstColumn="0" w:lastRowLastColumn="0"/>
             <w:tcW w:w="2840" w:type="dxa"/>
-            <w:tcBorders>
-              <w:top w:val="none" w:sz="0" w:space="0" w:color="auto"/>
-              <w:left w:val="none" w:sz="0" w:space="0" w:color="auto"/>
-              <w:bottom w:val="none" w:sz="0" w:space="0" w:color="auto"/>
-            </w:tcBorders>
-          </w:tcPr>
-          <w:p>
-            <w:pPr>
-              <w:jc w:val="center"/>
-              <w:rPr>
-                <w:b w:val="0"/>
-              </w:rPr>
-            </w:pPr>
-            <w:r>
-              <w:rPr>
-                <w:rFonts w:hint="eastAsia"/>
+          </w:tcPr>
+          <w:p>
+            <w:pPr>
+              <w:jc w:val="center"/>
+            </w:pPr>
+            <w:r>
+              <w:rPr>
                 <w:b w:val="0"/>
               </w:rPr>
               <w:t>public</w:t>
@@ -989,91 +1243,16 @@
         <w:tc>
           <w:tcPr>
             <w:tcW w:w="2841" w:type="dxa"/>
-            <w:tcBorders>
-              <w:top w:val="none" w:sz="0" w:space="0" w:color="auto"/>
-              <w:bottom w:val="none" w:sz="0" w:space="0" w:color="auto"/>
-            </w:tcBorders>
           </w:tcPr>
           <w:p>
             <w:pPr>
               <w:jc w:val="center"/>
               <w:cnfStyle w:val="000000100000" w:firstRow="0" w:lastRow="0" w:firstColumn="0" w:lastColumn="0" w:oddVBand="0" w:evenVBand="0" w:oddHBand="1" w:evenHBand="0" w:firstRowFirstColumn="0" w:firstRowLastColumn="0" w:lastRowFirstColumn="0" w:lastRowLastColumn="0"/>
-            </w:pPr>
-            <w:hyperlink w:anchor="create" w:history="1">
-              <w:r>
-                <w:rPr>
-                  <w:rStyle w:val="a5"/>
-                  <w:rFonts w:hint="eastAsia"/>
-                </w:rPr>
-                <w:t>create</w:t>
-              </w:r>
-            </w:hyperlink>
-          </w:p>
-        </w:tc>
-        <w:tc>
-          <w:tcPr>
-            <w:tcW w:w="2841" w:type="dxa"/>
-            <w:tcBorders>
-              <w:top w:val="none" w:sz="0" w:space="0" w:color="auto"/>
-              <w:bottom w:val="none" w:sz="0" w:space="0" w:color="auto"/>
-              <w:right w:val="none" w:sz="0" w:space="0" w:color="auto"/>
-            </w:tcBorders>
-          </w:tcPr>
-          <w:p>
-            <w:pPr>
-              <w:jc w:val="center"/>
-              <w:cnfStyle w:val="000000100000" w:firstRow="0" w:lastRow="0" w:firstColumn="0" w:lastColumn="0" w:oddVBand="0" w:evenVBand="0" w:oddHBand="1" w:evenHBand="0" w:firstRowFirstColumn="0" w:firstRowLastColumn="0" w:lastRowFirstColumn="0" w:lastRowLastColumn="0"/>
-            </w:pPr>
-            <w:r>
-              <w:rPr>
-                <w:rFonts w:hint="eastAsia"/>
-              </w:rPr>
-              <w:t>工厂方法，创建</w:t>
-            </w:r>
-            <w:proofErr w:type="spellStart"/>
-            <w:r>
-              <w:rPr>
-                <w:rFonts w:hint="eastAsia"/>
-              </w:rPr>
-              <w:t>tabBar</w:t>
-            </w:r>
-            <w:proofErr w:type="spellEnd"/>
-          </w:p>
-        </w:tc>
-      </w:tr>
-      <w:tr>
-        <w:tc>
-          <w:tcPr>
-            <w:cnfStyle w:val="001000000000" w:firstRow="0" w:lastRow="0" w:firstColumn="1" w:lastColumn="0" w:oddVBand="0" w:evenVBand="0" w:oddHBand="0" w:evenHBand="0" w:firstRowFirstColumn="0" w:firstRowLastColumn="0" w:lastRowFirstColumn="0" w:lastRowLastColumn="0"/>
-            <w:tcW w:w="2840" w:type="dxa"/>
-          </w:tcPr>
-          <w:p>
-            <w:pPr>
-              <w:jc w:val="center"/>
-            </w:pPr>
-            <w:r>
-              <w:rPr>
-                <w:rFonts w:hint="eastAsia"/>
-                <w:b w:val="0"/>
-              </w:rPr>
-              <w:t>public</w:t>
-            </w:r>
-          </w:p>
-        </w:tc>
-        <w:tc>
-          <w:tcPr>
-            <w:tcW w:w="2841" w:type="dxa"/>
-          </w:tcPr>
-          <w:p>
-            <w:pPr>
-              <w:jc w:val="center"/>
-              <w:cnfStyle w:val="000000000000" w:firstRow="0" w:lastRow="0" w:firstColumn="0" w:lastColumn="0" w:oddVBand="0" w:evenVBand="0" w:oddHBand="0" w:evenHBand="0" w:firstRowFirstColumn="0" w:firstRowLastColumn="0" w:lastRowFirstColumn="0" w:lastRowLastColumn="0"/>
             </w:pPr>
             <w:hyperlink w:anchor="setItems" w:history="1">
               <w:r>
                 <w:rPr>
                   <w:rStyle w:val="a5"/>
-                  <w:rFonts w:hint="eastAsia"/>
                 </w:rPr>
                 <w:t>setItems</w:t>
               </w:r>
@@ -1087,112 +1266,37 @@
           <w:p>
             <w:pPr>
               <w:jc w:val="center"/>
-              <w:cnfStyle w:val="000000000000" w:firstRow="0" w:lastRow="0" w:firstColumn="0" w:lastColumn="0" w:oddVBand="0" w:evenVBand="0" w:oddHBand="0" w:evenHBand="0" w:firstRowFirstColumn="0" w:firstRowLastColumn="0" w:lastRowFirstColumn="0" w:lastRowLastColumn="0"/>
+              <w:cnfStyle w:val="000000100000" w:firstRow="0" w:lastRow="0" w:firstColumn="0" w:lastColumn="0" w:oddVBand="0" w:evenVBand="0" w:oddHBand="1" w:evenHBand="0" w:firstRowFirstColumn="0" w:firstRowLastColumn="0" w:lastRowFirstColumn="0" w:lastRowLastColumn="0"/>
             </w:pPr>
             <w:r>
               <w:rPr>
                 <w:rFonts w:hint="eastAsia"/>
               </w:rPr>
-              <w:t>设置子项</w:t>
-            </w:r>
+              <w:t>构建</w:t>
+            </w:r>
+            <w:proofErr w:type="spellStart"/>
+            <w:r>
+              <w:rPr>
+                <w:rFonts w:hint="eastAsia"/>
+              </w:rPr>
+              <w:t>tabBar</w:t>
+            </w:r>
+            <w:proofErr w:type="spellEnd"/>
           </w:p>
         </w:tc>
       </w:tr>
       <w:tr>
-        <w:trPr>
-          <w:cnfStyle w:val="000000100000" w:firstRow="0" w:lastRow="0" w:firstColumn="0" w:lastColumn="0" w:oddVBand="0" w:evenVBand="0" w:oddHBand="1" w:evenHBand="0" w:firstRowFirstColumn="0" w:firstRowLastColumn="0" w:lastRowFirstColumn="0" w:lastRowLastColumn="0"/>
-        </w:trPr>
         <w:tc>
           <w:tcPr>
             <w:cnfStyle w:val="001000000000" w:firstRow="0" w:lastRow="0" w:firstColumn="1" w:lastColumn="0" w:oddVBand="0" w:evenVBand="0" w:oddHBand="0" w:evenHBand="0" w:firstRowFirstColumn="0" w:firstRowLastColumn="0" w:lastRowFirstColumn="0" w:lastRowLastColumn="0"/>
             <w:tcW w:w="2840" w:type="dxa"/>
-            <w:tcBorders>
-              <w:top w:val="none" w:sz="0" w:space="0" w:color="auto"/>
-              <w:left w:val="none" w:sz="0" w:space="0" w:color="auto"/>
-              <w:bottom w:val="none" w:sz="0" w:space="0" w:color="auto"/>
-            </w:tcBorders>
-          </w:tcPr>
-          <w:p>
-            <w:pPr>
-              <w:jc w:val="center"/>
-            </w:pPr>
-            <w:r>
-              <w:rPr>
-                <w:rFonts w:hint="eastAsia"/>
-                <w:b w:val="0"/>
-              </w:rPr>
-              <w:t>public</w:t>
-            </w:r>
-          </w:p>
-        </w:tc>
-        <w:tc>
-          <w:tcPr>
-            <w:tcW w:w="2841" w:type="dxa"/>
-            <w:tcBorders>
-              <w:top w:val="none" w:sz="0" w:space="0" w:color="auto"/>
-              <w:bottom w:val="none" w:sz="0" w:space="0" w:color="auto"/>
-            </w:tcBorders>
-          </w:tcPr>
-          <w:p>
-            <w:pPr>
-              <w:jc w:val="center"/>
-              <w:cnfStyle w:val="000000100000" w:firstRow="0" w:lastRow="0" w:firstColumn="0" w:lastColumn="0" w:oddVBand="0" w:evenVBand="0" w:oddHBand="1" w:evenHBand="0" w:firstRowFirstColumn="0" w:firstRowLastColumn="0" w:lastRowFirstColumn="0" w:lastRowLastColumn="0"/>
-            </w:pPr>
-            <w:hyperlink w:anchor="init" w:history="1">
-              <w:r>
-                <w:rPr>
-                  <w:rStyle w:val="a5"/>
-                  <w:rFonts w:hint="eastAsia"/>
-                </w:rPr>
-                <w:t>init</w:t>
-              </w:r>
-            </w:hyperlink>
-          </w:p>
-        </w:tc>
-        <w:tc>
-          <w:tcPr>
-            <w:tcW w:w="2841" w:type="dxa"/>
-            <w:tcBorders>
-              <w:top w:val="none" w:sz="0" w:space="0" w:color="auto"/>
-              <w:bottom w:val="none" w:sz="0" w:space="0" w:color="auto"/>
-              <w:right w:val="none" w:sz="0" w:space="0" w:color="auto"/>
-            </w:tcBorders>
-          </w:tcPr>
-          <w:p>
-            <w:pPr>
-              <w:jc w:val="center"/>
-              <w:cnfStyle w:val="000000100000" w:firstRow="0" w:lastRow="0" w:firstColumn="0" w:lastColumn="0" w:oddVBand="0" w:evenVBand="0" w:oddHBand="1" w:evenHBand="0" w:firstRowFirstColumn="0" w:firstRowLastColumn="0" w:lastRowFirstColumn="0" w:lastRowLastColumn="0"/>
-            </w:pPr>
-            <w:r>
-              <w:rPr>
-                <w:rFonts w:hint="eastAsia"/>
-              </w:rPr>
-              <w:t>初始化</w:t>
-            </w:r>
-            <w:proofErr w:type="spellStart"/>
-            <w:r>
-              <w:rPr>
-                <w:rFonts w:hint="eastAsia"/>
-              </w:rPr>
-              <w:t>tabBar</w:t>
-            </w:r>
-            <w:proofErr w:type="spellEnd"/>
-          </w:p>
-        </w:tc>
-      </w:tr>
-      <w:tr>
-        <w:tc>
-          <w:tcPr>
-            <w:cnfStyle w:val="001000000000" w:firstRow="0" w:lastRow="0" w:firstColumn="1" w:lastColumn="0" w:oddVBand="0" w:evenVBand="0" w:oddHBand="0" w:evenHBand="0" w:firstRowFirstColumn="0" w:firstRowLastColumn="0" w:lastRowFirstColumn="0" w:lastRowLastColumn="0"/>
-            <w:tcW w:w="2840" w:type="dxa"/>
-          </w:tcPr>
-          <w:p>
-            <w:pPr>
-              <w:jc w:val="center"/>
-            </w:pPr>
-            <w:r>
-              <w:rPr>
-                <w:rFonts w:hint="eastAsia"/>
+          </w:tcPr>
+          <w:p>
+            <w:pPr>
+              <w:jc w:val="center"/>
+            </w:pPr>
+            <w:r>
+              <w:rPr>
                 <w:b w:val="0"/>
               </w:rPr>
               <w:t>public</w:t>
@@ -1228,9 +1332,6 @@
               <w:cnfStyle w:val="000000000000" w:firstRow="0" w:lastRow="0" w:firstColumn="0" w:lastColumn="0" w:oddVBand="0" w:evenVBand="0" w:oddHBand="0" w:evenHBand="0" w:firstRowFirstColumn="0" w:firstRowLastColumn="0" w:lastRowFirstColumn="0" w:lastRowLastColumn="0"/>
             </w:pPr>
             <w:r>
-              <w:rPr>
-                <w:rFonts w:hint="eastAsia"/>
-              </w:rPr>
               <w:t>设置当前显示的子项</w:t>
             </w:r>
           </w:p>
@@ -1248,13 +1349,67 @@
           <w:p>
             <w:pPr>
               <w:jc w:val="center"/>
-              <w:rPr>
-                <w:b w:val="0"/>
-              </w:rPr>
+            </w:pPr>
+            <w:r>
+              <w:rPr>
+                <w:b w:val="0"/>
+              </w:rPr>
+              <w:t>public</w:t>
+            </w:r>
+          </w:p>
+        </w:tc>
+        <w:tc>
+          <w:tcPr>
+            <w:tcW w:w="2841" w:type="dxa"/>
+          </w:tcPr>
+          <w:p>
+            <w:pPr>
+              <w:jc w:val="center"/>
+              <w:cnfStyle w:val="000000100000" w:firstRow="0" w:lastRow="0" w:firstColumn="0" w:lastColumn="0" w:oddVBand="0" w:evenVBand="0" w:oddHBand="1" w:evenHBand="0" w:firstRowFirstColumn="0" w:firstRowLastColumn="0" w:lastRowFirstColumn="0" w:lastRowLastColumn="0"/>
+            </w:pPr>
+            <w:hyperlink w:anchor="setForbidSelectedAtIndex" w:history="1">
+              <w:r>
+                <w:rPr>
+                  <w:rStyle w:val="a5"/>
+                </w:rPr>
+                <w:t>setForbidSelectedAtIndex</w:t>
+              </w:r>
+            </w:hyperlink>
+          </w:p>
+        </w:tc>
+        <w:tc>
+          <w:tcPr>
+            <w:tcW w:w="2841" w:type="dxa"/>
+          </w:tcPr>
+          <w:p>
+            <w:pPr>
+              <w:jc w:val="center"/>
+              <w:cnfStyle w:val="000000100000" w:firstRow="0" w:lastRow="0" w:firstColumn="0" w:lastColumn="0" w:oddVBand="0" w:evenVBand="0" w:oddHBand="1" w:evenHBand="0" w:firstRowFirstColumn="0" w:firstRowLastColumn="0" w:lastRowFirstColumn="0" w:lastRowLastColumn="0"/>
             </w:pPr>
             <w:r>
               <w:rPr>
                 <w:rFonts w:hint="eastAsia"/>
+              </w:rPr>
+              <w:t>禁止选中某一项</w:t>
+            </w:r>
+          </w:p>
+        </w:tc>
+      </w:tr>
+      <w:tr>
+        <w:tc>
+          <w:tcPr>
+            <w:cnfStyle w:val="001000000000" w:firstRow="0" w:lastRow="0" w:firstColumn="1" w:lastColumn="0" w:oddVBand="0" w:evenVBand="0" w:oddHBand="0" w:evenHBand="0" w:firstRowFirstColumn="0" w:firstRowLastColumn="0" w:lastRowFirstColumn="0" w:lastRowLastColumn="0"/>
+            <w:tcW w:w="2840" w:type="dxa"/>
+          </w:tcPr>
+          <w:p>
+            <w:pPr>
+              <w:jc w:val="center"/>
+              <w:rPr>
+                <w:b w:val="0"/>
+              </w:rPr>
+            </w:pPr>
+            <w:r>
+              <w:rPr>
                 <w:b w:val="0"/>
               </w:rPr>
               <w:t>public</w:t>
@@ -1268,7 +1423,7 @@
           <w:p>
             <w:pPr>
               <w:jc w:val="center"/>
-              <w:cnfStyle w:val="000000100000" w:firstRow="0" w:lastRow="0" w:firstColumn="0" w:lastColumn="0" w:oddVBand="0" w:evenVBand="0" w:oddHBand="1" w:evenHBand="0" w:firstRowFirstColumn="0" w:firstRowLastColumn="0" w:lastRowFirstColumn="0" w:lastRowLastColumn="0"/>
+              <w:cnfStyle w:val="000000000000" w:firstRow="0" w:lastRow="0" w:firstColumn="0" w:lastColumn="0" w:oddVBand="0" w:evenVBand="0" w:oddHBand="0" w:evenHBand="0" w:firstRowFirstColumn="0" w:firstRowLastColumn="0" w:lastRowFirstColumn="0" w:lastRowLastColumn="0"/>
             </w:pPr>
             <w:hyperlink w:anchor="showSelectedIndicator" w:history="1">
               <w:r>
@@ -1287,13 +1442,68 @@
           <w:p>
             <w:pPr>
               <w:jc w:val="center"/>
+              <w:cnfStyle w:val="000000000000" w:firstRow="0" w:lastRow="0" w:firstColumn="0" w:lastColumn="0" w:oddVBand="0" w:evenVBand="0" w:oddHBand="0" w:evenHBand="0" w:firstRowFirstColumn="0" w:firstRowLastColumn="0" w:lastRowFirstColumn="0" w:lastRowLastColumn="0"/>
+            </w:pPr>
+            <w:r>
+              <w:t>显示指示条</w:t>
+            </w:r>
+          </w:p>
+        </w:tc>
+      </w:tr>
+      <w:tr>
+        <w:trPr>
+          <w:cnfStyle w:val="000000100000" w:firstRow="0" w:lastRow="0" w:firstColumn="0" w:lastColumn="0" w:oddVBand="0" w:evenVBand="0" w:oddHBand="1" w:evenHBand="0" w:firstRowFirstColumn="0" w:firstRowLastColumn="0" w:lastRowFirstColumn="0" w:lastRowLastColumn="0"/>
+        </w:trPr>
+        <w:tc>
+          <w:tcPr>
+            <w:cnfStyle w:val="001000000000" w:firstRow="0" w:lastRow="0" w:firstColumn="1" w:lastColumn="0" w:oddVBand="0" w:evenVBand="0" w:oddHBand="0" w:evenHBand="0" w:firstRowFirstColumn="0" w:firstRowLastColumn="0" w:lastRowFirstColumn="0" w:lastRowLastColumn="0"/>
+            <w:tcW w:w="2840" w:type="dxa"/>
+          </w:tcPr>
+          <w:p>
+            <w:pPr>
+              <w:jc w:val="center"/>
+            </w:pPr>
+            <w:r>
+              <w:rPr>
+                <w:b w:val="0"/>
+              </w:rPr>
+              <w:t>public</w:t>
+            </w:r>
+          </w:p>
+        </w:tc>
+        <w:tc>
+          <w:tcPr>
+            <w:tcW w:w="2841" w:type="dxa"/>
+          </w:tcPr>
+          <w:p>
+            <w:pPr>
+              <w:jc w:val="center"/>
               <w:cnfStyle w:val="000000100000" w:firstRow="0" w:lastRow="0" w:firstColumn="0" w:lastColumn="0" w:oddVBand="0" w:evenVBand="0" w:oddHBand="1" w:evenHBand="0" w:firstRowFirstColumn="0" w:firstRowLastColumn="0" w:lastRowFirstColumn="0" w:lastRowLastColumn="0"/>
             </w:pPr>
+            <w:hyperlink w:anchor="replaceItemAtIndex" w:history="1">
+              <w:r>
+                <w:rPr>
+                  <w:rStyle w:val="a5"/>
+                </w:rPr>
+                <w:t>replaceItemAtIndex</w:t>
+              </w:r>
+            </w:hyperlink>
+          </w:p>
+        </w:tc>
+        <w:tc>
+          <w:tcPr>
+            <w:tcW w:w="2841" w:type="dxa"/>
+          </w:tcPr>
+          <w:p>
+            <w:pPr>
+              <w:jc w:val="center"/>
+              <w:cnfStyle w:val="000000100000" w:firstRow="0" w:lastRow="0" w:firstColumn="0" w:lastColumn="0" w:oddVBand="0" w:evenVBand="0" w:oddHBand="1" w:evenHBand="0" w:firstRowFirstColumn="0" w:firstRowLastColumn="0" w:lastRowFirstColumn="0" w:lastRowLastColumn="0"/>
+            </w:pPr>
             <w:r>
               <w:rPr>
                 <w:rFonts w:hint="eastAsia"/>
               </w:rPr>
-              <w:t>显示指示条</w:t>
+              <w:t>替换某一项</w:t>
             </w:r>
           </w:p>
         </w:tc>
@@ -1302,11 +1512,15 @@
     <w:p>
       <w:pPr>
         <w:pStyle w:val="6"/>
-      </w:pPr>
-      <w:r>
-        <w:rPr>
-          <w:rFonts w:hint="eastAsia"/>
-        </w:rPr>
+        <w:rPr>
+          <w:rFonts w:asciiTheme="minorHAnsi" w:hAnsiTheme="minorHAnsi"/>
+        </w:rPr>
+      </w:pPr>
+      <w:r>
+        <w:rPr>
+          <w:rFonts w:asciiTheme="minorHAnsi" w:hAnsiTheme="minorHAnsi"/>
+        </w:rPr>
+        <w:lastRenderedPageBreak/>
         <w:t>属性介绍</w:t>
       </w:r>
     </w:p>
@@ -1317,16 +1531,15 @@
           <w:b/>
         </w:rPr>
       </w:pPr>
-      <w:bookmarkStart w:id="0" w:name="BackGroundImage"/>
+      <w:bookmarkStart w:id="1" w:name="BackGroundImage"/>
       <w:proofErr w:type="spellStart"/>
       <w:r>
         <w:rPr>
-          <w:rFonts w:hint="eastAsia"/>
           <w:b/>
         </w:rPr>
         <w:t>BackGroundImage</w:t>
       </w:r>
-      <w:bookmarkEnd w:id="0"/>
+      <w:bookmarkEnd w:id="1"/>
       <w:proofErr w:type="spellEnd"/>
     </w:p>
     <w:p>
@@ -1334,23 +1547,14 @@
         <w:ind w:firstLineChars="201" w:firstLine="422"/>
       </w:pPr>
       <w:r>
-        <w:rPr>
-          <w:rFonts w:hint="eastAsia"/>
-        </w:rPr>
         <w:t>类型：</w:t>
       </w:r>
       <w:proofErr w:type="spellStart"/>
       <w:r>
-        <w:rPr>
-          <w:rFonts w:hint="eastAsia"/>
-        </w:rPr>
         <w:t>CAImage</w:t>
       </w:r>
       <w:proofErr w:type="spellEnd"/>
       <w:r>
-        <w:rPr>
-          <w:rFonts w:hint="eastAsia"/>
-        </w:rPr>
         <w:t>*</w:t>
       </w:r>
     </w:p>
@@ -1359,35 +1563,20 @@
         <w:ind w:firstLineChars="201" w:firstLine="422"/>
       </w:pPr>
       <w:r>
-        <w:rPr>
-          <w:rFonts w:hint="eastAsia"/>
-        </w:rPr>
         <w:t>解释：</w:t>
       </w:r>
       <w:proofErr w:type="spellStart"/>
       <w:r>
-        <w:rPr>
-          <w:rFonts w:hint="eastAsia"/>
-        </w:rPr>
         <w:t>tabBar</w:t>
       </w:r>
       <w:proofErr w:type="spellEnd"/>
       <w:r>
-        <w:rPr>
-          <w:rFonts w:hint="eastAsia"/>
-        </w:rPr>
         <w:t>的背景图片，</w:t>
       </w:r>
       <w:r>
-        <w:rPr>
-          <w:rFonts w:hint="eastAsia"/>
-        </w:rPr>
         <w:t>get/set{}</w:t>
       </w:r>
       <w:r>
-        <w:rPr>
-          <w:rFonts w:hint="eastAsia"/>
-        </w:rPr>
         <w:t>。</w:t>
       </w:r>
     </w:p>
@@ -1396,58 +1585,77 @@
         <w:ind w:firstLineChars="201" w:firstLine="422"/>
       </w:pPr>
       <w:r>
-        <w:rPr>
-          <w:rFonts w:hint="eastAsia"/>
-        </w:rPr>
         <w:t>示例：</w:t>
       </w:r>
     </w:p>
-    <w:p>
-      <w:pPr>
-        <w:ind w:firstLineChars="201" w:firstLine="422"/>
-      </w:pPr>
-      <w:proofErr w:type="gramStart"/>
-      <w:r>
-        <w:t>tabBarController</w:t>
-      </w:r>
-      <w:proofErr w:type="gramEnd"/>
-      <w:r>
-        <w:t>-&gt;getTabBar()-&gt;setBackGroundImage(CAImage::create("ex1.png"));</w:t>
-      </w:r>
-    </w:p>
-    <w:p>
-      <w:pPr>
-        <w:ind w:firstLineChars="201" w:firstLine="422"/>
-      </w:pPr>
-      <w:r>
-        <w:rPr>
-          <w:rFonts w:hint="eastAsia"/>
-        </w:rPr>
+    <w:tbl>
+      <w:tblPr>
+        <w:tblStyle w:val="a7"/>
+        <w:tblW w:w="0" w:type="auto"/>
+        <w:tblBorders>
+          <w:top w:val="none" w:sz="0" w:space="0" w:color="auto"/>
+          <w:left w:val="none" w:sz="0" w:space="0" w:color="auto"/>
+          <w:bottom w:val="none" w:sz="0" w:space="0" w:color="auto"/>
+          <w:right w:val="none" w:sz="0" w:space="0" w:color="auto"/>
+          <w:insideH w:val="none" w:sz="0" w:space="0" w:color="auto"/>
+          <w:insideV w:val="none" w:sz="0" w:space="0" w:color="auto"/>
+        </w:tblBorders>
+        <w:tblLook w:val="04A0" w:firstRow="1" w:lastRow="0" w:firstColumn="1" w:lastColumn="0" w:noHBand="0" w:noVBand="1"/>
+      </w:tblPr>
+      <w:tblGrid>
+        <w:gridCol w:w="8522"/>
+      </w:tblGrid>
+      <w:tr>
+        <w:tc>
+          <w:tcPr>
+            <w:tcW w:w="8522" w:type="dxa"/>
+            <w:shd w:val="clear" w:color="auto" w:fill="EEECE1" w:themeFill="background2"/>
+          </w:tcPr>
+          <w:p>
+            <w:r>
+              <w:rPr>
+                <w:rFonts w:hint="eastAsia"/>
+              </w:rPr>
+              <w:t xml:space="preserve">    </w:t>
+            </w:r>
+            <w:r>
+              <w:t>tabBarController-&gt;getTabBar()-&gt;setBackGroundImage(CAImage::create("ex1.png"));</w:t>
+            </w:r>
+          </w:p>
+        </w:tc>
+      </w:tr>
+    </w:tbl>
+    <w:p>
+      <w:r>
+        <w:rPr>
+          <w:rFonts w:hint="eastAsia"/>
+        </w:rPr>
+        <w:tab/>
+      </w:r>
+      <w:r>
         <w:t>将</w:t>
       </w:r>
       <w:proofErr w:type="spellStart"/>
       <w:r>
-        <w:rPr>
-          <w:rFonts w:hint="eastAsia"/>
-        </w:rPr>
         <w:t>tabBar</w:t>
       </w:r>
       <w:proofErr w:type="spellEnd"/>
       <w:r>
-        <w:rPr>
-          <w:rFonts w:hint="eastAsia"/>
-        </w:rPr>
         <w:t>默认的蓝色背景替换掉</w:t>
       </w:r>
     </w:p>
     <w:p>
+      <w:pPr>
+        <w:rPr>
+          <w:rFonts w:hint="eastAsia"/>
+        </w:rPr>
+      </w:pPr>
       <w:r>
         <w:rPr>
           <w:noProof/>
         </w:rPr>
-        <w:lastRenderedPageBreak/>
         <w:drawing>
-          <wp:inline distT="0" distB="0" distL="0" distR="0" wp14:anchorId="7CD279D1" wp14:editId="319836B8">
+          <wp:inline distT="0" distB="0" distL="0" distR="0" wp14:anchorId="0D50D110" wp14:editId="70710157">
             <wp:extent cx="5271770" cy="795020"/>
             <wp:effectExtent l="0" t="0" r="5080" b="5080"/>
             <wp:docPr id="1" name="图片 1" descr="C:\Users\zhongcong\Desktop\screen pic\QQ截图20140623143311.png"/>
@@ -1464,7 +1672,7 @@
                     </pic:cNvPicPr>
                   </pic:nvPicPr>
                   <pic:blipFill>
-                    <a:blip r:embed="rId8">
+                    <a:blip r:embed="rId9">
                       <a:extLst>
                         <a:ext uri="{28A0092B-C50C-407E-A947-70E740481C1C}">
                           <a14:useLocalDpi xmlns:a14="http://schemas.microsoft.com/office/drawing/2010/main" val="0"/>
@@ -1498,8 +1706,105 @@
     </w:p>
     <w:p>
       <w:pPr>
+        <w:rPr>
+          <w:b/>
+        </w:rPr>
+      </w:pPr>
+      <w:r>
+        <w:rPr>
+          <w:rFonts w:hint="eastAsia"/>
+        </w:rPr>
+        <w:tab/>
+      </w:r>
+      <w:bookmarkStart w:id="2" w:name="BackGroundView"/>
+      <w:proofErr w:type="spellStart"/>
+      <w:r>
+        <w:rPr>
+          <w:b/>
+        </w:rPr>
+        <w:t>BackGroundView</w:t>
+      </w:r>
+      <w:bookmarkEnd w:id="2"/>
+      <w:proofErr w:type="spellEnd"/>
+    </w:p>
+    <w:p>
+      <w:pPr>
         <w:ind w:firstLineChars="201" w:firstLine="422"/>
       </w:pPr>
+      <w:r>
+        <w:t>类型：</w:t>
+      </w:r>
+      <w:proofErr w:type="spellStart"/>
+      <w:r>
+        <w:t>CA</w:t>
+      </w:r>
+      <w:r>
+        <w:rPr>
+          <w:rFonts w:hint="eastAsia"/>
+        </w:rPr>
+        <w:t>View</w:t>
+      </w:r>
+      <w:proofErr w:type="spellEnd"/>
+      <w:r>
+        <w:t>*</w:t>
+      </w:r>
+    </w:p>
+    <w:p>
+      <w:pPr>
+        <w:ind w:firstLineChars="201" w:firstLine="422"/>
+        <w:rPr>
+          <w:rFonts w:hint="eastAsia"/>
+        </w:rPr>
+      </w:pPr>
+      <w:r>
+        <w:t>解释：</w:t>
+      </w:r>
+      <w:proofErr w:type="spellStart"/>
+      <w:r>
+        <w:t>tabBar</w:t>
+      </w:r>
+      <w:proofErr w:type="spellEnd"/>
+      <w:r>
+        <w:t>的背景</w:t>
+      </w:r>
+      <w:r>
+        <w:rPr>
+          <w:rFonts w:hint="eastAsia"/>
+        </w:rPr>
+        <w:t>视图</w:t>
+      </w:r>
+      <w:r>
+        <w:t>，</w:t>
+      </w:r>
+      <w:r>
+        <w:rPr>
+          <w:rFonts w:hint="eastAsia"/>
+        </w:rPr>
+        <w:t>可以传递任何</w:t>
+      </w:r>
+      <w:r>
+        <w:rPr>
+          <w:rFonts w:hint="eastAsia"/>
+        </w:rPr>
+        <w:t>view</w:t>
+      </w:r>
+      <w:r>
+        <w:rPr>
+          <w:rFonts w:hint="eastAsia"/>
+        </w:rPr>
+        <w:t>作为背景，</w:t>
+      </w:r>
+      <w:r>
+        <w:t>get/set{}</w:t>
+      </w:r>
+      <w:r>
+        <w:t>。</w:t>
+      </w:r>
+    </w:p>
+    <w:p>
+      <w:pPr>
+        <w:ind w:firstLineChars="201" w:firstLine="422"/>
+      </w:pPr>
     </w:p>
     <w:p>
       <w:pPr>
@@ -1508,40 +1813,30 @@
           <w:b/>
         </w:rPr>
       </w:pPr>
-      <w:bookmarkStart w:id="1" w:name="SelectedBackGroundImage"/>
+      <w:bookmarkStart w:id="3" w:name="SelectedBackGroundImage"/>
       <w:proofErr w:type="spellStart"/>
       <w:r>
         <w:rPr>
-          <w:rFonts w:hint="eastAsia"/>
           <w:b/>
         </w:rPr>
         <w:t>SelectedBackGroundImage</w:t>
       </w:r>
       <w:proofErr w:type="spellEnd"/>
     </w:p>
-    <w:bookmarkEnd w:id="1"/>
+    <w:bookmarkEnd w:id="3"/>
     <w:p>
       <w:pPr>
         <w:ind w:firstLineChars="201" w:firstLine="422"/>
       </w:pPr>
       <w:r>
-        <w:rPr>
-          <w:rFonts w:hint="eastAsia"/>
-        </w:rPr>
         <w:t>类型：</w:t>
       </w:r>
       <w:proofErr w:type="spellStart"/>
       <w:r>
-        <w:rPr>
-          <w:rFonts w:hint="eastAsia"/>
-        </w:rPr>
         <w:t>CAImage</w:t>
       </w:r>
       <w:proofErr w:type="spellEnd"/>
       <w:r>
-        <w:rPr>
-          <w:rFonts w:hint="eastAsia"/>
-        </w:rPr>
         <w:t>*</w:t>
       </w:r>
     </w:p>
@@ -1550,35 +1845,20 @@
         <w:ind w:firstLineChars="201" w:firstLine="422"/>
       </w:pPr>
       <w:r>
-        <w:rPr>
-          <w:rFonts w:hint="eastAsia"/>
-        </w:rPr>
         <w:t>解释：</w:t>
       </w:r>
       <w:proofErr w:type="spellStart"/>
       <w:r>
-        <w:rPr>
-          <w:rFonts w:hint="eastAsia"/>
-        </w:rPr>
         <w:t>tabBar</w:t>
       </w:r>
       <w:proofErr w:type="spellEnd"/>
       <w:r>
-        <w:rPr>
-          <w:rFonts w:hint="eastAsia"/>
-        </w:rPr>
         <w:t>的子项被选中时的图片，</w:t>
       </w:r>
       <w:r>
-        <w:rPr>
-          <w:rFonts w:hint="eastAsia"/>
-        </w:rPr>
         <w:t>get/set{}</w:t>
       </w:r>
       <w:r>
-        <w:rPr>
-          <w:rFonts w:hint="eastAsia"/>
-        </w:rPr>
         <w:t>。</w:t>
       </w:r>
     </w:p>
@@ -1587,44 +1867,64 @@
         <w:ind w:firstLineChars="201" w:firstLine="422"/>
       </w:pPr>
       <w:r>
-        <w:rPr>
-          <w:rFonts w:hint="eastAsia"/>
-        </w:rPr>
         <w:t>示例：</w:t>
       </w:r>
     </w:p>
-    <w:p>
-      <w:pPr>
-        <w:ind w:firstLineChars="201" w:firstLine="422"/>
-      </w:pPr>
-      <w:proofErr w:type="gramStart"/>
-      <w:r>
-        <w:t>tabBarController</w:t>
-      </w:r>
-      <w:proofErr w:type="gramEnd"/>
-      <w:r>
-        <w:t>-&gt;getTabBar()-&gt;setSelectedBackGroundImage(CAImage::create("ex2.png"));</w:t>
-      </w:r>
-    </w:p>
-    <w:p>
-      <w:pPr>
-        <w:ind w:firstLineChars="201" w:firstLine="422"/>
-      </w:pPr>
-      <w:r>
-        <w:rPr>
-          <w:rFonts w:hint="eastAsia"/>
-        </w:rPr>
+    <w:tbl>
+      <w:tblPr>
+        <w:tblStyle w:val="a7"/>
+        <w:tblW w:w="0" w:type="auto"/>
+        <w:tblBorders>
+          <w:top w:val="none" w:sz="0" w:space="0" w:color="auto"/>
+          <w:left w:val="none" w:sz="0" w:space="0" w:color="auto"/>
+          <w:bottom w:val="none" w:sz="0" w:space="0" w:color="auto"/>
+          <w:right w:val="none" w:sz="0" w:space="0" w:color="auto"/>
+          <w:insideH w:val="none" w:sz="0" w:space="0" w:color="auto"/>
+          <w:insideV w:val="none" w:sz="0" w:space="0" w:color="auto"/>
+        </w:tblBorders>
+        <w:tblLook w:val="04A0" w:firstRow="1" w:lastRow="0" w:firstColumn="1" w:lastColumn="0" w:noHBand="0" w:noVBand="1"/>
+      </w:tblPr>
+      <w:tblGrid>
+        <w:gridCol w:w="8522"/>
+      </w:tblGrid>
+      <w:tr>
+        <w:tc>
+          <w:tcPr>
+            <w:tcW w:w="8522" w:type="dxa"/>
+            <w:shd w:val="clear" w:color="auto" w:fill="EEECE1" w:themeFill="background2"/>
+          </w:tcPr>
+          <w:p>
+            <w:pPr>
+              <w:ind w:firstLineChars="201" w:firstLine="422"/>
+              <w:rPr>
+                <w:rFonts w:hint="eastAsia"/>
+              </w:rPr>
+            </w:pPr>
+            <w:r>
+              <w:t>tabBarController-&gt;getTabBar()-&gt;setSelectedBackGroundImage(CAImage::create("ex2.png"));</w:t>
+            </w:r>
+          </w:p>
+        </w:tc>
+      </w:tr>
+    </w:tbl>
+    <w:p>
+      <w:r>
+        <w:rPr>
+          <w:rFonts w:hint="eastAsia"/>
+        </w:rPr>
+        <w:tab/>
+      </w:r>
+      <w:r>
         <w:t>设置选中状态时的颜色</w:t>
       </w:r>
     </w:p>
     <w:p>
       <w:r>
         <w:rPr>
-          <w:rFonts w:hint="eastAsia"/>
           <w:noProof/>
         </w:rPr>
         <w:drawing>
-          <wp:inline distT="0" distB="0" distL="0" distR="0" wp14:anchorId="38403B5E" wp14:editId="13326822">
+          <wp:inline distT="0" distB="0" distL="0" distR="0" wp14:anchorId="3A4D5F17" wp14:editId="4545D231">
             <wp:extent cx="5271770" cy="787400"/>
             <wp:effectExtent l="0" t="0" r="5080" b="0"/>
             <wp:docPr id="2" name="图片 2" descr="C:\Users\zhongcong\Desktop\screen pic\QQ截图20140623143747.png"/>
@@ -1636,198 +1936,6 @@
                 <pic:pic xmlns:pic="http://schemas.openxmlformats.org/drawingml/2006/picture">
                   <pic:nvPicPr>
                     <pic:cNvPr id="0" name="Picture 2" descr="C:\Users\zhongcong\Desktop\screen pic\QQ截图20140623143747.png"/>
-                    <pic:cNvPicPr>
-                      <a:picLocks noChangeAspect="1" noChangeArrowheads="1"/>
-                    </pic:cNvPicPr>
-                  </pic:nvPicPr>
-                  <pic:blipFill>
-                    <a:blip r:embed="rId9">
-                      <a:extLst>
-                        <a:ext uri="{28A0092B-C50C-407E-A947-70E740481C1C}">
-                          <a14:useLocalDpi xmlns:a14="http://schemas.microsoft.com/office/drawing/2010/main" val="0"/>
-                        </a:ext>
-                      </a:extLst>
-                    </a:blip>
-                    <a:srcRect/>
-                    <a:stretch>
-                      <a:fillRect/>
-                    </a:stretch>
-                  </pic:blipFill>
-                  <pic:spPr bwMode="auto">
-                    <a:xfrm>
-                      <a:off x="0" y="0"/>
-                      <a:ext cx="5271770" cy="787400"/>
-                    </a:xfrm>
-                    <a:prstGeom prst="rect">
-                      <a:avLst/>
-                    </a:prstGeom>
-                    <a:noFill/>
-                    <a:ln>
-                      <a:noFill/>
-                    </a:ln>
-                  </pic:spPr>
-                </pic:pic>
-              </a:graphicData>
-            </a:graphic>
-          </wp:inline>
-        </w:drawing>
-      </w:r>
-    </w:p>
-    <w:p>
-      <w:pPr>
-        <w:ind w:firstLineChars="201" w:firstLine="422"/>
-      </w:pPr>
-    </w:p>
-    <w:p>
-      <w:pPr>
-        <w:ind w:firstLineChars="201" w:firstLine="424"/>
-        <w:rPr>
-          <w:b/>
-        </w:rPr>
-      </w:pPr>
-      <w:bookmarkStart w:id="2" w:name="SelectedIndicatorImage"/>
-      <w:proofErr w:type="spellStart"/>
-      <w:r>
-        <w:rPr>
-          <w:b/>
-        </w:rPr>
-        <w:t>SelectedIndicatorImage</w:t>
-      </w:r>
-      <w:bookmarkEnd w:id="2"/>
-      <w:proofErr w:type="spellEnd"/>
-    </w:p>
-    <w:p>
-      <w:pPr>
-        <w:ind w:firstLineChars="201" w:firstLine="422"/>
-      </w:pPr>
-      <w:r>
-        <w:rPr>
-          <w:rFonts w:hint="eastAsia"/>
-        </w:rPr>
-        <w:t>类型：</w:t>
-      </w:r>
-      <w:proofErr w:type="spellStart"/>
-      <w:r>
-        <w:rPr>
-          <w:rFonts w:hint="eastAsia"/>
-        </w:rPr>
-        <w:t>CAImage</w:t>
-      </w:r>
-      <w:proofErr w:type="spellEnd"/>
-      <w:r>
-        <w:rPr>
-          <w:rFonts w:hint="eastAsia"/>
-        </w:rPr>
-        <w:t>*</w:t>
-      </w:r>
-    </w:p>
-    <w:p>
-      <w:pPr>
-        <w:ind w:firstLineChars="201" w:firstLine="422"/>
-      </w:pPr>
-      <w:r>
-        <w:rPr>
-          <w:rFonts w:hint="eastAsia"/>
-        </w:rPr>
-        <w:t>类型：</w:t>
-      </w:r>
-      <w:r>
-        <w:rPr>
-          <w:rFonts w:hint="eastAsia"/>
-        </w:rPr>
-        <w:t>用于指示被选中子项的指示条的图片</w:t>
-      </w:r>
-      <w:r>
-        <w:rPr>
-          <w:rFonts w:hint="eastAsia"/>
-        </w:rPr>
-        <w:t>，</w:t>
-      </w:r>
-      <w:r>
-        <w:rPr>
-          <w:rFonts w:hint="eastAsia"/>
-        </w:rPr>
-        <w:t>get/set{}</w:t>
-      </w:r>
-      <w:r>
-        <w:rPr>
-          <w:rFonts w:hint="eastAsia"/>
-        </w:rPr>
-        <w:t>。</w:t>
-      </w:r>
-    </w:p>
-    <w:p>
-      <w:pPr>
-        <w:ind w:firstLineChars="201" w:firstLine="422"/>
-      </w:pPr>
-      <w:r>
-        <w:rPr>
-          <w:rFonts w:hint="eastAsia"/>
-        </w:rPr>
-        <w:t>示例：</w:t>
-      </w:r>
-    </w:p>
-    <w:p>
-      <w:pPr>
-        <w:ind w:firstLine="420"/>
-      </w:pPr>
-      <w:proofErr w:type="gramStart"/>
-      <w:r>
-        <w:t>tabBarController</w:t>
-      </w:r>
-      <w:proofErr w:type="gramEnd"/>
-      <w:r>
-        <w:t>-&gt;getTabBar()-&gt;setSelectedIndicatorImage(CAImage::create("ex4.png"));</w:t>
-      </w:r>
-    </w:p>
-    <w:p>
-      <w:r>
-        <w:tab/>
-      </w:r>
-      <w:proofErr w:type="spellStart"/>
-      <w:proofErr w:type="gramStart"/>
-      <w:r>
-        <w:t>tabBarController</w:t>
-      </w:r>
-      <w:proofErr w:type="spellEnd"/>
-      <w:proofErr w:type="gramEnd"/>
-      <w:r>
-        <w:t>-&gt;</w:t>
-      </w:r>
-      <w:proofErr w:type="spellStart"/>
-      <w:r>
-        <w:t>getTabBar</w:t>
-      </w:r>
-      <w:proofErr w:type="spellEnd"/>
-      <w:r>
-        <w:t>()-&gt;</w:t>
-      </w:r>
-      <w:proofErr w:type="spellStart"/>
-      <w:r>
-        <w:t>showSelectedIndicator</w:t>
-      </w:r>
-      <w:proofErr w:type="spellEnd"/>
-      <w:r>
-        <w:t>();</w:t>
-      </w:r>
-      <w:r>
-        <w:rPr>
-          <w:rFonts w:hint="eastAsia"/>
-          <w:noProof/>
-        </w:rPr>
-        <w:drawing>
-          <wp:inline distT="0" distB="0" distL="0" distR="0" wp14:anchorId="7F7B6AEB" wp14:editId="3CC1BCF2">
-            <wp:extent cx="5271770" cy="787400"/>
-            <wp:effectExtent l="0" t="0" r="5080" b="0"/>
-            <wp:docPr id="4" name="图片 4" descr="C:\Users\zhongcong\Desktop\screen pic\QQ截图20140623143952.png"/>
-            <wp:cNvGraphicFramePr>
-              <a:graphicFrameLocks xmlns:a="http://schemas.openxmlformats.org/drawingml/2006/main" noChangeAspect="1"/>
-            </wp:cNvGraphicFramePr>
-            <a:graphic xmlns:a="http://schemas.openxmlformats.org/drawingml/2006/main">
-              <a:graphicData uri="http://schemas.openxmlformats.org/drawingml/2006/picture">
-                <pic:pic xmlns:pic="http://schemas.openxmlformats.org/drawingml/2006/picture">
-                  <pic:nvPicPr>
-                    <pic:cNvPr id="0" name="Picture 3" descr="C:\Users\zhongcong\Desktop\screen pic\QQ截图20140623143952.png"/>
                     <pic:cNvPicPr>
                       <a:picLocks noChangeAspect="1" noChangeArrowheads="1"/>
                     </pic:cNvPicPr>
@@ -1868,270 +1976,244 @@
     <w:p>
       <w:pPr>
         <w:ind w:firstLineChars="201" w:firstLine="422"/>
+        <w:rPr>
+          <w:rFonts w:hint="eastAsia"/>
+        </w:rPr>
       </w:pPr>
     </w:p>
     <w:p>
       <w:pPr>
         <w:ind w:firstLineChars="201" w:firstLine="424"/>
         <w:rPr>
-          <w:b/>
-        </w:rPr>
-      </w:pPr>
-      <w:bookmarkStart w:id="3" w:name="MaxShowCount"/>
+          <w:rFonts w:hint="eastAsia"/>
+          <w:b/>
+        </w:rPr>
+      </w:pPr>
+      <w:bookmarkStart w:id="4" w:name="SelectedBackGroundView"/>
       <w:proofErr w:type="spellStart"/>
       <w:r>
         <w:rPr>
-          <w:rFonts w:hint="eastAsia"/>
-          <w:b/>
-        </w:rPr>
-        <w:t>MaxShowCount</w:t>
-      </w:r>
+          <w:b/>
+        </w:rPr>
+        <w:t>SelectedBackGroundView</w:t>
+      </w:r>
+      <w:bookmarkEnd w:id="4"/>
       <w:proofErr w:type="spellEnd"/>
     </w:p>
-    <w:bookmarkEnd w:id="3"/>
     <w:p>
       <w:pPr>
         <w:ind w:firstLineChars="201" w:firstLine="422"/>
       </w:pPr>
       <w:r>
-        <w:rPr>
-          <w:rFonts w:hint="eastAsia"/>
-        </w:rPr>
         <w:t>类型：</w:t>
       </w:r>
-      <w:proofErr w:type="gramStart"/>
-      <w:r>
-        <w:rPr>
-          <w:rFonts w:hint="eastAsia"/>
-        </w:rPr>
-        <w:t>unsigned</w:t>
-      </w:r>
-      <w:proofErr w:type="gramEnd"/>
-      <w:r>
-        <w:rPr>
-          <w:rFonts w:hint="eastAsia"/>
-        </w:rPr>
-        <w:t xml:space="preserve"> </w:t>
-      </w:r>
       <w:proofErr w:type="spellStart"/>
       <w:r>
-        <w:rPr>
-          <w:rFonts w:hint="eastAsia"/>
-        </w:rPr>
-        <w:t>int</w:t>
+        <w:t>CA</w:t>
+      </w:r>
+      <w:r>
+        <w:rPr>
+          <w:rFonts w:hint="eastAsia"/>
+        </w:rPr>
+        <w:t>View</w:t>
       </w:r>
       <w:proofErr w:type="spellEnd"/>
+      <w:r>
+        <w:t>*</w:t>
+      </w:r>
     </w:p>
     <w:p>
       <w:pPr>
         <w:ind w:firstLineChars="201" w:firstLine="422"/>
-      </w:pPr>
-      <w:r>
-        <w:rPr>
-          <w:rFonts w:hint="eastAsia"/>
-        </w:rPr>
-        <w:t>解释：</w:t>
-      </w:r>
+        <w:rPr>
+          <w:rFonts w:hint="eastAsia"/>
+        </w:rPr>
+      </w:pPr>
+      <w:r>
+        <w:t>解释：选中子项时的背景</w:t>
+      </w:r>
+      <w:r>
+        <w:rPr>
+          <w:rFonts w:hint="eastAsia"/>
+        </w:rPr>
+        <w:t>视图</w:t>
+      </w:r>
+      <w:r>
+        <w:t>，</w:t>
+      </w:r>
+      <w:r>
+        <w:rPr>
+          <w:rFonts w:hint="eastAsia"/>
+        </w:rPr>
+        <w:t>可以传递任何</w:t>
+      </w:r>
+      <w:r>
+        <w:rPr>
+          <w:rFonts w:hint="eastAsia"/>
+        </w:rPr>
+        <w:t>view</w:t>
+      </w:r>
+      <w:r>
+        <w:rPr>
+          <w:rFonts w:hint="eastAsia"/>
+        </w:rPr>
+        <w:t>作为背景，</w:t>
+      </w:r>
+      <w:r>
+        <w:t>get/set{}</w:t>
+      </w:r>
+      <w:r>
+        <w:t>。</w:t>
+      </w:r>
+    </w:p>
+    <w:p>
+      <w:pPr>
+        <w:ind w:firstLineChars="201" w:firstLine="422"/>
+      </w:pPr>
+    </w:p>
+    <w:p>
+      <w:pPr>
+        <w:ind w:firstLineChars="201" w:firstLine="424"/>
+        <w:rPr>
+          <w:b/>
+        </w:rPr>
+      </w:pPr>
+      <w:bookmarkStart w:id="5" w:name="SelectedIndicatorImage"/>
       <w:proofErr w:type="spellStart"/>
       <w:r>
         <w:rPr>
-          <w:rFonts w:hint="eastAsia"/>
-        </w:rPr>
-        <w:t>tabBar</w:t>
-      </w:r>
+          <w:b/>
+        </w:rPr>
+        <w:t>SelectedIndicatorImage</w:t>
+      </w:r>
+      <w:bookmarkEnd w:id="5"/>
       <w:proofErr w:type="spellEnd"/>
-      <w:r>
-        <w:rPr>
-          <w:rFonts w:hint="eastAsia"/>
-        </w:rPr>
-        <w:t>所能显示的最大子项数目，</w:t>
-      </w:r>
-      <w:r>
-        <w:rPr>
-          <w:rFonts w:hint="eastAsia"/>
-        </w:rPr>
+    </w:p>
+    <w:p>
+      <w:pPr>
+        <w:ind w:firstLineChars="201" w:firstLine="422"/>
+      </w:pPr>
+      <w:r>
+        <w:t>类型：</w:t>
+      </w:r>
+      <w:proofErr w:type="spellStart"/>
+      <w:r>
+        <w:t>CAImage</w:t>
+      </w:r>
+      <w:proofErr w:type="spellEnd"/>
+      <w:r>
+        <w:t>*</w:t>
+      </w:r>
+    </w:p>
+    <w:p>
+      <w:pPr>
+        <w:ind w:firstLineChars="201" w:firstLine="422"/>
+      </w:pPr>
+      <w:r>
+        <w:t>类型：</w:t>
+      </w:r>
+      <w:r>
+        <w:t>用于指示被选中子项的指示条的图片</w:t>
+      </w:r>
+      <w:r>
+        <w:t>，</w:t>
+      </w:r>
+      <w:r>
         <w:t>get/set{}</w:t>
       </w:r>
       <w:r>
-        <w:rPr>
-          <w:rFonts w:hint="eastAsia"/>
-        </w:rPr>
         <w:t>。</w:t>
       </w:r>
     </w:p>
     <w:p>
       <w:pPr>
         <w:ind w:firstLineChars="201" w:firstLine="422"/>
-      </w:pPr>
-    </w:p>
-    <w:p>
-      <w:pPr>
-        <w:ind w:firstLineChars="201" w:firstLine="424"/>
-        <w:rPr>
-          <w:b/>
-        </w:rPr>
-      </w:pPr>
-      <w:bookmarkStart w:id="4" w:name="Delegate"/>
-      <w:r>
-        <w:rPr>
-          <w:rFonts w:hint="eastAsia"/>
-          <w:b/>
-        </w:rPr>
-        <w:t>Delegate</w:t>
-      </w:r>
-      <w:bookmarkEnd w:id="4"/>
-    </w:p>
+        <w:rPr>
+          <w:rFonts w:hint="eastAsia"/>
+        </w:rPr>
+      </w:pPr>
+      <w:r>
+        <w:t>示例：</w:t>
+      </w:r>
+    </w:p>
+    <w:tbl>
+      <w:tblPr>
+        <w:tblStyle w:val="a7"/>
+        <w:tblW w:w="0" w:type="auto"/>
+        <w:tblBorders>
+          <w:top w:val="none" w:sz="0" w:space="0" w:color="auto"/>
+          <w:left w:val="none" w:sz="0" w:space="0" w:color="auto"/>
+          <w:bottom w:val="none" w:sz="0" w:space="0" w:color="auto"/>
+          <w:right w:val="none" w:sz="0" w:space="0" w:color="auto"/>
+          <w:insideH w:val="none" w:sz="0" w:space="0" w:color="auto"/>
+          <w:insideV w:val="none" w:sz="0" w:space="0" w:color="auto"/>
+        </w:tblBorders>
+        <w:tblLook w:val="04A0" w:firstRow="1" w:lastRow="0" w:firstColumn="1" w:lastColumn="0" w:noHBand="0" w:noVBand="1"/>
+      </w:tblPr>
+      <w:tblGrid>
+        <w:gridCol w:w="8522"/>
+      </w:tblGrid>
+      <w:tr>
+        <w:tc>
+          <w:tcPr>
+            <w:tcW w:w="8522" w:type="dxa"/>
+            <w:shd w:val="clear" w:color="auto" w:fill="EEECE1" w:themeFill="background2"/>
+          </w:tcPr>
+          <w:p>
+            <w:pPr>
+              <w:ind w:firstLine="420"/>
+            </w:pPr>
+            <w:r>
+              <w:t>tabBarController-&gt;getTabBar()-&gt;setSelectedIndicatorImage(CAImage::create("ex4.png"));</w:t>
+            </w:r>
+          </w:p>
+          <w:p>
+            <w:r>
+              <w:tab/>
+            </w:r>
+            <w:proofErr w:type="spellStart"/>
+            <w:r>
+              <w:t>tabBarController</w:t>
+            </w:r>
+            <w:proofErr w:type="spellEnd"/>
+            <w:r>
+              <w:t>-&gt;</w:t>
+            </w:r>
+            <w:proofErr w:type="spellStart"/>
+            <w:r>
+              <w:t>getTabBar</w:t>
+            </w:r>
+            <w:proofErr w:type="spellEnd"/>
+            <w:r>
+              <w:t>()-&gt;</w:t>
+            </w:r>
+            <w:proofErr w:type="spellStart"/>
+            <w:r>
+              <w:t>showSelectedIndicator</w:t>
+            </w:r>
+            <w:proofErr w:type="spellEnd"/>
+            <w:r>
+              <w:t>();</w:t>
+            </w:r>
+          </w:p>
+        </w:tc>
+      </w:tr>
+    </w:tbl>
     <w:p>
       <w:pPr>
         <w:ind w:firstLineChars="201" w:firstLine="422"/>
       </w:pPr>
-      <w:r>
-        <w:rPr>
-          <w:rFonts w:hint="eastAsia"/>
-        </w:rPr>
-        <w:t>类型：</w:t>
-      </w:r>
-      <w:proofErr w:type="spellStart"/>
-      <w:r>
-        <w:rPr>
-          <w:rFonts w:hint="eastAsia"/>
-        </w:rPr>
-        <w:t>CATabBarDelegate</w:t>
-      </w:r>
-      <w:proofErr w:type="spellEnd"/>
-      <w:r>
-        <w:rPr>
-          <w:rFonts w:hint="eastAsia"/>
-        </w:rPr>
-        <w:t>*</w:t>
-      </w:r>
-    </w:p>
-    <w:p>
-      <w:pPr>
-        <w:ind w:firstLineChars="201" w:firstLine="422"/>
-      </w:pPr>
-      <w:r>
-        <w:rPr>
-          <w:rFonts w:hint="eastAsia"/>
-        </w:rPr>
-        <w:t>解释：</w:t>
-      </w:r>
-      <w:proofErr w:type="spellStart"/>
-      <w:r>
-        <w:rPr>
-          <w:rFonts w:hint="eastAsia"/>
-        </w:rPr>
-        <w:t>tabBar</w:t>
-      </w:r>
-      <w:proofErr w:type="spellEnd"/>
-      <w:r>
-        <w:rPr>
-          <w:rFonts w:hint="eastAsia"/>
-        </w:rPr>
-        <w:t>的代理</w:t>
-      </w:r>
-    </w:p>
-    <w:p>
-      <w:pPr>
-        <w:ind w:firstLineChars="201" w:firstLine="422"/>
-      </w:pPr>
-    </w:p>
-    <w:p>
-      <w:pPr>
-        <w:ind w:firstLineChars="201" w:firstLine="424"/>
-        <w:rPr>
-          <w:b/>
-        </w:rPr>
-      </w:pPr>
-      <w:bookmarkStart w:id="5" w:name="TitleColorForNormal"/>
-      <w:proofErr w:type="spellStart"/>
-      <w:r>
-        <w:rPr>
-          <w:b/>
-        </w:rPr>
-        <w:t>TitleColorForNormal</w:t>
-      </w:r>
-      <w:proofErr w:type="spellEnd"/>
-    </w:p>
-    <w:bookmarkEnd w:id="5"/>
-    <w:p>
-      <w:pPr>
-        <w:ind w:firstLineChars="201" w:firstLine="422"/>
-      </w:pPr>
-      <w:r>
-        <w:rPr>
-          <w:rFonts w:hint="eastAsia"/>
-        </w:rPr>
-        <w:t>类型：</w:t>
-      </w:r>
-      <w:r>
-        <w:rPr>
-          <w:rFonts w:hint="eastAsia"/>
-        </w:rPr>
-        <w:t>CAColor4B</w:t>
-      </w:r>
-    </w:p>
-    <w:p>
-      <w:pPr>
-        <w:ind w:firstLineChars="201" w:firstLine="422"/>
-      </w:pPr>
-      <w:r>
-        <w:rPr>
-          <w:rFonts w:hint="eastAsia"/>
-        </w:rPr>
-        <w:t>解释：正常状态下，</w:t>
-      </w:r>
-      <w:proofErr w:type="spellStart"/>
-      <w:r>
-        <w:rPr>
-          <w:rFonts w:hint="eastAsia"/>
-        </w:rPr>
-        <w:t>tabBarItem</w:t>
-      </w:r>
-      <w:proofErr w:type="spellEnd"/>
-      <w:r>
-        <w:rPr>
-          <w:rFonts w:hint="eastAsia"/>
-        </w:rPr>
-        <w:t>的标题颜色，默认为白色。</w:t>
-      </w:r>
-    </w:p>
-    <w:p>
-      <w:pPr>
-        <w:ind w:firstLineChars="201" w:firstLine="422"/>
-      </w:pPr>
-      <w:r>
-        <w:rPr>
-          <w:rFonts w:hint="eastAsia"/>
-        </w:rPr>
-        <w:t>示例：</w:t>
-      </w:r>
-    </w:p>
-    <w:p>
-      <w:pPr>
-        <w:ind w:firstLineChars="201" w:firstLine="422"/>
-      </w:pPr>
-      <w:proofErr w:type="gramStart"/>
-      <w:r>
-        <w:t>tabBarController</w:t>
-      </w:r>
-      <w:proofErr w:type="gramEnd"/>
-      <w:r>
-        <w:t>-&gt;getTabBar()-&gt;setTitleColorForNormal(CAColor_magenta);</w:t>
-      </w:r>
-    </w:p>
-    <w:p>
-      <w:r>
-        <w:rPr>
-          <w:rFonts w:hint="eastAsia"/>
+    </w:p>
+    <w:p>
+      <w:r>
+        <w:rPr>
           <w:noProof/>
         </w:rPr>
-        <w:lastRenderedPageBreak/>
         <w:drawing>
-          <wp:inline distT="0" distB="0" distL="0" distR="0" wp14:anchorId="4D899593" wp14:editId="323C1413">
-            <wp:extent cx="5271770" cy="779145"/>
-            <wp:effectExtent l="0" t="0" r="5080" b="1905"/>
-            <wp:docPr id="5" name="图片 5" descr="C:\Users\zhongcong\Desktop\screen pic\QQ截图20140623144519.png"/>
+          <wp:inline distT="0" distB="0" distL="0" distR="0" wp14:anchorId="229D7DAA" wp14:editId="0EEAB0C3">
+            <wp:extent cx="5271770" cy="787400"/>
+            <wp:effectExtent l="0" t="0" r="5080" b="0"/>
+            <wp:docPr id="4" name="图片 4" descr="C:\Users\zhongcong\Desktop\screen pic\QQ截图20140623143952.png"/>
             <wp:cNvGraphicFramePr>
               <a:graphicFrameLocks xmlns:a="http://schemas.openxmlformats.org/drawingml/2006/main" noChangeAspect="1"/>
             </wp:cNvGraphicFramePr>
@@ -2139,7 +2221,7 @@
               <a:graphicData uri="http://schemas.openxmlformats.org/drawingml/2006/picture">
                 <pic:pic xmlns:pic="http://schemas.openxmlformats.org/drawingml/2006/picture">
                   <pic:nvPicPr>
-                    <pic:cNvPr id="0" name="Picture 4" descr="C:\Users\zhongcong\Desktop\screen pic\QQ截图20140623144519.png"/>
+                    <pic:cNvPr id="0" name="Picture 3" descr="C:\Users\zhongcong\Desktop\screen pic\QQ截图20140623143952.png"/>
                     <pic:cNvPicPr>
                       <a:picLocks noChangeAspect="1" noChangeArrowheads="1"/>
                     </pic:cNvPicPr>
@@ -2160,7 +2242,7 @@
                   <pic:spPr bwMode="auto">
                     <a:xfrm>
                       <a:off x="0" y="0"/>
-                      <a:ext cx="5271770" cy="779145"/>
+                      <a:ext cx="5271770" cy="787400"/>
                     </a:xfrm>
                     <a:prstGeom prst="rect">
                       <a:avLst/>
@@ -2179,18 +2261,27 @@
     </w:p>
     <w:p>
       <w:pPr>
+        <w:ind w:firstLineChars="201" w:firstLine="422"/>
+        <w:rPr>
+          <w:rFonts w:hint="eastAsia"/>
+        </w:rPr>
+      </w:pPr>
+    </w:p>
+    <w:p>
+      <w:pPr>
         <w:ind w:firstLineChars="201" w:firstLine="424"/>
         <w:rPr>
-          <w:b/>
-        </w:rPr>
-      </w:pPr>
-      <w:bookmarkStart w:id="6" w:name="TitleColorForSelected"/>
+          <w:rFonts w:hint="eastAsia"/>
+          <w:b/>
+        </w:rPr>
+      </w:pPr>
+      <w:bookmarkStart w:id="6" w:name="SelectedIndicatorView"/>
       <w:proofErr w:type="spellStart"/>
       <w:r>
         <w:rPr>
           <w:b/>
         </w:rPr>
-        <w:t>TitleColorForSelected</w:t>
+        <w:t>SelectedIndicatorView</w:t>
       </w:r>
       <w:bookmarkEnd w:id="6"/>
       <w:proofErr w:type="spellEnd"/>
@@ -2200,15 +2291,221 @@
         <w:ind w:firstLineChars="201" w:firstLine="422"/>
       </w:pPr>
       <w:r>
-        <w:rPr>
-          <w:rFonts w:hint="eastAsia"/>
-        </w:rPr>
+        <w:lastRenderedPageBreak/>
         <w:t>类型：</w:t>
       </w:r>
-      <w:r>
-        <w:rPr>
-          <w:rFonts w:hint="eastAsia"/>
-        </w:rPr>
+      <w:proofErr w:type="spellStart"/>
+      <w:r>
+        <w:t>CA</w:t>
+      </w:r>
+      <w:r>
+        <w:rPr>
+          <w:rFonts w:hint="eastAsia"/>
+        </w:rPr>
+        <w:t>View</w:t>
+      </w:r>
+      <w:proofErr w:type="spellEnd"/>
+      <w:r>
+        <w:t>*</w:t>
+      </w:r>
+    </w:p>
+    <w:p>
+      <w:pPr>
+        <w:ind w:firstLineChars="201" w:firstLine="422"/>
+        <w:rPr>
+          <w:rFonts w:hint="eastAsia"/>
+        </w:rPr>
+      </w:pPr>
+      <w:r>
+        <w:t>解释：</w:t>
+      </w:r>
+      <w:r>
+        <w:t>被选中子项的指示条的</w:t>
+      </w:r>
+      <w:r>
+        <w:rPr>
+          <w:rFonts w:hint="eastAsia"/>
+        </w:rPr>
+        <w:t>view</w:t>
+      </w:r>
+      <w:r>
+        <w:t>，</w:t>
+      </w:r>
+      <w:r>
+        <w:rPr>
+          <w:rFonts w:hint="eastAsia"/>
+        </w:rPr>
+        <w:t>可以传递任何</w:t>
+      </w:r>
+      <w:r>
+        <w:rPr>
+          <w:rFonts w:hint="eastAsia"/>
+        </w:rPr>
+        <w:t>view</w:t>
+      </w:r>
+      <w:r>
+        <w:rPr>
+          <w:rFonts w:hint="eastAsia"/>
+        </w:rPr>
+        <w:t>作为背景，</w:t>
+      </w:r>
+      <w:r>
+        <w:t>get/set{}</w:t>
+      </w:r>
+      <w:r>
+        <w:t>。</w:t>
+      </w:r>
+    </w:p>
+    <w:p>
+      <w:pPr>
+        <w:ind w:firstLineChars="201" w:firstLine="422"/>
+      </w:pPr>
+    </w:p>
+    <w:p>
+      <w:pPr>
+        <w:ind w:firstLineChars="201" w:firstLine="424"/>
+        <w:rPr>
+          <w:b/>
+        </w:rPr>
+      </w:pPr>
+      <w:bookmarkStart w:id="7" w:name="MaxShowCount"/>
+      <w:proofErr w:type="spellStart"/>
+      <w:r>
+        <w:rPr>
+          <w:b/>
+        </w:rPr>
+        <w:t>MaxShowCount</w:t>
+      </w:r>
+      <w:proofErr w:type="spellEnd"/>
+    </w:p>
+    <w:bookmarkEnd w:id="7"/>
+    <w:p>
+      <w:pPr>
+        <w:ind w:firstLineChars="201" w:firstLine="422"/>
+      </w:pPr>
+      <w:r>
+        <w:t>类型：</w:t>
+      </w:r>
+      <w:proofErr w:type="gramStart"/>
+      <w:r>
+        <w:t>unsigned</w:t>
+      </w:r>
+      <w:proofErr w:type="gramEnd"/>
+      <w:r>
+        <w:t xml:space="preserve"> </w:t>
+      </w:r>
+      <w:proofErr w:type="spellStart"/>
+      <w:r>
+        <w:t>int</w:t>
+      </w:r>
+      <w:proofErr w:type="spellEnd"/>
+    </w:p>
+    <w:p>
+      <w:pPr>
+        <w:ind w:firstLineChars="201" w:firstLine="422"/>
+      </w:pPr>
+      <w:r>
+        <w:t>解释：</w:t>
+      </w:r>
+      <w:proofErr w:type="spellStart"/>
+      <w:r>
+        <w:t>tabBar</w:t>
+      </w:r>
+      <w:proofErr w:type="spellEnd"/>
+      <w:r>
+        <w:t>所能显示的最大子项数目，</w:t>
+      </w:r>
+      <w:r>
+        <w:t>get/set{}</w:t>
+      </w:r>
+      <w:r>
+        <w:t>。</w:t>
+      </w:r>
+    </w:p>
+    <w:p>
+      <w:pPr>
+        <w:ind w:firstLineChars="201" w:firstLine="422"/>
+      </w:pPr>
+    </w:p>
+    <w:p>
+      <w:pPr>
+        <w:ind w:firstLineChars="201" w:firstLine="424"/>
+        <w:rPr>
+          <w:b/>
+        </w:rPr>
+      </w:pPr>
+      <w:bookmarkStart w:id="8" w:name="Delegate"/>
+      <w:r>
+        <w:rPr>
+          <w:b/>
+        </w:rPr>
+        <w:t>Delegate</w:t>
+      </w:r>
+      <w:bookmarkEnd w:id="8"/>
+    </w:p>
+    <w:p>
+      <w:pPr>
+        <w:ind w:firstLineChars="201" w:firstLine="422"/>
+      </w:pPr>
+      <w:r>
+        <w:t>类型：</w:t>
+      </w:r>
+      <w:proofErr w:type="spellStart"/>
+      <w:r>
+        <w:t>CATabBarDelegate</w:t>
+      </w:r>
+      <w:proofErr w:type="spellEnd"/>
+      <w:r>
+        <w:t>*</w:t>
+      </w:r>
+    </w:p>
+    <w:p>
+      <w:pPr>
+        <w:ind w:firstLineChars="201" w:firstLine="422"/>
+      </w:pPr>
+      <w:r>
+        <w:t>解释：</w:t>
+      </w:r>
+      <w:proofErr w:type="spellStart"/>
+      <w:r>
+        <w:t>tabBar</w:t>
+      </w:r>
+      <w:proofErr w:type="spellEnd"/>
+      <w:r>
+        <w:t>的代理</w:t>
+      </w:r>
+    </w:p>
+    <w:p>
+      <w:pPr>
+        <w:ind w:firstLineChars="201" w:firstLine="422"/>
+      </w:pPr>
+    </w:p>
+    <w:p>
+      <w:pPr>
+        <w:ind w:firstLineChars="201" w:firstLine="424"/>
+        <w:rPr>
+          <w:b/>
+        </w:rPr>
+      </w:pPr>
+      <w:bookmarkStart w:id="9" w:name="TitleColorForNormal"/>
+      <w:proofErr w:type="spellStart"/>
+      <w:r>
+        <w:rPr>
+          <w:b/>
+        </w:rPr>
+        <w:t>TitleColorForNormal</w:t>
+      </w:r>
+      <w:proofErr w:type="spellEnd"/>
+    </w:p>
+    <w:bookmarkEnd w:id="9"/>
+    <w:p>
+      <w:pPr>
+        <w:ind w:firstLineChars="201" w:firstLine="422"/>
+      </w:pPr>
+      <w:r>
+        <w:t>类型：</w:t>
+      </w:r>
+      <w:r>
         <w:t>CAColor4B</w:t>
       </w:r>
     </w:p>
@@ -2217,1213 +2514,77 @@
         <w:ind w:firstLineChars="201" w:firstLine="422"/>
       </w:pPr>
       <w:r>
-        <w:rPr>
-          <w:rFonts w:hint="eastAsia"/>
-        </w:rPr>
-        <w:t>解释：被选中状态下，</w:t>
+        <w:t>解释：正常状态下，</w:t>
       </w:r>
       <w:proofErr w:type="spellStart"/>
       <w:r>
-        <w:rPr>
-          <w:rFonts w:hint="eastAsia"/>
-        </w:rPr>
         <w:t>tabBarItem</w:t>
       </w:r>
       <w:proofErr w:type="spellEnd"/>
       <w:r>
-        <w:rPr>
-          <w:rFonts w:hint="eastAsia"/>
-        </w:rPr>
-        <w:t>的</w:t>
-      </w:r>
-      <w:r>
-        <w:rPr>
-          <w:rFonts w:hint="eastAsia"/>
-        </w:rPr>
-        <w:t>标题颜色，默认为蓝色。</w:t>
-      </w:r>
-    </w:p>
-    <w:p>
-      <w:pPr>
-        <w:ind w:firstLineChars="201" w:firstLine="424"/>
-        <w:rPr>
-          <w:b/>
-        </w:rPr>
-      </w:pPr>
-    </w:p>
-    <w:p>
-      <w:pPr>
-        <w:ind w:firstLineChars="201" w:firstLine="424"/>
-        <w:rPr>
-          <w:b/>
-        </w:rPr>
-      </w:pPr>
-      <w:bookmarkStart w:id="7" w:name="Items"/>
-      <w:r>
-        <w:rPr>
-          <w:b/>
-        </w:rPr>
-        <w:t>Items</w:t>
-      </w:r>
-    </w:p>
-    <w:bookmarkEnd w:id="7"/>
+        <w:t>的标题颜色，默认为白色。</w:t>
+      </w:r>
+    </w:p>
     <w:p>
       <w:pPr>
         <w:ind w:firstLineChars="201" w:firstLine="422"/>
       </w:pPr>
       <w:r>
-        <w:rPr>
-          <w:rFonts w:hint="eastAsia"/>
-        </w:rPr>
-        <w:t>类型：</w:t>
-      </w:r>
-      <w:proofErr w:type="gramStart"/>
-      <w:r>
-        <w:t>vector&lt;</w:t>
-      </w:r>
-      <w:proofErr w:type="spellStart"/>
-      <w:proofErr w:type="gramEnd"/>
-      <w:r>
-        <w:t>CATabBarItem</w:t>
-      </w:r>
-      <w:proofErr w:type="spellEnd"/>
-      <w:r>
-        <w:t>*&gt;</w:t>
-      </w:r>
-    </w:p>
-    <w:p>
-      <w:pPr>
-        <w:ind w:firstLineChars="201" w:firstLine="422"/>
-      </w:pPr>
-      <w:r>
-        <w:rPr>
-          <w:rFonts w:hint="eastAsia"/>
-        </w:rPr>
-        <w:t>解释：</w:t>
-      </w:r>
-      <w:r>
-        <w:rPr>
-          <w:rFonts w:hint="eastAsia"/>
-        </w:rPr>
-        <w:t>用于构建</w:t>
-      </w:r>
-      <w:proofErr w:type="spellStart"/>
-      <w:r>
-        <w:rPr>
-          <w:rFonts w:hint="eastAsia"/>
-        </w:rPr>
-        <w:t>tabBar</w:t>
-      </w:r>
-      <w:proofErr w:type="spellEnd"/>
-      <w:r>
-        <w:rPr>
-          <w:rFonts w:hint="eastAsia"/>
-        </w:rPr>
-        <w:t>的</w:t>
-      </w:r>
-      <w:proofErr w:type="spellStart"/>
-      <w:r>
-        <w:rPr>
-          <w:rFonts w:hint="eastAsia"/>
-        </w:rPr>
-        <w:t>tabBarItem</w:t>
-      </w:r>
-      <w:proofErr w:type="spellEnd"/>
-      <w:r>
-        <w:rPr>
-          <w:rFonts w:hint="eastAsia"/>
-        </w:rPr>
-        <w:t>数组</w:t>
-      </w:r>
-    </w:p>
-    <w:p>
-      <w:pPr>
-        <w:ind w:firstLineChars="201" w:firstLine="424"/>
-        <w:rPr>
-          <w:b/>
-        </w:rPr>
-      </w:pPr>
-    </w:p>
-    <w:p>
-      <w:pPr>
-        <w:ind w:firstLineChars="201" w:firstLine="424"/>
-        <w:rPr>
-          <w:b/>
-        </w:rPr>
-      </w:pPr>
-      <w:bookmarkStart w:id="8" w:name="SelectedIndex"/>
-      <w:proofErr w:type="spellStart"/>
-      <w:r>
-        <w:rPr>
-          <w:b/>
-        </w:rPr>
-        <w:t>SelectedIndex</w:t>
-      </w:r>
-      <w:bookmarkEnd w:id="8"/>
-      <w:proofErr w:type="spellEnd"/>
-    </w:p>
-    <w:p>
-      <w:pPr>
-        <w:ind w:firstLineChars="201" w:firstLine="422"/>
-      </w:pPr>
-      <w:r>
-        <w:rPr>
-          <w:rFonts w:hint="eastAsia"/>
-        </w:rPr>
-        <w:t>类型：</w:t>
-      </w:r>
-      <w:proofErr w:type="spellStart"/>
-      <w:proofErr w:type="gramStart"/>
-      <w:r>
-        <w:rPr>
-          <w:rFonts w:hint="eastAsia"/>
-        </w:rPr>
-        <w:t>int</w:t>
-      </w:r>
-      <w:proofErr w:type="spellEnd"/>
-      <w:proofErr w:type="gramEnd"/>
-    </w:p>
-    <w:p>
-      <w:pPr>
-        <w:ind w:firstLineChars="201" w:firstLine="422"/>
-      </w:pPr>
-      <w:r>
-        <w:rPr>
-          <w:rFonts w:hint="eastAsia"/>
-        </w:rPr>
-        <w:t>解释：</w:t>
-      </w:r>
-      <w:proofErr w:type="spellStart"/>
-      <w:r>
-        <w:rPr>
-          <w:rFonts w:hint="eastAsia"/>
-        </w:rPr>
-        <w:t>taBarItem</w:t>
-      </w:r>
-      <w:proofErr w:type="spellEnd"/>
-      <w:r>
-        <w:rPr>
-          <w:rFonts w:hint="eastAsia"/>
-        </w:rPr>
-        <w:t>被选中时的索引值</w:t>
-      </w:r>
-    </w:p>
-    <w:p>
-      <w:pPr>
-        <w:pStyle w:val="6"/>
-      </w:pPr>
-      <w:r>
-        <w:rPr>
-          <w:rFonts w:hint="eastAsia"/>
-        </w:rPr>
-        <w:t>方法介绍</w:t>
-      </w:r>
-    </w:p>
-    <w:p>
-      <w:pPr>
-        <w:ind w:firstLineChars="202" w:firstLine="426"/>
-        <w:rPr>
-          <w:b/>
-        </w:rPr>
-      </w:pPr>
-      <w:proofErr w:type="gramStart"/>
-      <w:r>
-        <w:rPr>
-          <w:b/>
-        </w:rPr>
-        <w:t>static</w:t>
-      </w:r>
-      <w:proofErr w:type="gramEnd"/>
-      <w:r>
-        <w:rPr>
-          <w:b/>
-        </w:rPr>
-        <w:t xml:space="preserve"> </w:t>
-      </w:r>
-      <w:proofErr w:type="spellStart"/>
-      <w:r>
-        <w:rPr>
-          <w:b/>
-        </w:rPr>
-        <w:t>CATabBar</w:t>
-      </w:r>
-      <w:proofErr w:type="spellEnd"/>
-      <w:r>
-        <w:rPr>
-          <w:b/>
-        </w:rPr>
-        <w:t xml:space="preserve">* </w:t>
-      </w:r>
-      <w:bookmarkStart w:id="9" w:name="create"/>
-      <w:r>
-        <w:rPr>
-          <w:b/>
-        </w:rPr>
-        <w:t>create</w:t>
-      </w:r>
-      <w:bookmarkEnd w:id="9"/>
-      <w:r>
-        <w:rPr>
-          <w:b/>
-        </w:rPr>
-        <w:t>(</w:t>
-      </w:r>
-      <w:proofErr w:type="spellStart"/>
-      <w:r>
-        <w:rPr>
-          <w:b/>
-        </w:rPr>
-        <w:t>const</w:t>
-      </w:r>
-      <w:proofErr w:type="spellEnd"/>
-      <w:r>
-        <w:rPr>
-          <w:b/>
-        </w:rPr>
-        <w:t xml:space="preserve"> </w:t>
-      </w:r>
-      <w:proofErr w:type="spellStart"/>
-      <w:r>
-        <w:rPr>
-          <w:b/>
-        </w:rPr>
-        <w:t>std</w:t>
-      </w:r>
-      <w:proofErr w:type="spellEnd"/>
-      <w:r>
-        <w:rPr>
-          <w:b/>
-        </w:rPr>
-        <w:t>::vector&lt;</w:t>
-      </w:r>
-      <w:proofErr w:type="spellStart"/>
-      <w:r>
-        <w:rPr>
-          <w:b/>
-        </w:rPr>
-        <w:t>CATabBarItem</w:t>
-      </w:r>
-      <w:proofErr w:type="spellEnd"/>
-      <w:r>
-        <w:rPr>
-          <w:b/>
-        </w:rPr>
-        <w:t>*&gt;&amp; items)</w:t>
-      </w:r>
-    </w:p>
-    <w:p>
-      <w:pPr>
-        <w:ind w:firstLineChars="202" w:firstLine="424"/>
-      </w:pPr>
-      <w:r>
-        <w:rPr>
-          <w:rFonts w:hint="eastAsia"/>
-        </w:rPr>
-        <w:t>返回值：</w:t>
-      </w:r>
-      <w:proofErr w:type="spellStart"/>
-      <w:r>
-        <w:rPr>
-          <w:rFonts w:hint="eastAsia"/>
-        </w:rPr>
-        <w:t>CATabBar</w:t>
-      </w:r>
-      <w:proofErr w:type="spellEnd"/>
-      <w:r>
-        <w:rPr>
-          <w:rFonts w:hint="eastAsia"/>
-        </w:rPr>
-        <w:t>*</w:t>
-      </w:r>
-    </w:p>
-    <w:p>
-      <w:pPr>
-        <w:ind w:firstLineChars="202" w:firstLine="424"/>
-      </w:pPr>
-      <w:r>
-        <w:rPr>
-          <w:rFonts w:hint="eastAsia"/>
-        </w:rPr>
-        <w:t>参数：</w:t>
+        <w:t>示例：</w:t>
       </w:r>
     </w:p>
     <w:tbl>
       <w:tblPr>
-        <w:tblStyle w:val="-5"/>
+        <w:tblStyle w:val="a7"/>
         <w:tblW w:w="0" w:type="auto"/>
-        <w:tblInd w:w="534" w:type="dxa"/>
         <w:tblBorders>
-          <w:insideH w:val="single" w:sz="4" w:space="0" w:color="auto"/>
-          <w:insideV w:val="single" w:sz="4" w:space="0" w:color="auto"/>
+          <w:top w:val="none" w:sz="0" w:space="0" w:color="auto"/>
+          <w:left w:val="none" w:sz="0" w:space="0" w:color="auto"/>
+          <w:bottom w:val="none" w:sz="0" w:space="0" w:color="auto"/>
+          <w:right w:val="none" w:sz="0" w:space="0" w:color="auto"/>
+          <w:insideH w:val="none" w:sz="0" w:space="0" w:color="auto"/>
+          <w:insideV w:val="none" w:sz="0" w:space="0" w:color="auto"/>
         </w:tblBorders>
         <w:tblLook w:val="04A0" w:firstRow="1" w:lastRow="0" w:firstColumn="1" w:lastColumn="0" w:noHBand="0" w:noVBand="1"/>
       </w:tblPr>
       <w:tblGrid>
-        <w:gridCol w:w="2264"/>
-        <w:gridCol w:w="2841"/>
-        <w:gridCol w:w="2841"/>
+        <w:gridCol w:w="8522"/>
       </w:tblGrid>
       <w:tr>
-        <w:trPr>
-          <w:cnfStyle w:val="100000000000" w:firstRow="1" w:lastRow="0" w:firstColumn="0" w:lastColumn="0" w:oddVBand="0" w:evenVBand="0" w:oddHBand="0" w:evenHBand="0" w:firstRowFirstColumn="0" w:firstRowLastColumn="0" w:lastRowFirstColumn="0" w:lastRowLastColumn="0"/>
-        </w:trPr>
-        <w:tc>
-          <w:tcPr>
-            <w:cnfStyle w:val="001000000000" w:firstRow="0" w:lastRow="0" w:firstColumn="1" w:lastColumn="0" w:oddVBand="0" w:evenVBand="0" w:oddHBand="0" w:evenHBand="0" w:firstRowFirstColumn="0" w:firstRowLastColumn="0" w:lastRowFirstColumn="0" w:lastRowLastColumn="0"/>
-            <w:tcW w:w="2264" w:type="dxa"/>
-            <w:shd w:val="clear" w:color="auto" w:fill="EAF1DD" w:themeFill="accent3" w:themeFillTint="33"/>
-          </w:tcPr>
-          <w:p>
-            <w:pPr>
-              <w:jc w:val="center"/>
-              <w:rPr>
-                <w:b w:val="0"/>
-                <w:color w:val="000000" w:themeColor="text1"/>
-              </w:rPr>
-            </w:pPr>
+        <w:tc>
+          <w:tcPr>
+            <w:tcW w:w="8522" w:type="dxa"/>
+            <w:shd w:val="clear" w:color="auto" w:fill="EEECE1" w:themeFill="background2"/>
+          </w:tcPr>
+          <w:p>
             <w:r>
               <w:rPr>
                 <w:rFonts w:hint="eastAsia"/>
-                <w:b w:val="0"/>
-                <w:color w:val="000000" w:themeColor="text1"/>
-              </w:rPr>
-              <w:t>类型</w:t>
-            </w:r>
-          </w:p>
-        </w:tc>
-        <w:tc>
-          <w:tcPr>
-            <w:tcW w:w="2841" w:type="dxa"/>
-            <w:shd w:val="clear" w:color="auto" w:fill="EAF1DD" w:themeFill="accent3" w:themeFillTint="33"/>
-          </w:tcPr>
-          <w:p>
-            <w:pPr>
-              <w:jc w:val="center"/>
-              <w:cnfStyle w:val="100000000000" w:firstRow="1" w:lastRow="0" w:firstColumn="0" w:lastColumn="0" w:oddVBand="0" w:evenVBand="0" w:oddHBand="0" w:evenHBand="0" w:firstRowFirstColumn="0" w:firstRowLastColumn="0" w:lastRowFirstColumn="0" w:lastRowLastColumn="0"/>
-              <w:rPr>
-                <w:b w:val="0"/>
-                <w:color w:val="000000" w:themeColor="text1"/>
-              </w:rPr>
-            </w:pPr>
-            <w:r>
-              <w:rPr>
-                <w:rFonts w:ascii="宋体" w:eastAsia="宋体" w:hAnsi="宋体" w:cs="宋体" w:hint="eastAsia"/>
-                <w:b w:val="0"/>
-                <w:color w:val="000000" w:themeColor="text1"/>
-              </w:rPr>
-              <w:t>参数</w:t>
-            </w:r>
-            <w:r>
-              <w:rPr>
-                <w:rFonts w:hint="eastAsia"/>
-                <w:b w:val="0"/>
-                <w:color w:val="000000" w:themeColor="text1"/>
-              </w:rPr>
-              <w:t>名</w:t>
-            </w:r>
-          </w:p>
-        </w:tc>
-        <w:tc>
-          <w:tcPr>
-            <w:tcW w:w="2841" w:type="dxa"/>
-            <w:shd w:val="clear" w:color="auto" w:fill="EAF1DD" w:themeFill="accent3" w:themeFillTint="33"/>
-          </w:tcPr>
-          <w:p>
-            <w:pPr>
-              <w:jc w:val="center"/>
-              <w:cnfStyle w:val="100000000000" w:firstRow="1" w:lastRow="0" w:firstColumn="0" w:lastColumn="0" w:oddVBand="0" w:evenVBand="0" w:oddHBand="0" w:evenHBand="0" w:firstRowFirstColumn="0" w:firstRowLastColumn="0" w:lastRowFirstColumn="0" w:lastRowLastColumn="0"/>
-              <w:rPr>
-                <w:b w:val="0"/>
-                <w:color w:val="000000" w:themeColor="text1"/>
-              </w:rPr>
-            </w:pPr>
-            <w:r>
-              <w:rPr>
-                <w:rFonts w:ascii="宋体" w:eastAsia="宋体" w:hAnsi="宋体" w:cs="宋体" w:hint="eastAsia"/>
-                <w:b w:val="0"/>
-                <w:color w:val="000000" w:themeColor="text1"/>
-              </w:rPr>
-              <w:t>说</w:t>
-            </w:r>
-            <w:r>
-              <w:rPr>
-                <w:rFonts w:hint="eastAsia"/>
-                <w:b w:val="0"/>
-                <w:color w:val="000000" w:themeColor="text1"/>
-              </w:rPr>
-              <w:t>明</w:t>
-            </w:r>
-          </w:p>
-        </w:tc>
-      </w:tr>
-      <w:tr>
-        <w:trPr>
-          <w:cnfStyle w:val="000000100000" w:firstRow="0" w:lastRow="0" w:firstColumn="0" w:lastColumn="0" w:oddVBand="0" w:evenVBand="0" w:oddHBand="1" w:evenHBand="0" w:firstRowFirstColumn="0" w:firstRowLastColumn="0" w:lastRowFirstColumn="0" w:lastRowLastColumn="0"/>
-        </w:trPr>
-        <w:tc>
-          <w:tcPr>
-            <w:cnfStyle w:val="001000000000" w:firstRow="0" w:lastRow="0" w:firstColumn="1" w:lastColumn="0" w:oddVBand="0" w:evenVBand="0" w:oddHBand="0" w:evenHBand="0" w:firstRowFirstColumn="0" w:firstRowLastColumn="0" w:lastRowFirstColumn="0" w:lastRowLastColumn="0"/>
-            <w:tcW w:w="2264" w:type="dxa"/>
-            <w:tcBorders>
-              <w:top w:val="none" w:sz="0" w:space="0" w:color="auto"/>
-              <w:left w:val="none" w:sz="0" w:space="0" w:color="auto"/>
-              <w:bottom w:val="none" w:sz="0" w:space="0" w:color="auto"/>
-            </w:tcBorders>
-          </w:tcPr>
-          <w:p>
-            <w:pPr>
-              <w:jc w:val="center"/>
-              <w:rPr>
-                <w:b w:val="0"/>
-              </w:rPr>
-            </w:pPr>
-            <w:r>
-              <w:rPr>
-                <w:rFonts w:hint="eastAsia"/>
-                <w:b w:val="0"/>
-              </w:rPr>
-              <w:t>vector&lt;</w:t>
-            </w:r>
-            <w:proofErr w:type="spellStart"/>
-            <w:r>
-              <w:rPr>
-                <w:rFonts w:hint="eastAsia"/>
-                <w:b w:val="0"/>
-              </w:rPr>
-              <w:t>CATabBarItem</w:t>
-            </w:r>
-            <w:proofErr w:type="spellEnd"/>
-            <w:r>
-              <w:rPr>
-                <w:rFonts w:hint="eastAsia"/>
-                <w:b w:val="0"/>
-              </w:rPr>
-              <w:t>*&gt;</w:t>
-            </w:r>
-          </w:p>
-        </w:tc>
-        <w:tc>
-          <w:tcPr>
-            <w:tcW w:w="2841" w:type="dxa"/>
-            <w:tcBorders>
-              <w:top w:val="none" w:sz="0" w:space="0" w:color="auto"/>
-              <w:bottom w:val="none" w:sz="0" w:space="0" w:color="auto"/>
-            </w:tcBorders>
-          </w:tcPr>
-          <w:p>
-            <w:pPr>
-              <w:jc w:val="center"/>
-              <w:cnfStyle w:val="000000100000" w:firstRow="0" w:lastRow="0" w:firstColumn="0" w:lastColumn="0" w:oddVBand="0" w:evenVBand="0" w:oddHBand="1" w:evenHBand="0" w:firstRowFirstColumn="0" w:firstRowLastColumn="0" w:lastRowFirstColumn="0" w:lastRowLastColumn="0"/>
-            </w:pPr>
-            <w:r>
-              <w:rPr>
-                <w:rFonts w:hint="eastAsia"/>
-              </w:rPr>
-              <w:t>items</w:t>
-            </w:r>
-          </w:p>
-        </w:tc>
-        <w:tc>
-          <w:tcPr>
-            <w:tcW w:w="2841" w:type="dxa"/>
-            <w:tcBorders>
-              <w:top w:val="none" w:sz="0" w:space="0" w:color="auto"/>
-              <w:bottom w:val="none" w:sz="0" w:space="0" w:color="auto"/>
-              <w:right w:val="none" w:sz="0" w:space="0" w:color="auto"/>
-            </w:tcBorders>
-          </w:tcPr>
-          <w:p>
-            <w:pPr>
-              <w:jc w:val="center"/>
-              <w:cnfStyle w:val="000000100000" w:firstRow="0" w:lastRow="0" w:firstColumn="0" w:lastColumn="0" w:oddVBand="0" w:evenVBand="0" w:oddHBand="1" w:evenHBand="0" w:firstRowFirstColumn="0" w:firstRowLastColumn="0" w:lastRowFirstColumn="0" w:lastRowLastColumn="0"/>
-            </w:pPr>
-            <w:proofErr w:type="spellStart"/>
-            <w:r>
-              <w:rPr>
-                <w:rFonts w:hint="eastAsia"/>
-              </w:rPr>
-              <w:t>CATabBarItem</w:t>
-            </w:r>
-            <w:proofErr w:type="spellEnd"/>
-            <w:r>
-              <w:rPr>
-                <w:rFonts w:hint="eastAsia"/>
-              </w:rPr>
-              <w:t>*</w:t>
-            </w:r>
-            <w:r>
-              <w:rPr>
-                <w:rFonts w:hint="eastAsia"/>
-              </w:rPr>
-              <w:t>类型的数组，作为</w:t>
-            </w:r>
-            <w:proofErr w:type="spellStart"/>
-            <w:r>
-              <w:rPr>
-                <w:rFonts w:hint="eastAsia"/>
-              </w:rPr>
-              <w:t>tabBar</w:t>
-            </w:r>
-            <w:proofErr w:type="spellEnd"/>
-            <w:r>
-              <w:rPr>
-                <w:rFonts w:hint="eastAsia"/>
-              </w:rPr>
-              <w:t>的</w:t>
-            </w:r>
-            <w:r>
-              <w:rPr>
-                <w:rFonts w:hint="eastAsia"/>
-              </w:rPr>
-              <w:t>子项。</w:t>
+              </w:rPr>
+              <w:t xml:space="preserve">    </w:t>
+            </w:r>
+            <w:r>
+              <w:t>tabBarController-&gt;getTabBar()-&gt;setTitleColorForNormal(CAColor_magenta);</w:t>
             </w:r>
           </w:p>
         </w:tc>
       </w:tr>
     </w:tbl>
-    <w:p/>
-    <w:p>
-      <w:pPr>
-        <w:ind w:firstLineChars="202" w:firstLine="426"/>
-        <w:rPr>
-          <w:b/>
-        </w:rPr>
-      </w:pPr>
-      <w:proofErr w:type="gramStart"/>
-      <w:r>
-        <w:rPr>
-          <w:b/>
-        </w:rPr>
-        <w:t>void</w:t>
-      </w:r>
-      <w:proofErr w:type="gramEnd"/>
-      <w:r>
-        <w:rPr>
-          <w:b/>
-        </w:rPr>
-        <w:t xml:space="preserve"> </w:t>
-      </w:r>
-      <w:bookmarkStart w:id="10" w:name="setItems"/>
-      <w:proofErr w:type="spellStart"/>
-      <w:r>
-        <w:rPr>
-          <w:b/>
-        </w:rPr>
-        <w:t>setItems</w:t>
-      </w:r>
-      <w:bookmarkEnd w:id="10"/>
-      <w:proofErr w:type="spellEnd"/>
-      <w:r>
-        <w:rPr>
-          <w:b/>
-        </w:rPr>
-        <w:t>(</w:t>
-      </w:r>
-      <w:proofErr w:type="spellStart"/>
-      <w:r>
-        <w:rPr>
-          <w:b/>
-        </w:rPr>
-        <w:t>const</w:t>
-      </w:r>
-      <w:proofErr w:type="spellEnd"/>
-      <w:r>
-        <w:rPr>
-          <w:b/>
-        </w:rPr>
-        <w:t xml:space="preserve"> </w:t>
-      </w:r>
-      <w:proofErr w:type="spellStart"/>
-      <w:r>
-        <w:rPr>
-          <w:b/>
-        </w:rPr>
-        <w:t>std</w:t>
-      </w:r>
-      <w:proofErr w:type="spellEnd"/>
-      <w:r>
-        <w:rPr>
-          <w:b/>
-        </w:rPr>
-        <w:t>::vector&lt;</w:t>
-      </w:r>
-      <w:proofErr w:type="spellStart"/>
-      <w:r>
-        <w:rPr>
-          <w:b/>
-        </w:rPr>
-        <w:t>CATabBarItem</w:t>
-      </w:r>
-      <w:proofErr w:type="spellEnd"/>
-      <w:r>
-        <w:rPr>
-          <w:b/>
-        </w:rPr>
-        <w:t>*&gt;&amp; items)</w:t>
-      </w:r>
-    </w:p>
-    <w:p>
-      <w:pPr>
-        <w:ind w:firstLineChars="202" w:firstLine="424"/>
-      </w:pPr>
-      <w:r>
-        <w:rPr>
-          <w:rFonts w:hint="eastAsia"/>
-        </w:rPr>
-        <w:t>返回值：</w:t>
-      </w:r>
-      <w:proofErr w:type="gramStart"/>
-      <w:r>
-        <w:rPr>
-          <w:rFonts w:hint="eastAsia"/>
-        </w:rPr>
-        <w:t>void</w:t>
-      </w:r>
-      <w:proofErr w:type="gramEnd"/>
-    </w:p>
-    <w:p>
-      <w:pPr>
-        <w:ind w:firstLineChars="202" w:firstLine="424"/>
-      </w:pPr>
-      <w:r>
-        <w:rPr>
-          <w:rFonts w:hint="eastAsia"/>
-        </w:rPr>
-        <w:t>解释：</w:t>
-      </w:r>
-      <w:r>
-        <w:fldChar w:fldCharType="begin"/>
-      </w:r>
-      <w:r>
-        <w:instrText xml:space="preserve"> HYPERLINK  \l "init" </w:instrText>
-      </w:r>
-      <w:r>
-        <w:fldChar w:fldCharType="separate"/>
-      </w:r>
-      <w:r>
-        <w:rPr>
-          <w:rStyle w:val="a5"/>
-          <w:rFonts w:hint="eastAsia"/>
-        </w:rPr>
-        <w:t>init</w:t>
-      </w:r>
-      <w:r>
-        <w:fldChar w:fldCharType="end"/>
-      </w:r>
-      <w:r>
-        <w:rPr>
-          <w:rFonts w:hint="eastAsia"/>
-        </w:rPr>
-        <w:t>方法内部自动调用此方法</w:t>
-      </w:r>
-    </w:p>
-    <w:p>
-      <w:pPr>
-        <w:ind w:firstLineChars="202" w:firstLine="426"/>
-        <w:rPr>
-          <w:b/>
-        </w:rPr>
-      </w:pPr>
-    </w:p>
-    <w:p>
-      <w:pPr>
-        <w:ind w:firstLineChars="202" w:firstLine="426"/>
-        <w:rPr>
-          <w:b/>
-        </w:rPr>
-      </w:pPr>
-      <w:proofErr w:type="gramStart"/>
-      <w:r>
-        <w:rPr>
-          <w:b/>
-        </w:rPr>
-        <w:t>virtual</w:t>
-      </w:r>
-      <w:proofErr w:type="gramEnd"/>
-      <w:r>
-        <w:rPr>
-          <w:b/>
-        </w:rPr>
-        <w:t xml:space="preserve"> </w:t>
-      </w:r>
-      <w:proofErr w:type="spellStart"/>
-      <w:r>
-        <w:rPr>
-          <w:b/>
-        </w:rPr>
-        <w:t>bool</w:t>
-      </w:r>
-      <w:proofErr w:type="spellEnd"/>
-      <w:r>
-        <w:rPr>
-          <w:b/>
-        </w:rPr>
-        <w:t xml:space="preserve"> </w:t>
-      </w:r>
-      <w:bookmarkStart w:id="11" w:name="init"/>
-      <w:proofErr w:type="spellStart"/>
-      <w:r>
-        <w:rPr>
-          <w:b/>
-        </w:rPr>
-        <w:t>init</w:t>
-      </w:r>
-      <w:bookmarkEnd w:id="11"/>
-      <w:proofErr w:type="spellEnd"/>
-      <w:r>
-        <w:rPr>
-          <w:b/>
-        </w:rPr>
-        <w:t>(</w:t>
-      </w:r>
-      <w:proofErr w:type="spellStart"/>
-      <w:r>
-        <w:rPr>
-          <w:b/>
-        </w:rPr>
-        <w:t>const</w:t>
-      </w:r>
-      <w:proofErr w:type="spellEnd"/>
-      <w:r>
-        <w:rPr>
-          <w:b/>
-        </w:rPr>
-        <w:t xml:space="preserve"> </w:t>
-      </w:r>
-      <w:proofErr w:type="spellStart"/>
-      <w:r>
-        <w:rPr>
-          <w:b/>
-        </w:rPr>
-        <w:t>std</w:t>
-      </w:r>
-      <w:proofErr w:type="spellEnd"/>
-      <w:r>
-        <w:rPr>
-          <w:b/>
-        </w:rPr>
-        <w:t>::vector&lt;</w:t>
-      </w:r>
-      <w:proofErr w:type="spellStart"/>
-      <w:r>
-        <w:rPr>
-          <w:b/>
-        </w:rPr>
-        <w:t>CATabBarItem</w:t>
-      </w:r>
-      <w:proofErr w:type="spellEnd"/>
-      <w:r>
-        <w:rPr>
-          <w:b/>
-        </w:rPr>
-        <w:t>*&gt;&amp; items)</w:t>
-      </w:r>
-    </w:p>
-    <w:p>
-      <w:pPr>
-        <w:ind w:firstLineChars="202" w:firstLine="424"/>
-      </w:pPr>
-      <w:r>
-        <w:rPr>
-          <w:rFonts w:hint="eastAsia"/>
-        </w:rPr>
-        <w:t>返回值：</w:t>
-      </w:r>
-      <w:proofErr w:type="spellStart"/>
-      <w:proofErr w:type="gramStart"/>
-      <w:r>
-        <w:rPr>
-          <w:rFonts w:hint="eastAsia"/>
-        </w:rPr>
-        <w:t>bool</w:t>
-      </w:r>
-      <w:proofErr w:type="spellEnd"/>
-      <w:proofErr w:type="gramEnd"/>
-    </w:p>
-    <w:p>
-      <w:pPr>
-        <w:ind w:firstLineChars="202" w:firstLine="424"/>
-      </w:pPr>
-      <w:r>
-        <w:rPr>
-          <w:rFonts w:hint="eastAsia"/>
-        </w:rPr>
-        <w:t>解释：</w:t>
-      </w:r>
-      <w:r>
-        <w:rPr>
-          <w:rFonts w:hint="eastAsia"/>
-        </w:rPr>
-        <w:t>create</w:t>
-      </w:r>
-      <w:r>
-        <w:rPr>
-          <w:rFonts w:hint="eastAsia"/>
-        </w:rPr>
-        <w:t>方法内部</w:t>
-      </w:r>
-      <w:r>
-        <w:rPr>
-          <w:rFonts w:hint="eastAsia"/>
-        </w:rPr>
-        <w:t>默认</w:t>
-      </w:r>
-      <w:r>
-        <w:rPr>
-          <w:rFonts w:hint="eastAsia"/>
-        </w:rPr>
-        <w:t>自动调用</w:t>
-      </w:r>
-    </w:p>
-    <w:p>
-      <w:pPr>
-        <w:rPr>
-          <w:b/>
-        </w:rPr>
-      </w:pPr>
-    </w:p>
-    <w:p>
-      <w:pPr>
-        <w:ind w:firstLineChars="202" w:firstLine="426"/>
-        <w:rPr>
-          <w:b/>
-        </w:rPr>
-      </w:pPr>
-      <w:proofErr w:type="gramStart"/>
-      <w:r>
-        <w:rPr>
-          <w:b/>
-        </w:rPr>
-        <w:t>void</w:t>
-      </w:r>
-      <w:proofErr w:type="gramEnd"/>
-      <w:r>
-        <w:rPr>
-          <w:b/>
-        </w:rPr>
-        <w:t xml:space="preserve"> </w:t>
-      </w:r>
-      <w:bookmarkStart w:id="12" w:name="setSelectedAtIndex"/>
-      <w:proofErr w:type="spellStart"/>
-      <w:r>
-        <w:rPr>
-          <w:b/>
-        </w:rPr>
-        <w:t>setSelectedAtIndex</w:t>
-      </w:r>
-      <w:bookmarkEnd w:id="12"/>
-      <w:proofErr w:type="spellEnd"/>
-      <w:r>
-        <w:rPr>
-          <w:b/>
-        </w:rPr>
-        <w:t>(</w:t>
-      </w:r>
-      <w:proofErr w:type="spellStart"/>
-      <w:r>
-        <w:rPr>
-          <w:b/>
-        </w:rPr>
-        <w:t>int</w:t>
-      </w:r>
-      <w:proofErr w:type="spellEnd"/>
-      <w:r>
-        <w:rPr>
-          <w:b/>
-        </w:rPr>
-        <w:t xml:space="preserve"> index)</w:t>
-      </w:r>
-    </w:p>
-    <w:p>
-      <w:pPr>
-        <w:ind w:firstLineChars="202" w:firstLine="424"/>
-      </w:pPr>
-      <w:r>
-        <w:rPr>
-          <w:rFonts w:hint="eastAsia"/>
-        </w:rPr>
-        <w:t>返回值：</w:t>
-      </w:r>
-      <w:proofErr w:type="gramStart"/>
-      <w:r>
-        <w:rPr>
-          <w:rFonts w:hint="eastAsia"/>
-        </w:rPr>
-        <w:t>void</w:t>
-      </w:r>
-      <w:proofErr w:type="gramEnd"/>
-    </w:p>
-    <w:p>
-      <w:pPr>
-        <w:ind w:firstLineChars="202" w:firstLine="424"/>
-      </w:pPr>
-      <w:r>
-        <w:rPr>
-          <w:rFonts w:hint="eastAsia"/>
-        </w:rPr>
-        <w:t>参数：</w:t>
-      </w:r>
-    </w:p>
-    <w:tbl>
-      <w:tblPr>
-        <w:tblStyle w:val="-5"/>
-        <w:tblW w:w="0" w:type="auto"/>
-        <w:tblInd w:w="534" w:type="dxa"/>
-        <w:tblBorders>
-          <w:insideH w:val="single" w:sz="4" w:space="0" w:color="auto"/>
-          <w:insideV w:val="single" w:sz="4" w:space="0" w:color="auto"/>
-        </w:tblBorders>
-        <w:tblLook w:val="04A0" w:firstRow="1" w:lastRow="0" w:firstColumn="1" w:lastColumn="0" w:noHBand="0" w:noVBand="1"/>
-      </w:tblPr>
-      <w:tblGrid>
-        <w:gridCol w:w="1772"/>
-        <w:gridCol w:w="2841"/>
-        <w:gridCol w:w="2841"/>
-      </w:tblGrid>
-      <w:tr>
-        <w:trPr>
-          <w:cnfStyle w:val="100000000000" w:firstRow="1" w:lastRow="0" w:firstColumn="0" w:lastColumn="0" w:oddVBand="0" w:evenVBand="0" w:oddHBand="0" w:evenHBand="0" w:firstRowFirstColumn="0" w:firstRowLastColumn="0" w:lastRowFirstColumn="0" w:lastRowLastColumn="0"/>
-        </w:trPr>
-        <w:tc>
-          <w:tcPr>
-            <w:cnfStyle w:val="001000000000" w:firstRow="0" w:lastRow="0" w:firstColumn="1" w:lastColumn="0" w:oddVBand="0" w:evenVBand="0" w:oddHBand="0" w:evenHBand="0" w:firstRowFirstColumn="0" w:firstRowLastColumn="0" w:lastRowFirstColumn="0" w:lastRowLastColumn="0"/>
-            <w:tcW w:w="1772" w:type="dxa"/>
-            <w:shd w:val="clear" w:color="auto" w:fill="EAF1DD" w:themeFill="accent3" w:themeFillTint="33"/>
-          </w:tcPr>
-          <w:p>
-            <w:pPr>
-              <w:jc w:val="center"/>
-              <w:rPr>
-                <w:b w:val="0"/>
-                <w:color w:val="000000" w:themeColor="text1"/>
-              </w:rPr>
-            </w:pPr>
-            <w:bookmarkStart w:id="13" w:name="_GoBack" w:colFirst="0" w:colLast="2"/>
-            <w:r>
-              <w:rPr>
-                <w:rFonts w:hint="eastAsia"/>
-                <w:b w:val="0"/>
-                <w:color w:val="000000" w:themeColor="text1"/>
-              </w:rPr>
-              <w:t>类型</w:t>
-            </w:r>
-          </w:p>
-        </w:tc>
-        <w:tc>
-          <w:tcPr>
-            <w:tcW w:w="2841" w:type="dxa"/>
-            <w:shd w:val="clear" w:color="auto" w:fill="EAF1DD" w:themeFill="accent3" w:themeFillTint="33"/>
-          </w:tcPr>
-          <w:p>
-            <w:pPr>
-              <w:jc w:val="center"/>
-              <w:cnfStyle w:val="100000000000" w:firstRow="1" w:lastRow="0" w:firstColumn="0" w:lastColumn="0" w:oddVBand="0" w:evenVBand="0" w:oddHBand="0" w:evenHBand="0" w:firstRowFirstColumn="0" w:firstRowLastColumn="0" w:lastRowFirstColumn="0" w:lastRowLastColumn="0"/>
-              <w:rPr>
-                <w:b w:val="0"/>
-                <w:color w:val="000000" w:themeColor="text1"/>
-              </w:rPr>
-            </w:pPr>
-            <w:r>
-              <w:rPr>
-                <w:rFonts w:ascii="宋体" w:eastAsia="宋体" w:hAnsi="宋体" w:cs="宋体" w:hint="eastAsia"/>
-                <w:b w:val="0"/>
-                <w:color w:val="000000" w:themeColor="text1"/>
-              </w:rPr>
-              <w:t>参数</w:t>
-            </w:r>
-            <w:r>
-              <w:rPr>
-                <w:rFonts w:hint="eastAsia"/>
-                <w:b w:val="0"/>
-                <w:color w:val="000000" w:themeColor="text1"/>
-              </w:rPr>
-              <w:t>名</w:t>
-            </w:r>
-          </w:p>
-        </w:tc>
-        <w:tc>
-          <w:tcPr>
-            <w:tcW w:w="2841" w:type="dxa"/>
-            <w:shd w:val="clear" w:color="auto" w:fill="EAF1DD" w:themeFill="accent3" w:themeFillTint="33"/>
-          </w:tcPr>
-          <w:p>
-            <w:pPr>
-              <w:jc w:val="center"/>
-              <w:cnfStyle w:val="100000000000" w:firstRow="1" w:lastRow="0" w:firstColumn="0" w:lastColumn="0" w:oddVBand="0" w:evenVBand="0" w:oddHBand="0" w:evenHBand="0" w:firstRowFirstColumn="0" w:firstRowLastColumn="0" w:lastRowFirstColumn="0" w:lastRowLastColumn="0"/>
-              <w:rPr>
-                <w:b w:val="0"/>
-                <w:color w:val="000000" w:themeColor="text1"/>
-              </w:rPr>
-            </w:pPr>
-            <w:r>
-              <w:rPr>
-                <w:rFonts w:ascii="宋体" w:eastAsia="宋体" w:hAnsi="宋体" w:cs="宋体" w:hint="eastAsia"/>
-                <w:b w:val="0"/>
-                <w:color w:val="000000" w:themeColor="text1"/>
-              </w:rPr>
-              <w:t>说</w:t>
-            </w:r>
-            <w:r>
-              <w:rPr>
-                <w:rFonts w:hint="eastAsia"/>
-                <w:b w:val="0"/>
-                <w:color w:val="000000" w:themeColor="text1"/>
-              </w:rPr>
-              <w:t>明</w:t>
-            </w:r>
-          </w:p>
-        </w:tc>
-      </w:tr>
-      <w:bookmarkEnd w:id="13"/>
-      <w:tr>
-        <w:trPr>
-          <w:cnfStyle w:val="000000100000" w:firstRow="0" w:lastRow="0" w:firstColumn="0" w:lastColumn="0" w:oddVBand="0" w:evenVBand="0" w:oddHBand="1" w:evenHBand="0" w:firstRowFirstColumn="0" w:firstRowLastColumn="0" w:lastRowFirstColumn="0" w:lastRowLastColumn="0"/>
-        </w:trPr>
-        <w:tc>
-          <w:tcPr>
-            <w:cnfStyle w:val="001000000000" w:firstRow="0" w:lastRow="0" w:firstColumn="1" w:lastColumn="0" w:oddVBand="0" w:evenVBand="0" w:oddHBand="0" w:evenHBand="0" w:firstRowFirstColumn="0" w:firstRowLastColumn="0" w:lastRowFirstColumn="0" w:lastRowLastColumn="0"/>
-            <w:tcW w:w="1772" w:type="dxa"/>
-            <w:tcBorders>
-              <w:top w:val="none" w:sz="0" w:space="0" w:color="auto"/>
-              <w:left w:val="none" w:sz="0" w:space="0" w:color="auto"/>
-              <w:bottom w:val="none" w:sz="0" w:space="0" w:color="auto"/>
-            </w:tcBorders>
-          </w:tcPr>
-          <w:p>
-            <w:pPr>
-              <w:jc w:val="center"/>
-              <w:rPr>
-                <w:b w:val="0"/>
-              </w:rPr>
-            </w:pPr>
-            <w:proofErr w:type="spellStart"/>
-            <w:r>
-              <w:rPr>
-                <w:rFonts w:hint="eastAsia"/>
-                <w:b w:val="0"/>
-              </w:rPr>
-              <w:t>int</w:t>
-            </w:r>
-            <w:proofErr w:type="spellEnd"/>
-          </w:p>
-        </w:tc>
-        <w:tc>
-          <w:tcPr>
-            <w:tcW w:w="2841" w:type="dxa"/>
-            <w:tcBorders>
-              <w:top w:val="none" w:sz="0" w:space="0" w:color="auto"/>
-              <w:bottom w:val="none" w:sz="0" w:space="0" w:color="auto"/>
-            </w:tcBorders>
-          </w:tcPr>
-          <w:p>
-            <w:pPr>
-              <w:jc w:val="center"/>
-              <w:cnfStyle w:val="000000100000" w:firstRow="0" w:lastRow="0" w:firstColumn="0" w:lastColumn="0" w:oddVBand="0" w:evenVBand="0" w:oddHBand="1" w:evenHBand="0" w:firstRowFirstColumn="0" w:firstRowLastColumn="0" w:lastRowFirstColumn="0" w:lastRowLastColumn="0"/>
-            </w:pPr>
-            <w:r>
-              <w:rPr>
-                <w:rFonts w:hint="eastAsia"/>
-              </w:rPr>
-              <w:t>index</w:t>
-            </w:r>
-          </w:p>
-        </w:tc>
-        <w:tc>
-          <w:tcPr>
-            <w:tcW w:w="2841" w:type="dxa"/>
-            <w:tcBorders>
-              <w:top w:val="none" w:sz="0" w:space="0" w:color="auto"/>
-              <w:bottom w:val="none" w:sz="0" w:space="0" w:color="auto"/>
-              <w:right w:val="none" w:sz="0" w:space="0" w:color="auto"/>
-            </w:tcBorders>
-          </w:tcPr>
-          <w:p>
-            <w:pPr>
-              <w:jc w:val="center"/>
-              <w:cnfStyle w:val="000000100000" w:firstRow="0" w:lastRow="0" w:firstColumn="0" w:lastColumn="0" w:oddVBand="0" w:evenVBand="0" w:oddHBand="1" w:evenHBand="0" w:firstRowFirstColumn="0" w:firstRowLastColumn="0" w:lastRowFirstColumn="0" w:lastRowLastColumn="0"/>
-            </w:pPr>
-            <w:r>
-              <w:rPr>
-                <w:rFonts w:hint="eastAsia"/>
-              </w:rPr>
-              <w:t>根据索引值显示当前的子项，默认显示的是第</w:t>
-            </w:r>
-            <w:r>
-              <w:rPr>
-                <w:rFonts w:hint="eastAsia"/>
-              </w:rPr>
-              <w:t>0</w:t>
-            </w:r>
-            <w:r>
-              <w:rPr>
-                <w:rFonts w:hint="eastAsia"/>
-              </w:rPr>
-              <w:t>项。</w:t>
-            </w:r>
-          </w:p>
-        </w:tc>
-      </w:tr>
-    </w:tbl>
-    <w:p>
-      <w:r>
-        <w:rPr>
-          <w:rFonts w:hint="eastAsia"/>
-          <w:b/>
-        </w:rPr>
-        <w:tab/>
-      </w:r>
-      <w:r>
-        <w:rPr>
-          <w:rFonts w:hint="eastAsia"/>
-        </w:rPr>
-        <w:t>示例：</w:t>
-      </w:r>
-    </w:p>
-    <w:p>
-      <w:r>
-        <w:rPr>
-          <w:rFonts w:hint="eastAsia"/>
-        </w:rPr>
-        <w:tab/>
-      </w:r>
-      <w:proofErr w:type="spellStart"/>
-      <w:proofErr w:type="gramStart"/>
-      <w:r>
-        <w:t>tabBarController</w:t>
-      </w:r>
-      <w:proofErr w:type="spellEnd"/>
-      <w:proofErr w:type="gramEnd"/>
-      <w:r>
-        <w:t>-&gt;</w:t>
-      </w:r>
-      <w:proofErr w:type="spellStart"/>
-      <w:r>
-        <w:t>getTabBar</w:t>
-      </w:r>
-      <w:proofErr w:type="spellEnd"/>
-      <w:r>
-        <w:t>()-&gt;</w:t>
-      </w:r>
-      <w:proofErr w:type="spellStart"/>
-      <w:r>
-        <w:t>setSelectedAtIndex</w:t>
-      </w:r>
-      <w:proofErr w:type="spellEnd"/>
-      <w:r>
-        <w:t>(3);</w:t>
-      </w:r>
-    </w:p>
-    <w:p>
-      <w:r>
-        <w:rPr>
-          <w:rFonts w:hint="eastAsia"/>
+    <w:p>
+      <w:pPr>
+        <w:ind w:firstLineChars="201" w:firstLine="422"/>
+      </w:pPr>
+    </w:p>
+    <w:p>
+      <w:r>
+        <w:rPr>
           <w:noProof/>
         </w:rPr>
         <w:drawing>
-          <wp:inline distT="0" distB="0" distL="0" distR="0">
+          <wp:inline distT="0" distB="0" distL="0" distR="0" wp14:anchorId="5C8BDFB0" wp14:editId="7D113B46">
             <wp:extent cx="5271770" cy="779145"/>
             <wp:effectExtent l="0" t="0" r="5080" b="1905"/>
-            <wp:docPr id="7" name="图片 7" descr="C:\Users\zhongcong\Desktop\screen pic\QQ截图20140623145238.png"/>
+            <wp:docPr id="5" name="图片 5" descr="C:\Users\zhongcong\Desktop\screen pic\QQ截图20140623144519.png"/>
             <wp:cNvGraphicFramePr>
               <a:graphicFrameLocks xmlns:a="http://schemas.openxmlformats.org/drawingml/2006/main" noChangeAspect="1"/>
             </wp:cNvGraphicFramePr>
@@ -3431,7 +2592,7 @@
               <a:graphicData uri="http://schemas.openxmlformats.org/drawingml/2006/picture">
                 <pic:pic xmlns:pic="http://schemas.openxmlformats.org/drawingml/2006/picture">
                   <pic:nvPicPr>
-                    <pic:cNvPr id="0" name="Picture 5" descr="C:\Users\zhongcong\Desktop\screen pic\QQ截图20140623145238.png"/>
+                    <pic:cNvPr id="0" name="Picture 4" descr="C:\Users\zhongcong\Desktop\screen pic\QQ截图20140623144519.png"/>
                     <pic:cNvPicPr>
                       <a:picLocks noChangeAspect="1" noChangeArrowheads="1"/>
                     </pic:cNvPicPr>
@@ -3469,7 +2630,209 @@
         </w:drawing>
       </w:r>
     </w:p>
-    <w:p/>
+    <w:p>
+      <w:pPr>
+        <w:ind w:firstLineChars="201" w:firstLine="424"/>
+        <w:rPr>
+          <w:b/>
+        </w:rPr>
+      </w:pPr>
+      <w:bookmarkStart w:id="10" w:name="TitleColorForSelected"/>
+      <w:proofErr w:type="spellStart"/>
+      <w:r>
+        <w:rPr>
+          <w:b/>
+        </w:rPr>
+        <w:t>TitleColorForSelected</w:t>
+      </w:r>
+      <w:bookmarkEnd w:id="10"/>
+      <w:proofErr w:type="spellEnd"/>
+    </w:p>
+    <w:p>
+      <w:pPr>
+        <w:ind w:firstLineChars="201" w:firstLine="422"/>
+      </w:pPr>
+      <w:r>
+        <w:t>类型：</w:t>
+      </w:r>
+      <w:r>
+        <w:t>CAColor4B</w:t>
+      </w:r>
+    </w:p>
+    <w:p>
+      <w:pPr>
+        <w:ind w:firstLineChars="201" w:firstLine="422"/>
+      </w:pPr>
+      <w:r>
+        <w:t>解释：被选中状态下，</w:t>
+      </w:r>
+      <w:proofErr w:type="spellStart"/>
+      <w:r>
+        <w:t>tabBarItem</w:t>
+      </w:r>
+      <w:proofErr w:type="spellEnd"/>
+      <w:r>
+        <w:t>的</w:t>
+      </w:r>
+      <w:r>
+        <w:t>标题颜色，默认为蓝色。</w:t>
+      </w:r>
+    </w:p>
+    <w:p>
+      <w:pPr>
+        <w:ind w:firstLineChars="201" w:firstLine="424"/>
+        <w:rPr>
+          <w:b/>
+        </w:rPr>
+      </w:pPr>
+    </w:p>
+    <w:p>
+      <w:pPr>
+        <w:ind w:firstLineChars="201" w:firstLine="424"/>
+        <w:rPr>
+          <w:b/>
+        </w:rPr>
+      </w:pPr>
+      <w:bookmarkStart w:id="11" w:name="Items"/>
+      <w:r>
+        <w:rPr>
+          <w:b/>
+        </w:rPr>
+        <w:t>Items</w:t>
+      </w:r>
+    </w:p>
+    <w:bookmarkEnd w:id="11"/>
+    <w:p>
+      <w:pPr>
+        <w:ind w:firstLineChars="201" w:firstLine="422"/>
+      </w:pPr>
+      <w:r>
+        <w:t>类型：</w:t>
+      </w:r>
+      <w:proofErr w:type="gramStart"/>
+      <w:r>
+        <w:t>vector&lt;</w:t>
+      </w:r>
+      <w:proofErr w:type="spellStart"/>
+      <w:proofErr w:type="gramEnd"/>
+      <w:r>
+        <w:t>CATabBarItem</w:t>
+      </w:r>
+      <w:proofErr w:type="spellEnd"/>
+      <w:r>
+        <w:t>*&gt;</w:t>
+      </w:r>
+    </w:p>
+    <w:p>
+      <w:pPr>
+        <w:ind w:firstLineChars="201" w:firstLine="422"/>
+      </w:pPr>
+      <w:r>
+        <w:t>解释：</w:t>
+      </w:r>
+      <w:r>
+        <w:rPr>
+          <w:rFonts w:hint="eastAsia"/>
+        </w:rPr>
+        <w:t>只读属性，</w:t>
+      </w:r>
+      <w:r>
+        <w:t>用于构建</w:t>
+      </w:r>
+      <w:proofErr w:type="spellStart"/>
+      <w:r>
+        <w:t>tabBar</w:t>
+      </w:r>
+      <w:proofErr w:type="spellEnd"/>
+      <w:r>
+        <w:t>的</w:t>
+      </w:r>
+      <w:proofErr w:type="spellStart"/>
+      <w:r>
+        <w:t>tabBarItem</w:t>
+      </w:r>
+      <w:proofErr w:type="spellEnd"/>
+      <w:r>
+        <w:t>数组</w:t>
+      </w:r>
+    </w:p>
+    <w:p>
+      <w:pPr>
+        <w:ind w:firstLineChars="201" w:firstLine="424"/>
+        <w:rPr>
+          <w:b/>
+        </w:rPr>
+      </w:pPr>
+    </w:p>
+    <w:p>
+      <w:pPr>
+        <w:ind w:firstLineChars="201" w:firstLine="424"/>
+        <w:rPr>
+          <w:b/>
+        </w:rPr>
+      </w:pPr>
+      <w:bookmarkStart w:id="12" w:name="SelectedIndex"/>
+      <w:proofErr w:type="spellStart"/>
+      <w:r>
+        <w:rPr>
+          <w:b/>
+        </w:rPr>
+        <w:t>SelectedIndex</w:t>
+      </w:r>
+      <w:bookmarkEnd w:id="12"/>
+      <w:proofErr w:type="spellEnd"/>
+    </w:p>
+    <w:p>
+      <w:pPr>
+        <w:ind w:firstLineChars="201" w:firstLine="422"/>
+      </w:pPr>
+      <w:r>
+        <w:t>类型：</w:t>
+      </w:r>
+      <w:proofErr w:type="spellStart"/>
+      <w:proofErr w:type="gramStart"/>
+      <w:r>
+        <w:t>int</w:t>
+      </w:r>
+      <w:proofErr w:type="spellEnd"/>
+      <w:proofErr w:type="gramEnd"/>
+    </w:p>
+    <w:p>
+      <w:pPr>
+        <w:ind w:firstLineChars="201" w:firstLine="422"/>
+      </w:pPr>
+      <w:r>
+        <w:t>解释：</w:t>
+      </w:r>
+      <w:r>
+        <w:rPr>
+          <w:rFonts w:hint="eastAsia"/>
+        </w:rPr>
+        <w:t>只读属性，</w:t>
+      </w:r>
+      <w:proofErr w:type="spellStart"/>
+      <w:r>
+        <w:t>taBarItem</w:t>
+      </w:r>
+      <w:proofErr w:type="spellEnd"/>
+      <w:r>
+        <w:t>被选中时的索引值</w:t>
+      </w:r>
+    </w:p>
+    <w:p>
+      <w:pPr>
+        <w:pStyle w:val="6"/>
+        <w:rPr>
+          <w:rFonts w:asciiTheme="minorHAnsi" w:hAnsiTheme="minorHAnsi"/>
+        </w:rPr>
+      </w:pPr>
+      <w:r>
+        <w:rPr>
+          <w:rFonts w:asciiTheme="minorHAnsi" w:hAnsiTheme="minorHAnsi"/>
+        </w:rPr>
+        <w:t>方法介绍</w:t>
+      </w:r>
+    </w:p>
     <w:p>
       <w:pPr>
         <w:ind w:firstLineChars="202" w:firstLine="426"/>
@@ -3477,19 +2840,382 @@
           <w:b/>
         </w:rPr>
       </w:pPr>
-      <w:r>
-        <w:rPr>
-          <w:b/>
-        </w:rPr>
-        <w:t xml:space="preserve">void </w:t>
-      </w:r>
-      <w:bookmarkStart w:id="14" w:name="showSelectedIndicator"/>
+      <w:proofErr w:type="gramStart"/>
+      <w:r>
+        <w:rPr>
+          <w:b/>
+        </w:rPr>
+        <w:t>void</w:t>
+      </w:r>
+      <w:proofErr w:type="gramEnd"/>
+      <w:r>
+        <w:rPr>
+          <w:b/>
+        </w:rPr>
+        <w:t xml:space="preserve"> </w:t>
+      </w:r>
+      <w:bookmarkStart w:id="13" w:name="setItems"/>
       <w:proofErr w:type="spellStart"/>
       <w:r>
         <w:rPr>
           <w:b/>
         </w:rPr>
-        <w:t>showSelectedIndicator</w:t>
+        <w:t>setItems</w:t>
+      </w:r>
+      <w:bookmarkEnd w:id="13"/>
+      <w:proofErr w:type="spellEnd"/>
+      <w:r>
+        <w:rPr>
+          <w:b/>
+        </w:rPr>
+        <w:t>(</w:t>
+      </w:r>
+      <w:proofErr w:type="spellStart"/>
+      <w:r>
+        <w:rPr>
+          <w:b/>
+        </w:rPr>
+        <w:t>const</w:t>
+      </w:r>
+      <w:proofErr w:type="spellEnd"/>
+      <w:r>
+        <w:rPr>
+          <w:b/>
+        </w:rPr>
+        <w:t xml:space="preserve"> </w:t>
+      </w:r>
+      <w:proofErr w:type="spellStart"/>
+      <w:r>
+        <w:rPr>
+          <w:b/>
+        </w:rPr>
+        <w:t>std</w:t>
+      </w:r>
+      <w:proofErr w:type="spellEnd"/>
+      <w:r>
+        <w:rPr>
+          <w:b/>
+        </w:rPr>
+        <w:t>::vector&lt;</w:t>
+      </w:r>
+      <w:proofErr w:type="spellStart"/>
+      <w:r>
+        <w:rPr>
+          <w:b/>
+        </w:rPr>
+        <w:t>CATabBarItem</w:t>
+      </w:r>
+      <w:proofErr w:type="spellEnd"/>
+      <w:r>
+        <w:rPr>
+          <w:b/>
+        </w:rPr>
+        <w:t>*&gt;&amp; items)</w:t>
+      </w:r>
+    </w:p>
+    <w:p>
+      <w:pPr>
+        <w:ind w:firstLineChars="202" w:firstLine="424"/>
+        <w:rPr>
+          <w:rFonts w:hint="eastAsia"/>
+        </w:rPr>
+      </w:pPr>
+      <w:r>
+        <w:t>返回值：</w:t>
+      </w:r>
+      <w:proofErr w:type="gramStart"/>
+      <w:r>
+        <w:t>void</w:t>
+      </w:r>
+      <w:proofErr w:type="gramEnd"/>
+    </w:p>
+    <w:p>
+      <w:pPr>
+        <w:ind w:firstLineChars="202" w:firstLine="424"/>
+        <w:rPr>
+          <w:rFonts w:hint="eastAsia"/>
+        </w:rPr>
+      </w:pPr>
+      <w:r>
+        <w:rPr>
+          <w:rFonts w:hint="eastAsia"/>
+        </w:rPr>
+        <w:t>参数：</w:t>
+      </w:r>
+    </w:p>
+    <w:tbl>
+      <w:tblPr>
+        <w:tblStyle w:val="-5"/>
+        <w:tblW w:w="0" w:type="auto"/>
+        <w:tblInd w:w="534" w:type="dxa"/>
+        <w:tblBorders>
+          <w:insideH w:val="single" w:sz="4" w:space="0" w:color="auto"/>
+          <w:insideV w:val="single" w:sz="4" w:space="0" w:color="auto"/>
+        </w:tblBorders>
+        <w:tblLook w:val="04A0" w:firstRow="1" w:lastRow="0" w:firstColumn="1" w:lastColumn="0" w:noHBand="0" w:noVBand="1"/>
+      </w:tblPr>
+      <w:tblGrid>
+        <w:gridCol w:w="2407"/>
+        <w:gridCol w:w="2788"/>
+        <w:gridCol w:w="2793"/>
+      </w:tblGrid>
+      <w:tr>
+        <w:trPr>
+          <w:cnfStyle w:val="100000000000" w:firstRow="1" w:lastRow="0" w:firstColumn="0" w:lastColumn="0" w:oddVBand="0" w:evenVBand="0" w:oddHBand="0" w:evenHBand="0" w:firstRowFirstColumn="0" w:firstRowLastColumn="0" w:lastRowFirstColumn="0" w:lastRowLastColumn="0"/>
+        </w:trPr>
+        <w:tc>
+          <w:tcPr>
+            <w:cnfStyle w:val="001000000000" w:firstRow="0" w:lastRow="0" w:firstColumn="1" w:lastColumn="0" w:oddVBand="0" w:evenVBand="0" w:oddHBand="0" w:evenHBand="0" w:firstRowFirstColumn="0" w:firstRowLastColumn="0" w:lastRowFirstColumn="0" w:lastRowLastColumn="0"/>
+            <w:tcW w:w="1772" w:type="dxa"/>
+            <w:shd w:val="clear" w:color="auto" w:fill="EAF1DD" w:themeFill="accent3" w:themeFillTint="33"/>
+          </w:tcPr>
+          <w:p>
+            <w:pPr>
+              <w:jc w:val="center"/>
+              <w:rPr>
+                <w:b w:val="0"/>
+                <w:color w:val="000000" w:themeColor="text1"/>
+              </w:rPr>
+            </w:pPr>
+            <w:r>
+              <w:rPr>
+                <w:b w:val="0"/>
+                <w:color w:val="000000" w:themeColor="text1"/>
+              </w:rPr>
+              <w:t>类型</w:t>
+            </w:r>
+          </w:p>
+        </w:tc>
+        <w:tc>
+          <w:tcPr>
+            <w:tcW w:w="2841" w:type="dxa"/>
+            <w:shd w:val="clear" w:color="auto" w:fill="EAF1DD" w:themeFill="accent3" w:themeFillTint="33"/>
+          </w:tcPr>
+          <w:p>
+            <w:pPr>
+              <w:jc w:val="center"/>
+              <w:cnfStyle w:val="100000000000" w:firstRow="1" w:lastRow="0" w:firstColumn="0" w:lastColumn="0" w:oddVBand="0" w:evenVBand="0" w:oddHBand="0" w:evenHBand="0" w:firstRowFirstColumn="0" w:firstRowLastColumn="0" w:lastRowFirstColumn="0" w:lastRowLastColumn="0"/>
+              <w:rPr>
+                <w:b w:val="0"/>
+                <w:color w:val="000000" w:themeColor="text1"/>
+              </w:rPr>
+            </w:pPr>
+            <w:r>
+              <w:rPr>
+                <w:rFonts w:eastAsia="宋体" w:cs="宋体"/>
+                <w:b w:val="0"/>
+                <w:color w:val="000000" w:themeColor="text1"/>
+              </w:rPr>
+              <w:t>参数</w:t>
+            </w:r>
+            <w:r>
+              <w:rPr>
+                <w:b w:val="0"/>
+                <w:color w:val="000000" w:themeColor="text1"/>
+              </w:rPr>
+              <w:t>名</w:t>
+            </w:r>
+          </w:p>
+        </w:tc>
+        <w:tc>
+          <w:tcPr>
+            <w:tcW w:w="2841" w:type="dxa"/>
+            <w:shd w:val="clear" w:color="auto" w:fill="EAF1DD" w:themeFill="accent3" w:themeFillTint="33"/>
+          </w:tcPr>
+          <w:p>
+            <w:pPr>
+              <w:jc w:val="center"/>
+              <w:cnfStyle w:val="100000000000" w:firstRow="1" w:lastRow="0" w:firstColumn="0" w:lastColumn="0" w:oddVBand="0" w:evenVBand="0" w:oddHBand="0" w:evenHBand="0" w:firstRowFirstColumn="0" w:firstRowLastColumn="0" w:lastRowFirstColumn="0" w:lastRowLastColumn="0"/>
+              <w:rPr>
+                <w:b w:val="0"/>
+                <w:color w:val="000000" w:themeColor="text1"/>
+              </w:rPr>
+            </w:pPr>
+            <w:r>
+              <w:rPr>
+                <w:rFonts w:eastAsia="宋体" w:cs="宋体"/>
+                <w:b w:val="0"/>
+                <w:color w:val="000000" w:themeColor="text1"/>
+              </w:rPr>
+              <w:t>说</w:t>
+            </w:r>
+            <w:r>
+              <w:rPr>
+                <w:b w:val="0"/>
+                <w:color w:val="000000" w:themeColor="text1"/>
+              </w:rPr>
+              <w:t>明</w:t>
+            </w:r>
+          </w:p>
+        </w:tc>
+      </w:tr>
+      <w:tr>
+        <w:trPr>
+          <w:cnfStyle w:val="000000100000" w:firstRow="0" w:lastRow="0" w:firstColumn="0" w:lastColumn="0" w:oddVBand="0" w:evenVBand="0" w:oddHBand="1" w:evenHBand="0" w:firstRowFirstColumn="0" w:firstRowLastColumn="0" w:lastRowFirstColumn="0" w:lastRowLastColumn="0"/>
+        </w:trPr>
+        <w:tc>
+          <w:tcPr>
+            <w:cnfStyle w:val="001000000000" w:firstRow="0" w:lastRow="0" w:firstColumn="1" w:lastColumn="0" w:oddVBand="0" w:evenVBand="0" w:oddHBand="0" w:evenHBand="0" w:firstRowFirstColumn="0" w:firstRowLastColumn="0" w:lastRowFirstColumn="0" w:lastRowLastColumn="0"/>
+            <w:tcW w:w="1772" w:type="dxa"/>
+          </w:tcPr>
+          <w:p>
+            <w:pPr>
+              <w:jc w:val="center"/>
+              <w:rPr>
+                <w:b w:val="0"/>
+              </w:rPr>
+            </w:pPr>
+            <w:r>
+              <w:rPr>
+                <w:b w:val="0"/>
+              </w:rPr>
+              <w:t>vector&lt;</w:t>
+            </w:r>
+            <w:proofErr w:type="spellStart"/>
+            <w:r>
+              <w:rPr>
+                <w:b w:val="0"/>
+              </w:rPr>
+              <w:t>CATabBarItem</w:t>
+            </w:r>
+            <w:proofErr w:type="spellEnd"/>
+            <w:r>
+              <w:rPr>
+                <w:b w:val="0"/>
+              </w:rPr>
+              <w:t>*&gt;&amp;</w:t>
+            </w:r>
+          </w:p>
+        </w:tc>
+        <w:tc>
+          <w:tcPr>
+            <w:tcW w:w="2841" w:type="dxa"/>
+          </w:tcPr>
+          <w:p>
+            <w:pPr>
+              <w:jc w:val="center"/>
+              <w:cnfStyle w:val="000000100000" w:firstRow="0" w:lastRow="0" w:firstColumn="0" w:lastColumn="0" w:oddVBand="0" w:evenVBand="0" w:oddHBand="1" w:evenHBand="0" w:firstRowFirstColumn="0" w:firstRowLastColumn="0" w:lastRowFirstColumn="0" w:lastRowLastColumn="0"/>
+            </w:pPr>
+            <w:r>
+              <w:rPr>
+                <w:rFonts w:hint="eastAsia"/>
+              </w:rPr>
+              <w:t>item</w:t>
+            </w:r>
+          </w:p>
+        </w:tc>
+        <w:tc>
+          <w:tcPr>
+            <w:tcW w:w="2841" w:type="dxa"/>
+          </w:tcPr>
+          <w:p>
+            <w:pPr>
+              <w:jc w:val="center"/>
+              <w:cnfStyle w:val="000000100000" w:firstRow="0" w:lastRow="0" w:firstColumn="0" w:lastColumn="0" w:oddVBand="0" w:evenVBand="0" w:oddHBand="1" w:evenHBand="0" w:firstRowFirstColumn="0" w:firstRowLastColumn="0" w:lastRowFirstColumn="0" w:lastRowLastColumn="0"/>
+            </w:pPr>
+            <w:r>
+              <w:rPr>
+                <w:rFonts w:hint="eastAsia"/>
+              </w:rPr>
+              <w:t>用于构建</w:t>
+            </w:r>
+            <w:proofErr w:type="spellStart"/>
+            <w:r>
+              <w:rPr>
+                <w:rFonts w:hint="eastAsia"/>
+              </w:rPr>
+              <w:t>tabBar</w:t>
+            </w:r>
+            <w:proofErr w:type="spellEnd"/>
+            <w:r>
+              <w:rPr>
+                <w:rFonts w:hint="eastAsia"/>
+              </w:rPr>
+              <w:t>的数组</w:t>
+            </w:r>
+          </w:p>
+        </w:tc>
+      </w:tr>
+    </w:tbl>
+    <w:p>
+      <w:r>
+        <w:rPr>
+          <w:rFonts w:hint="eastAsia"/>
+        </w:rPr>
+        <w:tab/>
+      </w:r>
+      <w:r>
+        <w:t>解释：</w:t>
+      </w:r>
+      <w:r>
+        <w:rPr>
+          <w:rFonts w:hint="eastAsia"/>
+        </w:rPr>
+        <w:t>添加子项，</w:t>
+      </w:r>
+      <w:r>
+        <w:rPr>
+          <w:rFonts w:hint="eastAsia"/>
+        </w:rPr>
+        <w:t>构建</w:t>
+      </w:r>
+      <w:proofErr w:type="spellStart"/>
+      <w:r>
+        <w:rPr>
+          <w:rFonts w:hint="eastAsia"/>
+        </w:rPr>
+        <w:t>tabBr</w:t>
+      </w:r>
+      <w:proofErr w:type="spellEnd"/>
+      <w:r>
+        <w:rPr>
+          <w:rFonts w:hint="eastAsia"/>
+        </w:rPr>
+        <w:t>。</w:t>
+      </w:r>
+    </w:p>
+    <w:p>
+      <w:pPr>
+        <w:rPr>
+          <w:b/>
+        </w:rPr>
+      </w:pPr>
+      <w:r>
+        <w:rPr>
+          <w:rFonts w:hint="eastAsia"/>
+          <w:b/>
+        </w:rPr>
+        <w:tab/>
+      </w:r>
+    </w:p>
+    <w:p>
+      <w:pPr>
+        <w:ind w:firstLineChars="202" w:firstLine="426"/>
+        <w:rPr>
+          <w:b/>
+        </w:rPr>
+      </w:pPr>
+      <w:proofErr w:type="gramStart"/>
+      <w:r>
+        <w:rPr>
+          <w:b/>
+        </w:rPr>
+        <w:t>void</w:t>
+      </w:r>
+      <w:proofErr w:type="gramEnd"/>
+      <w:r>
+        <w:rPr>
+          <w:b/>
+        </w:rPr>
+        <w:t xml:space="preserve"> </w:t>
+      </w:r>
+      <w:bookmarkStart w:id="14" w:name="setSelectedAtIndex"/>
+      <w:proofErr w:type="spellStart"/>
+      <w:r>
+        <w:rPr>
+          <w:b/>
+        </w:rPr>
+        <w:t>setSelectedAtIndex</w:t>
       </w:r>
       <w:bookmarkEnd w:id="14"/>
       <w:proofErr w:type="spellEnd"/>
@@ -3497,6 +3223,692 @@
         <w:rPr>
           <w:b/>
         </w:rPr>
+        <w:t>(</w:t>
+      </w:r>
+      <w:proofErr w:type="spellStart"/>
+      <w:r>
+        <w:rPr>
+          <w:b/>
+        </w:rPr>
+        <w:t>int</w:t>
+      </w:r>
+      <w:proofErr w:type="spellEnd"/>
+      <w:r>
+        <w:rPr>
+          <w:b/>
+        </w:rPr>
+        <w:t xml:space="preserve"> index)</w:t>
+      </w:r>
+    </w:p>
+    <w:p>
+      <w:pPr>
+        <w:ind w:firstLineChars="202" w:firstLine="424"/>
+      </w:pPr>
+      <w:r>
+        <w:t>返回值：</w:t>
+      </w:r>
+      <w:proofErr w:type="gramStart"/>
+      <w:r>
+        <w:t>void</w:t>
+      </w:r>
+      <w:proofErr w:type="gramEnd"/>
+    </w:p>
+    <w:p>
+      <w:pPr>
+        <w:ind w:firstLineChars="202" w:firstLine="424"/>
+      </w:pPr>
+      <w:r>
+        <w:t>参数：</w:t>
+      </w:r>
+    </w:p>
+    <w:tbl>
+      <w:tblPr>
+        <w:tblStyle w:val="-5"/>
+        <w:tblW w:w="0" w:type="auto"/>
+        <w:tblInd w:w="534" w:type="dxa"/>
+        <w:tblBorders>
+          <w:insideH w:val="single" w:sz="4" w:space="0" w:color="auto"/>
+          <w:insideV w:val="single" w:sz="4" w:space="0" w:color="auto"/>
+        </w:tblBorders>
+        <w:tblLook w:val="04A0" w:firstRow="1" w:lastRow="0" w:firstColumn="1" w:lastColumn="0" w:noHBand="0" w:noVBand="1"/>
+      </w:tblPr>
+      <w:tblGrid>
+        <w:gridCol w:w="1772"/>
+        <w:gridCol w:w="2841"/>
+        <w:gridCol w:w="2841"/>
+      </w:tblGrid>
+      <w:tr>
+        <w:trPr>
+          <w:cnfStyle w:val="100000000000" w:firstRow="1" w:lastRow="0" w:firstColumn="0" w:lastColumn="0" w:oddVBand="0" w:evenVBand="0" w:oddHBand="0" w:evenHBand="0" w:firstRowFirstColumn="0" w:firstRowLastColumn="0" w:lastRowFirstColumn="0" w:lastRowLastColumn="0"/>
+        </w:trPr>
+        <w:tc>
+          <w:tcPr>
+            <w:cnfStyle w:val="001000000000" w:firstRow="0" w:lastRow="0" w:firstColumn="1" w:lastColumn="0" w:oddVBand="0" w:evenVBand="0" w:oddHBand="0" w:evenHBand="0" w:firstRowFirstColumn="0" w:firstRowLastColumn="0" w:lastRowFirstColumn="0" w:lastRowLastColumn="0"/>
+            <w:tcW w:w="1772" w:type="dxa"/>
+            <w:shd w:val="clear" w:color="auto" w:fill="EAF1DD" w:themeFill="accent3" w:themeFillTint="33"/>
+          </w:tcPr>
+          <w:p>
+            <w:pPr>
+              <w:jc w:val="center"/>
+              <w:rPr>
+                <w:b w:val="0"/>
+                <w:color w:val="000000" w:themeColor="text1"/>
+              </w:rPr>
+            </w:pPr>
+            <w:r>
+              <w:rPr>
+                <w:b w:val="0"/>
+                <w:color w:val="000000" w:themeColor="text1"/>
+              </w:rPr>
+              <w:lastRenderedPageBreak/>
+              <w:t>类型</w:t>
+            </w:r>
+          </w:p>
+        </w:tc>
+        <w:tc>
+          <w:tcPr>
+            <w:tcW w:w="2841" w:type="dxa"/>
+            <w:shd w:val="clear" w:color="auto" w:fill="EAF1DD" w:themeFill="accent3" w:themeFillTint="33"/>
+          </w:tcPr>
+          <w:p>
+            <w:pPr>
+              <w:jc w:val="center"/>
+              <w:cnfStyle w:val="100000000000" w:firstRow="1" w:lastRow="0" w:firstColumn="0" w:lastColumn="0" w:oddVBand="0" w:evenVBand="0" w:oddHBand="0" w:evenHBand="0" w:firstRowFirstColumn="0" w:firstRowLastColumn="0" w:lastRowFirstColumn="0" w:lastRowLastColumn="0"/>
+              <w:rPr>
+                <w:b w:val="0"/>
+                <w:color w:val="000000" w:themeColor="text1"/>
+              </w:rPr>
+            </w:pPr>
+            <w:r>
+              <w:rPr>
+                <w:rFonts w:eastAsia="宋体" w:cs="宋体"/>
+                <w:b w:val="0"/>
+                <w:color w:val="000000" w:themeColor="text1"/>
+              </w:rPr>
+              <w:t>参数</w:t>
+            </w:r>
+            <w:r>
+              <w:rPr>
+                <w:b w:val="0"/>
+                <w:color w:val="000000" w:themeColor="text1"/>
+              </w:rPr>
+              <w:t>名</w:t>
+            </w:r>
+          </w:p>
+        </w:tc>
+        <w:tc>
+          <w:tcPr>
+            <w:tcW w:w="2841" w:type="dxa"/>
+            <w:shd w:val="clear" w:color="auto" w:fill="EAF1DD" w:themeFill="accent3" w:themeFillTint="33"/>
+          </w:tcPr>
+          <w:p>
+            <w:pPr>
+              <w:jc w:val="center"/>
+              <w:cnfStyle w:val="100000000000" w:firstRow="1" w:lastRow="0" w:firstColumn="0" w:lastColumn="0" w:oddVBand="0" w:evenVBand="0" w:oddHBand="0" w:evenHBand="0" w:firstRowFirstColumn="0" w:firstRowLastColumn="0" w:lastRowFirstColumn="0" w:lastRowLastColumn="0"/>
+              <w:rPr>
+                <w:b w:val="0"/>
+                <w:color w:val="000000" w:themeColor="text1"/>
+              </w:rPr>
+            </w:pPr>
+            <w:r>
+              <w:rPr>
+                <w:rFonts w:eastAsia="宋体" w:cs="宋体"/>
+                <w:b w:val="0"/>
+                <w:color w:val="000000" w:themeColor="text1"/>
+              </w:rPr>
+              <w:t>说</w:t>
+            </w:r>
+            <w:r>
+              <w:rPr>
+                <w:b w:val="0"/>
+                <w:color w:val="000000" w:themeColor="text1"/>
+              </w:rPr>
+              <w:t>明</w:t>
+            </w:r>
+          </w:p>
+        </w:tc>
+      </w:tr>
+      <w:tr>
+        <w:trPr>
+          <w:cnfStyle w:val="000000100000" w:firstRow="0" w:lastRow="0" w:firstColumn="0" w:lastColumn="0" w:oddVBand="0" w:evenVBand="0" w:oddHBand="1" w:evenHBand="0" w:firstRowFirstColumn="0" w:firstRowLastColumn="0" w:lastRowFirstColumn="0" w:lastRowLastColumn="0"/>
+        </w:trPr>
+        <w:tc>
+          <w:tcPr>
+            <w:cnfStyle w:val="001000000000" w:firstRow="0" w:lastRow="0" w:firstColumn="1" w:lastColumn="0" w:oddVBand="0" w:evenVBand="0" w:oddHBand="0" w:evenHBand="0" w:firstRowFirstColumn="0" w:firstRowLastColumn="0" w:lastRowFirstColumn="0" w:lastRowLastColumn="0"/>
+            <w:tcW w:w="1772" w:type="dxa"/>
+            <w:tcBorders>
+              <w:top w:val="none" w:sz="0" w:space="0" w:color="auto"/>
+              <w:left w:val="none" w:sz="0" w:space="0" w:color="auto"/>
+              <w:bottom w:val="none" w:sz="0" w:space="0" w:color="auto"/>
+            </w:tcBorders>
+          </w:tcPr>
+          <w:p>
+            <w:pPr>
+              <w:jc w:val="center"/>
+              <w:rPr>
+                <w:b w:val="0"/>
+              </w:rPr>
+            </w:pPr>
+            <w:proofErr w:type="spellStart"/>
+            <w:r>
+              <w:rPr>
+                <w:b w:val="0"/>
+              </w:rPr>
+              <w:t>int</w:t>
+            </w:r>
+            <w:proofErr w:type="spellEnd"/>
+          </w:p>
+        </w:tc>
+        <w:tc>
+          <w:tcPr>
+            <w:tcW w:w="2841" w:type="dxa"/>
+            <w:tcBorders>
+              <w:top w:val="none" w:sz="0" w:space="0" w:color="auto"/>
+              <w:bottom w:val="none" w:sz="0" w:space="0" w:color="auto"/>
+            </w:tcBorders>
+          </w:tcPr>
+          <w:p>
+            <w:pPr>
+              <w:jc w:val="center"/>
+              <w:cnfStyle w:val="000000100000" w:firstRow="0" w:lastRow="0" w:firstColumn="0" w:lastColumn="0" w:oddVBand="0" w:evenVBand="0" w:oddHBand="1" w:evenHBand="0" w:firstRowFirstColumn="0" w:firstRowLastColumn="0" w:lastRowFirstColumn="0" w:lastRowLastColumn="0"/>
+            </w:pPr>
+            <w:r>
+              <w:t>index</w:t>
+            </w:r>
+          </w:p>
+        </w:tc>
+        <w:tc>
+          <w:tcPr>
+            <w:tcW w:w="2841" w:type="dxa"/>
+            <w:tcBorders>
+              <w:top w:val="none" w:sz="0" w:space="0" w:color="auto"/>
+              <w:bottom w:val="none" w:sz="0" w:space="0" w:color="auto"/>
+              <w:right w:val="none" w:sz="0" w:space="0" w:color="auto"/>
+            </w:tcBorders>
+          </w:tcPr>
+          <w:p>
+            <w:pPr>
+              <w:jc w:val="center"/>
+              <w:cnfStyle w:val="000000100000" w:firstRow="0" w:lastRow="0" w:firstColumn="0" w:lastColumn="0" w:oddVBand="0" w:evenVBand="0" w:oddHBand="1" w:evenHBand="0" w:firstRowFirstColumn="0" w:firstRowLastColumn="0" w:lastRowFirstColumn="0" w:lastRowLastColumn="0"/>
+            </w:pPr>
+            <w:r>
+              <w:t>根据索引值显示当前的子项，默认显示的是第</w:t>
+            </w:r>
+            <w:r>
+              <w:t>0</w:t>
+            </w:r>
+            <w:r>
+              <w:t>项。</w:t>
+            </w:r>
+          </w:p>
+        </w:tc>
+      </w:tr>
+    </w:tbl>
+    <w:p>
+      <w:r>
+        <w:rPr>
+          <w:b/>
+        </w:rPr>
+        <w:tab/>
+      </w:r>
+      <w:r>
+        <w:t>示例：</w:t>
+      </w:r>
+    </w:p>
+    <w:tbl>
+      <w:tblPr>
+        <w:tblStyle w:val="a7"/>
+        <w:tblW w:w="0" w:type="auto"/>
+        <w:tblBorders>
+          <w:top w:val="none" w:sz="0" w:space="0" w:color="auto"/>
+          <w:left w:val="none" w:sz="0" w:space="0" w:color="auto"/>
+          <w:bottom w:val="none" w:sz="0" w:space="0" w:color="auto"/>
+          <w:right w:val="none" w:sz="0" w:space="0" w:color="auto"/>
+          <w:insideH w:val="none" w:sz="0" w:space="0" w:color="auto"/>
+          <w:insideV w:val="none" w:sz="0" w:space="0" w:color="auto"/>
+        </w:tblBorders>
+        <w:tblLook w:val="04A0" w:firstRow="1" w:lastRow="0" w:firstColumn="1" w:lastColumn="0" w:noHBand="0" w:noVBand="1"/>
+      </w:tblPr>
+      <w:tblGrid>
+        <w:gridCol w:w="8522"/>
+      </w:tblGrid>
+      <w:tr>
+        <w:tc>
+          <w:tcPr>
+            <w:tcW w:w="8522" w:type="dxa"/>
+            <w:shd w:val="clear" w:color="auto" w:fill="EEECE1" w:themeFill="background2"/>
+          </w:tcPr>
+          <w:p>
+            <w:r>
+              <w:rPr>
+                <w:rFonts w:hint="eastAsia"/>
+              </w:rPr>
+              <w:t xml:space="preserve">    </w:t>
+            </w:r>
+            <w:proofErr w:type="spellStart"/>
+            <w:r>
+              <w:t>tabBarController</w:t>
+            </w:r>
+            <w:proofErr w:type="spellEnd"/>
+            <w:r>
+              <w:t>-&gt;</w:t>
+            </w:r>
+            <w:proofErr w:type="spellStart"/>
+            <w:r>
+              <w:t>getTabBar</w:t>
+            </w:r>
+            <w:proofErr w:type="spellEnd"/>
+            <w:r>
+              <w:t>()-&gt;</w:t>
+            </w:r>
+            <w:proofErr w:type="spellStart"/>
+            <w:r>
+              <w:t>setSelectedAtIndex</w:t>
+            </w:r>
+            <w:proofErr w:type="spellEnd"/>
+            <w:r>
+              <w:t>(3);</w:t>
+            </w:r>
+          </w:p>
+        </w:tc>
+      </w:tr>
+    </w:tbl>
+    <w:p>
+      <w:pPr>
+        <w:rPr>
+          <w:rFonts w:hint="eastAsia"/>
+        </w:rPr>
+      </w:pPr>
+    </w:p>
+    <w:p>
+      <w:r>
+        <w:rPr>
+          <w:noProof/>
+        </w:rPr>
+        <w:drawing>
+          <wp:inline distT="0" distB="0" distL="0" distR="0" wp14:anchorId="191BF28E" wp14:editId="6034EA4E">
+            <wp:extent cx="5271770" cy="779145"/>
+            <wp:effectExtent l="0" t="0" r="5080" b="1905"/>
+            <wp:docPr id="7" name="图片 7" descr="C:\Users\zhongcong\Desktop\screen pic\QQ截图20140623145238.png"/>
+            <wp:cNvGraphicFramePr>
+              <a:graphicFrameLocks xmlns:a="http://schemas.openxmlformats.org/drawingml/2006/main" noChangeAspect="1"/>
+            </wp:cNvGraphicFramePr>
+            <a:graphic xmlns:a="http://schemas.openxmlformats.org/drawingml/2006/main">
+              <a:graphicData uri="http://schemas.openxmlformats.org/drawingml/2006/picture">
+                <pic:pic xmlns:pic="http://schemas.openxmlformats.org/drawingml/2006/picture">
+                  <pic:nvPicPr>
+                    <pic:cNvPr id="0" name="Picture 5" descr="C:\Users\zhongcong\Desktop\screen pic\QQ截图20140623145238.png"/>
+                    <pic:cNvPicPr>
+                      <a:picLocks noChangeAspect="1" noChangeArrowheads="1"/>
+                    </pic:cNvPicPr>
+                  </pic:nvPicPr>
+                  <pic:blipFill>
+                    <a:blip r:embed="rId13">
+                      <a:extLst>
+                        <a:ext uri="{28A0092B-C50C-407E-A947-70E740481C1C}">
+                          <a14:useLocalDpi xmlns:a14="http://schemas.microsoft.com/office/drawing/2010/main" val="0"/>
+                        </a:ext>
+                      </a:extLst>
+                    </a:blip>
+                    <a:srcRect/>
+                    <a:stretch>
+                      <a:fillRect/>
+                    </a:stretch>
+                  </pic:blipFill>
+                  <pic:spPr bwMode="auto">
+                    <a:xfrm>
+                      <a:off x="0" y="0"/>
+                      <a:ext cx="5271770" cy="779145"/>
+                    </a:xfrm>
+                    <a:prstGeom prst="rect">
+                      <a:avLst/>
+                    </a:prstGeom>
+                    <a:noFill/>
+                    <a:ln>
+                      <a:noFill/>
+                    </a:ln>
+                  </pic:spPr>
+                </pic:pic>
+              </a:graphicData>
+            </a:graphic>
+          </wp:inline>
+        </w:drawing>
+      </w:r>
+    </w:p>
+    <w:p>
+      <w:pPr>
+        <w:rPr>
+          <w:rFonts w:hint="eastAsia"/>
+        </w:rPr>
+      </w:pPr>
+      <w:r>
+        <w:rPr>
+          <w:rFonts w:hint="eastAsia"/>
+        </w:rPr>
+        <w:tab/>
+      </w:r>
+    </w:p>
+    <w:p>
+      <w:pPr>
+        <w:rPr>
+          <w:rFonts w:hint="eastAsia"/>
+          <w:b/>
+        </w:rPr>
+      </w:pPr>
+      <w:r>
+        <w:rPr>
+          <w:rFonts w:hint="eastAsia"/>
+        </w:rPr>
+        <w:tab/>
+      </w:r>
+      <w:proofErr w:type="gramStart"/>
+      <w:r>
+        <w:rPr>
+          <w:b/>
+        </w:rPr>
+        <w:t>void</w:t>
+      </w:r>
+      <w:proofErr w:type="gramEnd"/>
+      <w:r>
+        <w:rPr>
+          <w:b/>
+        </w:rPr>
+        <w:t xml:space="preserve"> </w:t>
+      </w:r>
+      <w:bookmarkStart w:id="15" w:name="setForbidSelectedAtIndex"/>
+      <w:proofErr w:type="spellStart"/>
+      <w:r>
+        <w:rPr>
+          <w:b/>
+        </w:rPr>
+        <w:t>setForbidSelectedAtIndex</w:t>
+      </w:r>
+      <w:bookmarkEnd w:id="15"/>
+      <w:proofErr w:type="spellEnd"/>
+      <w:r>
+        <w:rPr>
+          <w:b/>
+        </w:rPr>
+        <w:t>(</w:t>
+      </w:r>
+      <w:proofErr w:type="spellStart"/>
+      <w:r>
+        <w:rPr>
+          <w:b/>
+        </w:rPr>
+        <w:t>int</w:t>
+      </w:r>
+      <w:proofErr w:type="spellEnd"/>
+      <w:r>
+        <w:rPr>
+          <w:b/>
+        </w:rPr>
+        <w:t xml:space="preserve"> index)</w:t>
+      </w:r>
+    </w:p>
+    <w:p>
+      <w:pPr>
+        <w:ind w:firstLineChars="202" w:firstLine="424"/>
+        <w:rPr>
+          <w:rFonts w:hint="eastAsia"/>
+        </w:rPr>
+      </w:pPr>
+      <w:r>
+        <w:t>返回值：</w:t>
+      </w:r>
+      <w:proofErr w:type="gramStart"/>
+      <w:r>
+        <w:t>void</w:t>
+      </w:r>
+      <w:proofErr w:type="gramEnd"/>
+    </w:p>
+    <w:p>
+      <w:pPr>
+        <w:ind w:firstLineChars="202" w:firstLine="424"/>
+        <w:rPr>
+          <w:rFonts w:hint="eastAsia"/>
+        </w:rPr>
+      </w:pPr>
+      <w:r>
+        <w:rPr>
+          <w:rFonts w:hint="eastAsia"/>
+        </w:rPr>
+        <w:t>参数：</w:t>
+      </w:r>
+    </w:p>
+    <w:tbl>
+      <w:tblPr>
+        <w:tblStyle w:val="-5"/>
+        <w:tblW w:w="0" w:type="auto"/>
+        <w:tblInd w:w="534" w:type="dxa"/>
+        <w:tblBorders>
+          <w:insideH w:val="single" w:sz="4" w:space="0" w:color="auto"/>
+          <w:insideV w:val="single" w:sz="4" w:space="0" w:color="auto"/>
+        </w:tblBorders>
+        <w:tblLook w:val="04A0" w:firstRow="1" w:lastRow="0" w:firstColumn="1" w:lastColumn="0" w:noHBand="0" w:noVBand="1"/>
+      </w:tblPr>
+      <w:tblGrid>
+        <w:gridCol w:w="1772"/>
+        <w:gridCol w:w="2841"/>
+        <w:gridCol w:w="2841"/>
+      </w:tblGrid>
+      <w:tr>
+        <w:trPr>
+          <w:cnfStyle w:val="100000000000" w:firstRow="1" w:lastRow="0" w:firstColumn="0" w:lastColumn="0" w:oddVBand="0" w:evenVBand="0" w:oddHBand="0" w:evenHBand="0" w:firstRowFirstColumn="0" w:firstRowLastColumn="0" w:lastRowFirstColumn="0" w:lastRowLastColumn="0"/>
+        </w:trPr>
+        <w:tc>
+          <w:tcPr>
+            <w:cnfStyle w:val="001000000000" w:firstRow="0" w:lastRow="0" w:firstColumn="1" w:lastColumn="0" w:oddVBand="0" w:evenVBand="0" w:oddHBand="0" w:evenHBand="0" w:firstRowFirstColumn="0" w:firstRowLastColumn="0" w:lastRowFirstColumn="0" w:lastRowLastColumn="0"/>
+            <w:tcW w:w="1772" w:type="dxa"/>
+            <w:shd w:val="clear" w:color="auto" w:fill="EAF1DD" w:themeFill="accent3" w:themeFillTint="33"/>
+          </w:tcPr>
+          <w:p>
+            <w:pPr>
+              <w:jc w:val="center"/>
+              <w:rPr>
+                <w:b w:val="0"/>
+                <w:color w:val="000000" w:themeColor="text1"/>
+              </w:rPr>
+            </w:pPr>
+            <w:r>
+              <w:rPr>
+                <w:b w:val="0"/>
+                <w:color w:val="000000" w:themeColor="text1"/>
+              </w:rPr>
+              <w:t>类型</w:t>
+            </w:r>
+          </w:p>
+        </w:tc>
+        <w:tc>
+          <w:tcPr>
+            <w:tcW w:w="2841" w:type="dxa"/>
+            <w:shd w:val="clear" w:color="auto" w:fill="EAF1DD" w:themeFill="accent3" w:themeFillTint="33"/>
+          </w:tcPr>
+          <w:p>
+            <w:pPr>
+              <w:jc w:val="center"/>
+              <w:cnfStyle w:val="100000000000" w:firstRow="1" w:lastRow="0" w:firstColumn="0" w:lastColumn="0" w:oddVBand="0" w:evenVBand="0" w:oddHBand="0" w:evenHBand="0" w:firstRowFirstColumn="0" w:firstRowLastColumn="0" w:lastRowFirstColumn="0" w:lastRowLastColumn="0"/>
+              <w:rPr>
+                <w:b w:val="0"/>
+                <w:color w:val="000000" w:themeColor="text1"/>
+              </w:rPr>
+            </w:pPr>
+            <w:r>
+              <w:rPr>
+                <w:rFonts w:eastAsia="宋体" w:cs="宋体"/>
+                <w:b w:val="0"/>
+                <w:color w:val="000000" w:themeColor="text1"/>
+              </w:rPr>
+              <w:t>参数</w:t>
+            </w:r>
+            <w:r>
+              <w:rPr>
+                <w:b w:val="0"/>
+                <w:color w:val="000000" w:themeColor="text1"/>
+              </w:rPr>
+              <w:t>名</w:t>
+            </w:r>
+          </w:p>
+        </w:tc>
+        <w:tc>
+          <w:tcPr>
+            <w:tcW w:w="2841" w:type="dxa"/>
+            <w:shd w:val="clear" w:color="auto" w:fill="EAF1DD" w:themeFill="accent3" w:themeFillTint="33"/>
+          </w:tcPr>
+          <w:p>
+            <w:pPr>
+              <w:jc w:val="center"/>
+              <w:cnfStyle w:val="100000000000" w:firstRow="1" w:lastRow="0" w:firstColumn="0" w:lastColumn="0" w:oddVBand="0" w:evenVBand="0" w:oddHBand="0" w:evenHBand="0" w:firstRowFirstColumn="0" w:firstRowLastColumn="0" w:lastRowFirstColumn="0" w:lastRowLastColumn="0"/>
+              <w:rPr>
+                <w:b w:val="0"/>
+                <w:color w:val="000000" w:themeColor="text1"/>
+              </w:rPr>
+            </w:pPr>
+            <w:r>
+              <w:rPr>
+                <w:rFonts w:eastAsia="宋体" w:cs="宋体"/>
+                <w:b w:val="0"/>
+                <w:color w:val="000000" w:themeColor="text1"/>
+              </w:rPr>
+              <w:t>说</w:t>
+            </w:r>
+            <w:r>
+              <w:rPr>
+                <w:b w:val="0"/>
+                <w:color w:val="000000" w:themeColor="text1"/>
+              </w:rPr>
+              <w:t>明</w:t>
+            </w:r>
+          </w:p>
+        </w:tc>
+      </w:tr>
+      <w:tr>
+        <w:trPr>
+          <w:cnfStyle w:val="000000100000" w:firstRow="0" w:lastRow="0" w:firstColumn="0" w:lastColumn="0" w:oddVBand="0" w:evenVBand="0" w:oddHBand="1" w:evenHBand="0" w:firstRowFirstColumn="0" w:firstRowLastColumn="0" w:lastRowFirstColumn="0" w:lastRowLastColumn="0"/>
+        </w:trPr>
+        <w:tc>
+          <w:tcPr>
+            <w:cnfStyle w:val="001000000000" w:firstRow="0" w:lastRow="0" w:firstColumn="1" w:lastColumn="0" w:oddVBand="0" w:evenVBand="0" w:oddHBand="0" w:evenHBand="0" w:firstRowFirstColumn="0" w:firstRowLastColumn="0" w:lastRowFirstColumn="0" w:lastRowLastColumn="0"/>
+            <w:tcW w:w="1772" w:type="dxa"/>
+          </w:tcPr>
+          <w:p>
+            <w:pPr>
+              <w:jc w:val="center"/>
+              <w:rPr>
+                <w:b w:val="0"/>
+              </w:rPr>
+            </w:pPr>
+            <w:proofErr w:type="spellStart"/>
+            <w:r>
+              <w:rPr>
+                <w:rFonts w:hint="eastAsia"/>
+                <w:b w:val="0"/>
+              </w:rPr>
+              <w:t>int</w:t>
+            </w:r>
+            <w:proofErr w:type="spellEnd"/>
+          </w:p>
+        </w:tc>
+        <w:tc>
+          <w:tcPr>
+            <w:tcW w:w="2841" w:type="dxa"/>
+          </w:tcPr>
+          <w:p>
+            <w:pPr>
+              <w:jc w:val="center"/>
+              <w:cnfStyle w:val="000000100000" w:firstRow="0" w:lastRow="0" w:firstColumn="0" w:lastColumn="0" w:oddVBand="0" w:evenVBand="0" w:oddHBand="1" w:evenHBand="0" w:firstRowFirstColumn="0" w:firstRowLastColumn="0" w:lastRowFirstColumn="0" w:lastRowLastColumn="0"/>
+            </w:pPr>
+            <w:r>
+              <w:rPr>
+                <w:rFonts w:hint="eastAsia"/>
+              </w:rPr>
+              <w:t>index</w:t>
+            </w:r>
+          </w:p>
+        </w:tc>
+        <w:tc>
+          <w:tcPr>
+            <w:tcW w:w="2841" w:type="dxa"/>
+          </w:tcPr>
+          <w:p>
+            <w:pPr>
+              <w:jc w:val="center"/>
+              <w:cnfStyle w:val="000000100000" w:firstRow="0" w:lastRow="0" w:firstColumn="0" w:lastColumn="0" w:oddVBand="0" w:evenVBand="0" w:oddHBand="1" w:evenHBand="0" w:firstRowFirstColumn="0" w:firstRowLastColumn="0" w:lastRowFirstColumn="0" w:lastRowLastColumn="0"/>
+            </w:pPr>
+            <w:r>
+              <w:rPr>
+                <w:rFonts w:hint="eastAsia"/>
+              </w:rPr>
+              <w:t>子项索引值</w:t>
+            </w:r>
+          </w:p>
+        </w:tc>
+      </w:tr>
+    </w:tbl>
+    <w:p>
+      <w:pPr>
+        <w:rPr>
+          <w:rFonts w:hint="eastAsia"/>
+        </w:rPr>
+      </w:pPr>
+      <w:r>
+        <w:rPr>
+          <w:rFonts w:hint="eastAsia"/>
+        </w:rPr>
+        <w:tab/>
+      </w:r>
+      <w:r>
+        <w:t>解释：</w:t>
+      </w:r>
+      <w:r>
+        <w:rPr>
+          <w:rFonts w:hint="eastAsia"/>
+        </w:rPr>
+        <w:t>根据索引值，禁止子项被选中</w:t>
+      </w:r>
+      <w:r>
+        <w:rPr>
+          <w:rFonts w:hint="eastAsia"/>
+        </w:rPr>
+        <w:t xml:space="preserve"> </w:t>
+      </w:r>
+    </w:p>
+    <w:p/>
+    <w:p>
+      <w:pPr>
+        <w:ind w:firstLineChars="202" w:firstLine="426"/>
+        <w:rPr>
+          <w:b/>
+        </w:rPr>
+      </w:pPr>
+      <w:proofErr w:type="gramStart"/>
+      <w:r>
+        <w:rPr>
+          <w:b/>
+        </w:rPr>
+        <w:t>void</w:t>
+      </w:r>
+      <w:proofErr w:type="gramEnd"/>
+      <w:r>
+        <w:rPr>
+          <w:b/>
+        </w:rPr>
+        <w:t xml:space="preserve"> </w:t>
+      </w:r>
+      <w:bookmarkStart w:id="16" w:name="showSelectedIndicator"/>
+      <w:proofErr w:type="spellStart"/>
+      <w:r>
+        <w:rPr>
+          <w:b/>
+        </w:rPr>
+        <w:t>showSelectedIndicator</w:t>
+      </w:r>
+      <w:bookmarkEnd w:id="16"/>
+      <w:proofErr w:type="spellEnd"/>
+      <w:r>
+        <w:rPr>
+          <w:b/>
+        </w:rPr>
         <w:t>()</w:t>
       </w:r>
     </w:p>
@@ -3505,16 +3917,10 @@
         <w:ind w:firstLineChars="202" w:firstLine="424"/>
       </w:pPr>
       <w:r>
-        <w:rPr>
-          <w:rFonts w:hint="eastAsia"/>
-        </w:rPr>
         <w:t>返回值：</w:t>
       </w:r>
       <w:proofErr w:type="gramStart"/>
       <w:r>
-        <w:rPr>
-          <w:rFonts w:hint="eastAsia"/>
-        </w:rPr>
         <w:t>void</w:t>
       </w:r>
       <w:proofErr w:type="gramEnd"/>
@@ -3524,55 +3930,434 @@
         <w:ind w:firstLineChars="202" w:firstLine="424"/>
       </w:pPr>
       <w:r>
-        <w:rPr>
-          <w:rFonts w:hint="eastAsia"/>
-        </w:rPr>
         <w:t>解释：</w:t>
       </w:r>
       <w:r>
-        <w:rPr>
-          <w:rFonts w:hint="eastAsia"/>
-        </w:rPr>
         <w:t>显示选中时的指示</w:t>
       </w:r>
       <w:r>
-        <w:rPr>
-          <w:rFonts w:hint="eastAsia"/>
-        </w:rPr>
         <w:t>条</w:t>
       </w:r>
       <w:r>
-        <w:rPr>
-          <w:rFonts w:hint="eastAsia"/>
-        </w:rPr>
         <w:t>，</w:t>
       </w:r>
       <w:r>
-        <w:rPr>
-          <w:rFonts w:hint="eastAsia"/>
-        </w:rPr>
         <w:t>默认显示第</w:t>
       </w:r>
       <w:r>
-        <w:rPr>
-          <w:rFonts w:hint="eastAsia"/>
-        </w:rPr>
         <w:t>0</w:t>
       </w:r>
       <w:r>
-        <w:rPr>
-          <w:rFonts w:hint="eastAsia"/>
-        </w:rPr>
         <w:t>项</w:t>
       </w:r>
     </w:p>
     <w:p>
       <w:pPr>
         <w:ind w:firstLineChars="202" w:firstLine="424"/>
+        <w:rPr>
+          <w:rFonts w:hint="eastAsia"/>
+        </w:rPr>
+      </w:pPr>
+    </w:p>
+    <w:p>
+      <w:pPr>
+        <w:ind w:firstLineChars="202" w:firstLine="426"/>
+        <w:rPr>
+          <w:b/>
+        </w:rPr>
+      </w:pPr>
+      <w:proofErr w:type="gramStart"/>
+      <w:r>
+        <w:rPr>
+          <w:b/>
+        </w:rPr>
+        <w:t>void</w:t>
+      </w:r>
+      <w:proofErr w:type="gramEnd"/>
+      <w:r>
+        <w:rPr>
+          <w:b/>
+        </w:rPr>
+        <w:t xml:space="preserve"> </w:t>
+      </w:r>
+      <w:bookmarkStart w:id="17" w:name="replaceItemAtIndex"/>
+      <w:proofErr w:type="spellStart"/>
+      <w:r>
+        <w:rPr>
+          <w:b/>
+        </w:rPr>
+        <w:t>replaceItemAtIndex</w:t>
+      </w:r>
+      <w:bookmarkEnd w:id="17"/>
+      <w:proofErr w:type="spellEnd"/>
+      <w:r>
+        <w:rPr>
+          <w:b/>
+        </w:rPr>
+        <w:t>(</w:t>
+      </w:r>
+      <w:proofErr w:type="spellStart"/>
+      <w:r>
+        <w:rPr>
+          <w:b/>
+        </w:rPr>
+        <w:t>size_t</w:t>
+      </w:r>
+      <w:proofErr w:type="spellEnd"/>
+      <w:r>
+        <w:rPr>
+          <w:b/>
+        </w:rPr>
+        <w:t xml:space="preserve"> index, </w:t>
+      </w:r>
+      <w:proofErr w:type="spellStart"/>
+      <w:r>
+        <w:rPr>
+          <w:b/>
+        </w:rPr>
+        <w:t>CATabBarItem</w:t>
+      </w:r>
+      <w:proofErr w:type="spellEnd"/>
+      <w:r>
+        <w:rPr>
+          <w:b/>
+        </w:rPr>
+        <w:t>* item)</w:t>
+      </w:r>
+    </w:p>
+    <w:p>
+      <w:pPr>
+        <w:ind w:firstLineChars="202" w:firstLine="424"/>
+        <w:rPr>
+          <w:rFonts w:hint="eastAsia"/>
+        </w:rPr>
+      </w:pPr>
+      <w:r>
+        <w:t>返回值：</w:t>
+      </w:r>
+      <w:proofErr w:type="gramStart"/>
+      <w:r>
+        <w:t>void</w:t>
+      </w:r>
+      <w:proofErr w:type="gramEnd"/>
+    </w:p>
+    <w:p>
+      <w:pPr>
+        <w:ind w:firstLineChars="202" w:firstLine="424"/>
+        <w:rPr>
+          <w:rFonts w:hint="eastAsia"/>
+        </w:rPr>
+      </w:pPr>
+      <w:r>
+        <w:rPr>
+          <w:rFonts w:hint="eastAsia"/>
+        </w:rPr>
+        <w:t>参数：</w:t>
+      </w:r>
+    </w:p>
+    <w:tbl>
+      <w:tblPr>
+        <w:tblStyle w:val="-5"/>
+        <w:tblW w:w="0" w:type="auto"/>
+        <w:tblInd w:w="534" w:type="dxa"/>
+        <w:tblBorders>
+          <w:insideH w:val="single" w:sz="4" w:space="0" w:color="auto"/>
+          <w:insideV w:val="single" w:sz="4" w:space="0" w:color="auto"/>
+        </w:tblBorders>
+        <w:tblLook w:val="04A0" w:firstRow="1" w:lastRow="0" w:firstColumn="1" w:lastColumn="0" w:noHBand="0" w:noVBand="1"/>
+      </w:tblPr>
+      <w:tblGrid>
+        <w:gridCol w:w="1772"/>
+        <w:gridCol w:w="2841"/>
+        <w:gridCol w:w="2841"/>
+      </w:tblGrid>
+      <w:tr>
+        <w:trPr>
+          <w:cnfStyle w:val="100000000000" w:firstRow="1" w:lastRow="0" w:firstColumn="0" w:lastColumn="0" w:oddVBand="0" w:evenVBand="0" w:oddHBand="0" w:evenHBand="0" w:firstRowFirstColumn="0" w:firstRowLastColumn="0" w:lastRowFirstColumn="0" w:lastRowLastColumn="0"/>
+        </w:trPr>
+        <w:tc>
+          <w:tcPr>
+            <w:cnfStyle w:val="001000000000" w:firstRow="0" w:lastRow="0" w:firstColumn="1" w:lastColumn="0" w:oddVBand="0" w:evenVBand="0" w:oddHBand="0" w:evenHBand="0" w:firstRowFirstColumn="0" w:firstRowLastColumn="0" w:lastRowFirstColumn="0" w:lastRowLastColumn="0"/>
+            <w:tcW w:w="1772" w:type="dxa"/>
+            <w:shd w:val="clear" w:color="auto" w:fill="EAF1DD" w:themeFill="accent3" w:themeFillTint="33"/>
+          </w:tcPr>
+          <w:p>
+            <w:pPr>
+              <w:jc w:val="center"/>
+              <w:rPr>
+                <w:b w:val="0"/>
+                <w:color w:val="000000" w:themeColor="text1"/>
+              </w:rPr>
+            </w:pPr>
+            <w:r>
+              <w:rPr>
+                <w:b w:val="0"/>
+                <w:color w:val="000000" w:themeColor="text1"/>
+              </w:rPr>
+              <w:t>类型</w:t>
+            </w:r>
+          </w:p>
+        </w:tc>
+        <w:tc>
+          <w:tcPr>
+            <w:tcW w:w="2841" w:type="dxa"/>
+            <w:shd w:val="clear" w:color="auto" w:fill="EAF1DD" w:themeFill="accent3" w:themeFillTint="33"/>
+          </w:tcPr>
+          <w:p>
+            <w:pPr>
+              <w:jc w:val="center"/>
+              <w:cnfStyle w:val="100000000000" w:firstRow="1" w:lastRow="0" w:firstColumn="0" w:lastColumn="0" w:oddVBand="0" w:evenVBand="0" w:oddHBand="0" w:evenHBand="0" w:firstRowFirstColumn="0" w:firstRowLastColumn="0" w:lastRowFirstColumn="0" w:lastRowLastColumn="0"/>
+              <w:rPr>
+                <w:b w:val="0"/>
+                <w:color w:val="000000" w:themeColor="text1"/>
+              </w:rPr>
+            </w:pPr>
+            <w:r>
+              <w:rPr>
+                <w:rFonts w:eastAsia="宋体" w:cs="宋体"/>
+                <w:b w:val="0"/>
+                <w:color w:val="000000" w:themeColor="text1"/>
+              </w:rPr>
+              <w:t>参数</w:t>
+            </w:r>
+            <w:r>
+              <w:rPr>
+                <w:b w:val="0"/>
+                <w:color w:val="000000" w:themeColor="text1"/>
+              </w:rPr>
+              <w:t>名</w:t>
+            </w:r>
+          </w:p>
+        </w:tc>
+        <w:tc>
+          <w:tcPr>
+            <w:tcW w:w="2841" w:type="dxa"/>
+            <w:shd w:val="clear" w:color="auto" w:fill="EAF1DD" w:themeFill="accent3" w:themeFillTint="33"/>
+          </w:tcPr>
+          <w:p>
+            <w:pPr>
+              <w:jc w:val="center"/>
+              <w:cnfStyle w:val="100000000000" w:firstRow="1" w:lastRow="0" w:firstColumn="0" w:lastColumn="0" w:oddVBand="0" w:evenVBand="0" w:oddHBand="0" w:evenHBand="0" w:firstRowFirstColumn="0" w:firstRowLastColumn="0" w:lastRowFirstColumn="0" w:lastRowLastColumn="0"/>
+              <w:rPr>
+                <w:b w:val="0"/>
+                <w:color w:val="000000" w:themeColor="text1"/>
+              </w:rPr>
+            </w:pPr>
+            <w:r>
+              <w:rPr>
+                <w:rFonts w:eastAsia="宋体" w:cs="宋体"/>
+                <w:b w:val="0"/>
+                <w:color w:val="000000" w:themeColor="text1"/>
+              </w:rPr>
+              <w:t>说</w:t>
+            </w:r>
+            <w:r>
+              <w:rPr>
+                <w:b w:val="0"/>
+                <w:color w:val="000000" w:themeColor="text1"/>
+              </w:rPr>
+              <w:t>明</w:t>
+            </w:r>
+          </w:p>
+        </w:tc>
+      </w:tr>
+      <w:tr>
+        <w:trPr>
+          <w:cnfStyle w:val="000000100000" w:firstRow="0" w:lastRow="0" w:firstColumn="0" w:lastColumn="0" w:oddVBand="0" w:evenVBand="0" w:oddHBand="1" w:evenHBand="0" w:firstRowFirstColumn="0" w:firstRowLastColumn="0" w:lastRowFirstColumn="0" w:lastRowLastColumn="0"/>
+        </w:trPr>
+        <w:tc>
+          <w:tcPr>
+            <w:cnfStyle w:val="001000000000" w:firstRow="0" w:lastRow="0" w:firstColumn="1" w:lastColumn="0" w:oddVBand="0" w:evenVBand="0" w:oddHBand="0" w:evenHBand="0" w:firstRowFirstColumn="0" w:firstRowLastColumn="0" w:lastRowFirstColumn="0" w:lastRowLastColumn="0"/>
+            <w:tcW w:w="1772" w:type="dxa"/>
+          </w:tcPr>
+          <w:p>
+            <w:pPr>
+              <w:jc w:val="center"/>
+              <w:rPr>
+                <w:b w:val="0"/>
+              </w:rPr>
+            </w:pPr>
+            <w:proofErr w:type="spellStart"/>
+            <w:r>
+              <w:rPr>
+                <w:b w:val="0"/>
+              </w:rPr>
+              <w:t>size_t</w:t>
+            </w:r>
+            <w:proofErr w:type="spellEnd"/>
+          </w:p>
+        </w:tc>
+        <w:tc>
+          <w:tcPr>
+            <w:tcW w:w="2841" w:type="dxa"/>
+          </w:tcPr>
+          <w:p>
+            <w:pPr>
+              <w:jc w:val="center"/>
+              <w:cnfStyle w:val="000000100000" w:firstRow="0" w:lastRow="0" w:firstColumn="0" w:lastColumn="0" w:oddVBand="0" w:evenVBand="0" w:oddHBand="1" w:evenHBand="0" w:firstRowFirstColumn="0" w:firstRowLastColumn="0" w:lastRowFirstColumn="0" w:lastRowLastColumn="0"/>
+            </w:pPr>
+            <w:r>
+              <w:rPr>
+                <w:rFonts w:hint="eastAsia"/>
+              </w:rPr>
+              <w:t>index</w:t>
+            </w:r>
+          </w:p>
+        </w:tc>
+        <w:tc>
+          <w:tcPr>
+            <w:tcW w:w="2841" w:type="dxa"/>
+          </w:tcPr>
+          <w:p>
+            <w:pPr>
+              <w:jc w:val="center"/>
+              <w:cnfStyle w:val="000000100000" w:firstRow="0" w:lastRow="0" w:firstColumn="0" w:lastColumn="0" w:oddVBand="0" w:evenVBand="0" w:oddHBand="1" w:evenHBand="0" w:firstRowFirstColumn="0" w:firstRowLastColumn="0" w:lastRowFirstColumn="0" w:lastRowLastColumn="0"/>
+            </w:pPr>
+            <w:r>
+              <w:rPr>
+                <w:rFonts w:hint="eastAsia"/>
+              </w:rPr>
+              <w:t>子项索引值</w:t>
+            </w:r>
+          </w:p>
+        </w:tc>
+      </w:tr>
+      <w:tr>
+        <w:tc>
+          <w:tcPr>
+            <w:cnfStyle w:val="001000000000" w:firstRow="0" w:lastRow="0" w:firstColumn="1" w:lastColumn="0" w:oddVBand="0" w:evenVBand="0" w:oddHBand="0" w:evenHBand="0" w:firstRowFirstColumn="0" w:firstRowLastColumn="0" w:lastRowFirstColumn="0" w:lastRowLastColumn="0"/>
+            <w:tcW w:w="1772" w:type="dxa"/>
+          </w:tcPr>
+          <w:p>
+            <w:pPr>
+              <w:jc w:val="center"/>
+              <w:rPr>
+                <w:rFonts w:hint="eastAsia"/>
+                <w:b w:val="0"/>
+              </w:rPr>
+            </w:pPr>
+            <w:proofErr w:type="spellStart"/>
+            <w:r>
+              <w:rPr>
+                <w:b w:val="0"/>
+              </w:rPr>
+              <w:t>CATabBarItem</w:t>
+            </w:r>
+            <w:proofErr w:type="spellEnd"/>
+            <w:r>
+              <w:rPr>
+                <w:b w:val="0"/>
+              </w:rPr>
+              <w:t>*</w:t>
+            </w:r>
+          </w:p>
+        </w:tc>
+        <w:tc>
+          <w:tcPr>
+            <w:tcW w:w="2841" w:type="dxa"/>
+          </w:tcPr>
+          <w:p>
+            <w:pPr>
+              <w:jc w:val="center"/>
+              <w:cnfStyle w:val="000000000000" w:firstRow="0" w:lastRow="0" w:firstColumn="0" w:lastColumn="0" w:oddVBand="0" w:evenVBand="0" w:oddHBand="0" w:evenHBand="0" w:firstRowFirstColumn="0" w:firstRowLastColumn="0" w:lastRowFirstColumn="0" w:lastRowLastColumn="0"/>
+              <w:rPr>
+                <w:rFonts w:hint="eastAsia"/>
+              </w:rPr>
+            </w:pPr>
+            <w:r>
+              <w:rPr>
+                <w:rFonts w:hint="eastAsia"/>
+              </w:rPr>
+              <w:t>item</w:t>
+            </w:r>
+          </w:p>
+        </w:tc>
+        <w:tc>
+          <w:tcPr>
+            <w:tcW w:w="2841" w:type="dxa"/>
+          </w:tcPr>
+          <w:p>
+            <w:pPr>
+              <w:jc w:val="center"/>
+              <w:cnfStyle w:val="000000000000" w:firstRow="0" w:lastRow="0" w:firstColumn="0" w:lastColumn="0" w:oddVBand="0" w:evenVBand="0" w:oddHBand="0" w:evenHBand="0" w:firstRowFirstColumn="0" w:firstRowLastColumn="0" w:lastRowFirstColumn="0" w:lastRowLastColumn="0"/>
+              <w:rPr>
+                <w:rFonts w:hint="eastAsia"/>
+              </w:rPr>
+            </w:pPr>
+            <w:r>
+              <w:rPr>
+                <w:rFonts w:hint="eastAsia"/>
+              </w:rPr>
+              <w:t>子项</w:t>
+            </w:r>
+          </w:p>
+        </w:tc>
+      </w:tr>
+    </w:tbl>
+    <w:p>
+      <w:pPr>
+        <w:rPr>
+          <w:rFonts w:hint="eastAsia"/>
+        </w:rPr>
+      </w:pPr>
+      <w:r>
+        <w:rPr>
+          <w:rFonts w:hint="eastAsia"/>
+        </w:rPr>
+        <w:tab/>
+      </w:r>
+      <w:r>
+        <w:t>解释：</w:t>
+      </w:r>
+      <w:r>
+        <w:rPr>
+          <w:rFonts w:hint="eastAsia"/>
+        </w:rPr>
+        <w:t>根据子项的索引值，使用传递的子项</w:t>
+      </w:r>
+      <w:r>
+        <w:rPr>
+          <w:rFonts w:hint="eastAsia"/>
+        </w:rPr>
+        <w:t>item</w:t>
+      </w:r>
+      <w:r>
+        <w:rPr>
+          <w:rFonts w:hint="eastAsia"/>
+        </w:rPr>
+        <w:t>替换</w:t>
+      </w:r>
+      <w:proofErr w:type="gramStart"/>
+      <w:r>
+        <w:rPr>
+          <w:rFonts w:hint="eastAsia"/>
+        </w:rPr>
+        <w:t>掉当前</w:t>
+      </w:r>
+      <w:proofErr w:type="gramEnd"/>
+      <w:r>
+        <w:rPr>
+          <w:rFonts w:hint="eastAsia"/>
+        </w:rPr>
+        <w:t>子项。</w:t>
+      </w:r>
+      <w:r>
+        <w:rPr>
+          <w:rFonts w:hint="eastAsia"/>
+        </w:rPr>
+        <w:t xml:space="preserve"> </w:t>
+      </w:r>
+    </w:p>
+    <w:p>
+      <w:pPr>
+        <w:ind w:firstLineChars="202" w:firstLine="426"/>
+        <w:rPr>
+          <w:b/>
+        </w:rPr>
       </w:pPr>
     </w:p>
     <w:sectPr>
-      <w:headerReference w:type="default" r:id="rId13"/>
+      <w:headerReference w:type="default" r:id="rId14"/>
       <w:pgSz w:w="11906" w:h="16838"/>
       <w:pgMar w:top="1440" w:right="1800" w:bottom="1440" w:left="1800" w:header="851" w:footer="992" w:gutter="0"/>
       <w:cols w:space="425"/>
@@ -3665,11 +4450,6 @@
       </w:rPr>
       <w:t>并维护</w:t>
     </w:r>
-  </w:p>
-  <w:p>
-    <w:pPr>
-      <w:pStyle w:val="a3"/>
-    </w:pPr>
   </w:p>
 </w:hdr>
 </file>
@@ -4138,7 +4918,6 @@
     <w:uiPriority w:val="59"/>
     <w:rsid w:val="00451683"/>
     <w:tblPr>
-      <w:tblInd w:w="0" w:type="dxa"/>
       <w:tblBorders>
         <w:top w:val="single" w:sz="4" w:space="0" w:color="auto"/>
         <w:left w:val="single" w:sz="4" w:space="0" w:color="auto"/>
@@ -4147,12 +4926,6 @@
         <w:insideH w:val="single" w:sz="4" w:space="0" w:color="auto"/>
         <w:insideV w:val="single" w:sz="4" w:space="0" w:color="auto"/>
       </w:tblBorders>
-      <w:tblCellMar>
-        <w:top w:w="0" w:type="dxa"/>
-        <w:left w:w="108" w:type="dxa"/>
-        <w:bottom w:w="0" w:type="dxa"/>
-        <w:right w:w="108" w:type="dxa"/>
-      </w:tblCellMar>
     </w:tblPr>
   </w:style>
   <w:style w:type="table" w:styleId="-5">
@@ -4163,19 +4936,12 @@
     <w:tblPr>
       <w:tblStyleRowBandSize w:val="1"/>
       <w:tblStyleColBandSize w:val="1"/>
-      <w:tblInd w:w="0" w:type="dxa"/>
       <w:tblBorders>
         <w:top w:val="single" w:sz="8" w:space="0" w:color="4BACC6" w:themeColor="accent5"/>
         <w:left w:val="single" w:sz="8" w:space="0" w:color="4BACC6" w:themeColor="accent5"/>
         <w:bottom w:val="single" w:sz="8" w:space="0" w:color="4BACC6" w:themeColor="accent5"/>
         <w:right w:val="single" w:sz="8" w:space="0" w:color="4BACC6" w:themeColor="accent5"/>
       </w:tblBorders>
-      <w:tblCellMar>
-        <w:top w:w="0" w:type="dxa"/>
-        <w:left w:w="108" w:type="dxa"/>
-        <w:bottom w:w="0" w:type="dxa"/>
-        <w:right w:w="108" w:type="dxa"/>
-      </w:tblCellMar>
     </w:tblPr>
     <w:tblStylePr w:type="firstRow">
       <w:pPr>
@@ -4736,7 +5502,6 @@
     <w:uiPriority w:val="59"/>
     <w:rsid w:val="00451683"/>
     <w:tblPr>
-      <w:tblInd w:w="0" w:type="dxa"/>
       <w:tblBorders>
         <w:top w:val="single" w:sz="4" w:space="0" w:color="auto"/>
         <w:left w:val="single" w:sz="4" w:space="0" w:color="auto"/>
@@ -4745,12 +5510,6 @@
         <w:insideH w:val="single" w:sz="4" w:space="0" w:color="auto"/>
         <w:insideV w:val="single" w:sz="4" w:space="0" w:color="auto"/>
       </w:tblBorders>
-      <w:tblCellMar>
-        <w:top w:w="0" w:type="dxa"/>
-        <w:left w:w="108" w:type="dxa"/>
-        <w:bottom w:w="0" w:type="dxa"/>
-        <w:right w:w="108" w:type="dxa"/>
-      </w:tblCellMar>
     </w:tblPr>
   </w:style>
   <w:style w:type="table" w:styleId="-5">
@@ -4761,19 +5520,12 @@
     <w:tblPr>
       <w:tblStyleRowBandSize w:val="1"/>
       <w:tblStyleColBandSize w:val="1"/>
-      <w:tblInd w:w="0" w:type="dxa"/>
       <w:tblBorders>
         <w:top w:val="single" w:sz="8" w:space="0" w:color="4BACC6" w:themeColor="accent5"/>
         <w:left w:val="single" w:sz="8" w:space="0" w:color="4BACC6" w:themeColor="accent5"/>
         <w:bottom w:val="single" w:sz="8" w:space="0" w:color="4BACC6" w:themeColor="accent5"/>
         <w:right w:val="single" w:sz="8" w:space="0" w:color="4BACC6" w:themeColor="accent5"/>
       </w:tblBorders>
-      <w:tblCellMar>
-        <w:top w:w="0" w:type="dxa"/>
-        <w:left w:w="108" w:type="dxa"/>
-        <w:bottom w:w="0" w:type="dxa"/>
-        <w:right w:w="108" w:type="dxa"/>
-      </w:tblCellMar>
     </w:tblPr>
     <w:tblStylePr w:type="firstRow">
       <w:pPr>
